--- a/S11/Programming_in_GIS_2020_L6_s11.docx
+++ b/S11/Programming_in_GIS_2020_L6_s11.docx
@@ -1,6 +1,6 @@
 
 <file path=word/document.xml><?xml version="1.0" encoding="utf-8"?>
-<w:document xmlns:wpc="http://schemas.microsoft.com/office/word/2010/wordprocessingCanvas" xmlns:cx="http://schemas.microsoft.com/office/drawing/2014/chartex" xmlns:mc="http://schemas.openxmlformats.org/markup-compatibility/2006" xmlns:o="urn:schemas-microsoft-com:office:office" xmlns:r="http://schemas.openxmlformats.org/officeDocument/2006/relationships" xmlns:m="http://schemas.openxmlformats.org/officeDocument/2006/math" xmlns:v="urn:schemas-microsoft-com:vml" xmlns:wp14="http://schemas.microsoft.com/office/word/2010/wordprocessingDrawing" xmlns:wp="http://schemas.openxmlformats.org/drawingml/2006/wordprocessingDrawing" xmlns:w10="urn:schemas-microsoft-com:office:word" xmlns:w="http://schemas.openxmlformats.org/wordprocessingml/2006/main" xmlns:w14="http://schemas.microsoft.com/office/word/2010/wordml" xmlns:w15="http://schemas.microsoft.com/office/word/2012/wordml" xmlns:w16se="http://schemas.microsoft.com/office/word/2015/wordml/symex" xmlns:wpg="http://schemas.microsoft.com/office/word/2010/wordprocessingGroup" xmlns:wpi="http://schemas.microsoft.com/office/word/2010/wordprocessingInk" xmlns:wne="http://schemas.microsoft.com/office/word/2006/wordml" xmlns:wps="http://schemas.microsoft.com/office/word/2010/wordprocessingShape" mc:Ignorable="w14 w15 w16se wp14">
+<w:document xmlns:wpc="http://schemas.microsoft.com/office/word/2010/wordprocessingCanvas" xmlns:cx="http://schemas.microsoft.com/office/drawing/2014/chartex" xmlns:cx1="http://schemas.microsoft.com/office/drawing/2015/9/8/chartex" xmlns:mc="http://schemas.openxmlformats.org/markup-compatibility/2006" xmlns:o="urn:schemas-microsoft-com:office:office" xmlns:r="http://schemas.openxmlformats.org/officeDocument/2006/relationships" xmlns:m="http://schemas.openxmlformats.org/officeDocument/2006/math" xmlns:v="urn:schemas-microsoft-com:vml" xmlns:wp14="http://schemas.microsoft.com/office/word/2010/wordprocessingDrawing" xmlns:wp="http://schemas.openxmlformats.org/drawingml/2006/wordprocessingDrawing" xmlns:w10="urn:schemas-microsoft-com:office:word" xmlns:w="http://schemas.openxmlformats.org/wordprocessingml/2006/main" xmlns:w14="http://schemas.microsoft.com/office/word/2010/wordml" xmlns:w15="http://schemas.microsoft.com/office/word/2012/wordml" xmlns:w16se="http://schemas.microsoft.com/office/word/2015/wordml/symex" xmlns:wpg="http://schemas.microsoft.com/office/word/2010/wordprocessingGroup" xmlns:wpi="http://schemas.microsoft.com/office/word/2010/wordprocessingInk" xmlns:wne="http://schemas.microsoft.com/office/word/2006/wordml" xmlns:wps="http://schemas.microsoft.com/office/word/2010/wordprocessingShape" mc:Ignorable="w14 w15 w16se wp14">
   <w:body>
     <w:p>
       <w:pPr>
@@ -9,19 +9,20 @@
           <w:rStyle w:val="hps"/>
           <w:rFonts w:ascii="Times New Roman" w:hAnsi="Times New Roman" w:cs="Times New Roman"/>
           <w:b/>
+          <w:lang w:val="uk-UA"/>
         </w:rPr>
       </w:pPr>
-      <w:r>
+    </w:p>
+    <w:p>
+      <w:pPr>
+        <w:spacing w:after="0"/>
         <w:rPr>
           <w:rStyle w:val="hps"/>
           <w:rFonts w:ascii="Times New Roman" w:hAnsi="Times New Roman" w:cs="Times New Roman"/>
           <w:b/>
           <w:lang w:val="uk-UA"/>
         </w:rPr>
-        <w:t xml:space="preserve">Робота з векторними даним </w:t>
-      </w:r>
-      <w:bookmarkStart w:id="0" w:name="_GoBack"/>
-      <w:bookmarkEnd w:id="0"/>
+      </w:pPr>
       <w:r>
         <w:rPr>
           <w:rStyle w:val="hps"/>
@@ -29,7 +30,39 @@
           <w:b/>
           <w:lang w:val="uk-UA"/>
         </w:rPr>
-        <w:t xml:space="preserve">в </w:t>
+        <w:t>https://github.com/Drozd363/ArcGIS_arcpy_S9_15...git</w:t>
+      </w:r>
+      <w:bookmarkStart w:id="0" w:name="_GoBack"/>
+      <w:bookmarkEnd w:id="0"/>
+    </w:p>
+    <w:p>
+      <w:pPr>
+        <w:spacing w:after="0"/>
+        <w:rPr>
+          <w:rStyle w:val="hps"/>
+          <w:rFonts w:ascii="Times New Roman" w:hAnsi="Times New Roman" w:cs="Times New Roman"/>
+          <w:b/>
+          <w:lang w:val="uk-UA"/>
+        </w:rPr>
+      </w:pPr>
+    </w:p>
+    <w:p>
+      <w:pPr>
+        <w:spacing w:after="0"/>
+        <w:rPr>
+          <w:rStyle w:val="hps"/>
+          <w:rFonts w:ascii="Times New Roman" w:hAnsi="Times New Roman" w:cs="Times New Roman"/>
+          <w:b/>
+        </w:rPr>
+      </w:pPr>
+      <w:r>
+        <w:rPr>
+          <w:rStyle w:val="hps"/>
+          <w:rFonts w:ascii="Times New Roman" w:hAnsi="Times New Roman" w:cs="Times New Roman"/>
+          <w:b/>
+          <w:lang w:val="uk-UA"/>
+        </w:rPr>
+        <w:t xml:space="preserve">Робота з векторними даним в </w:t>
       </w:r>
       <w:r>
         <w:rPr>
@@ -58,7 +91,7 @@
         <w:jc w:val="both"/>
         <w:rPr>
           <w:rStyle w:val="hps"/>
-          <w:lang w:val="uk-UA"/>
+          <w:lang w:val="en-US"/>
         </w:rPr>
       </w:pPr>
       <w:r>
@@ -643,6 +676,7 @@
         </w:numPr>
         <w:jc w:val="both"/>
         <w:rPr>
+          <w:rStyle w:val="hps"/>
           <w:lang w:val="uk-UA"/>
         </w:rPr>
       </w:pPr>
@@ -681,6 +715,4950 @@
         </w:rPr>
         <w:t>.</w:t>
       </w:r>
+    </w:p>
+    <w:p>
+      <w:pPr>
+        <w:pStyle w:val="a8"/>
+        <w:numPr>
+          <w:ilvl w:val="0"/>
+          <w:numId w:val="1"/>
+        </w:numPr>
+        <w:shd w:val="clear" w:color="auto" w:fill="2B2B2B"/>
+        <w:tabs>
+          <w:tab w:val="left" w:pos="916"/>
+          <w:tab w:val="left" w:pos="1832"/>
+          <w:tab w:val="left" w:pos="2748"/>
+          <w:tab w:val="left" w:pos="3664"/>
+          <w:tab w:val="left" w:pos="4580"/>
+          <w:tab w:val="left" w:pos="5496"/>
+          <w:tab w:val="left" w:pos="6412"/>
+          <w:tab w:val="left" w:pos="7328"/>
+          <w:tab w:val="left" w:pos="8244"/>
+          <w:tab w:val="left" w:pos="9160"/>
+          <w:tab w:val="left" w:pos="10076"/>
+          <w:tab w:val="left" w:pos="10992"/>
+          <w:tab w:val="left" w:pos="11908"/>
+          <w:tab w:val="left" w:pos="12824"/>
+          <w:tab w:val="left" w:pos="13740"/>
+          <w:tab w:val="left" w:pos="14656"/>
+        </w:tabs>
+        <w:spacing w:after="0" w:line="240" w:lineRule="auto"/>
+        <w:rPr>
+          <w:rFonts w:ascii="Consolas" w:eastAsia="Times New Roman" w:hAnsi="Consolas" w:cs="Courier New"/>
+          <w:color w:val="A9B7C6"/>
+          <w:sz w:val="20"/>
+          <w:szCs w:val="20"/>
+          <w:lang w:val="uk-UA" w:eastAsia="uk-UA"/>
+        </w:rPr>
+      </w:pPr>
+      <w:proofErr w:type="spellStart"/>
+      <w:r>
+        <w:rPr>
+          <w:rFonts w:ascii="Consolas" w:eastAsia="Times New Roman" w:hAnsi="Consolas" w:cs="Courier New"/>
+          <w:color w:val="CC7832"/>
+          <w:sz w:val="20"/>
+          <w:szCs w:val="20"/>
+          <w:lang w:val="uk-UA" w:eastAsia="uk-UA"/>
+        </w:rPr>
+        <w:t>import</w:t>
+      </w:r>
+      <w:proofErr w:type="spellEnd"/>
+      <w:r>
+        <w:rPr>
+          <w:rFonts w:ascii="Consolas" w:eastAsia="Times New Roman" w:hAnsi="Consolas" w:cs="Courier New"/>
+          <w:color w:val="CC7832"/>
+          <w:sz w:val="20"/>
+          <w:szCs w:val="20"/>
+          <w:lang w:val="uk-UA" w:eastAsia="uk-UA"/>
+        </w:rPr>
+        <w:t xml:space="preserve"> </w:t>
+      </w:r>
+      <w:proofErr w:type="spellStart"/>
+      <w:r>
+        <w:rPr>
+          <w:rFonts w:ascii="Consolas" w:eastAsia="Times New Roman" w:hAnsi="Consolas" w:cs="Courier New"/>
+          <w:color w:val="A9B7C6"/>
+          <w:sz w:val="20"/>
+          <w:szCs w:val="20"/>
+          <w:lang w:val="uk-UA" w:eastAsia="uk-UA"/>
+        </w:rPr>
+        <w:t>arcpy</w:t>
+      </w:r>
+      <w:proofErr w:type="spellEnd"/>
+      <w:r>
+        <w:rPr>
+          <w:rFonts w:ascii="Consolas" w:eastAsia="Times New Roman" w:hAnsi="Consolas" w:cs="Courier New"/>
+          <w:color w:val="A9B7C6"/>
+          <w:sz w:val="20"/>
+          <w:szCs w:val="20"/>
+          <w:lang w:val="uk-UA" w:eastAsia="uk-UA"/>
+        </w:rPr>
+        <w:br/>
+      </w:r>
+      <w:r>
+        <w:rPr>
+          <w:rFonts w:ascii="Consolas" w:eastAsia="Times New Roman" w:hAnsi="Consolas" w:cs="Courier New"/>
+          <w:color w:val="A9B7C6"/>
+          <w:sz w:val="20"/>
+          <w:szCs w:val="20"/>
+          <w:lang w:val="uk-UA" w:eastAsia="uk-UA"/>
+        </w:rPr>
+        <w:br/>
+      </w:r>
+      <w:proofErr w:type="spellStart"/>
+      <w:r>
+        <w:rPr>
+          <w:rFonts w:ascii="Consolas" w:eastAsia="Times New Roman" w:hAnsi="Consolas" w:cs="Courier New"/>
+          <w:color w:val="A9B7C6"/>
+          <w:sz w:val="20"/>
+          <w:szCs w:val="20"/>
+          <w:lang w:val="uk-UA" w:eastAsia="uk-UA"/>
+        </w:rPr>
+        <w:t>facilshp</w:t>
+      </w:r>
+      <w:proofErr w:type="spellEnd"/>
+      <w:r>
+        <w:rPr>
+          <w:rFonts w:ascii="Consolas" w:eastAsia="Times New Roman" w:hAnsi="Consolas" w:cs="Courier New"/>
+          <w:color w:val="A9B7C6"/>
+          <w:sz w:val="20"/>
+          <w:szCs w:val="20"/>
+          <w:lang w:val="uk-UA" w:eastAsia="uk-UA"/>
+        </w:rPr>
+        <w:t xml:space="preserve"> = </w:t>
+      </w:r>
+      <w:proofErr w:type="spellStart"/>
+      <w:r>
+        <w:rPr>
+          <w:rFonts w:ascii="Consolas" w:eastAsia="Times New Roman" w:hAnsi="Consolas" w:cs="Courier New"/>
+          <w:color w:val="A9B7C6"/>
+          <w:sz w:val="20"/>
+          <w:szCs w:val="20"/>
+          <w:lang w:val="uk-UA" w:eastAsia="uk-UA"/>
+        </w:rPr>
+        <w:t>arcpy.GetParameterAsText</w:t>
+      </w:r>
+      <w:proofErr w:type="spellEnd"/>
+      <w:r>
+        <w:rPr>
+          <w:rFonts w:ascii="Consolas" w:eastAsia="Times New Roman" w:hAnsi="Consolas" w:cs="Courier New"/>
+          <w:color w:val="A9B7C6"/>
+          <w:sz w:val="20"/>
+          <w:szCs w:val="20"/>
+          <w:lang w:val="uk-UA" w:eastAsia="uk-UA"/>
+        </w:rPr>
+        <w:t>(</w:t>
+      </w:r>
+      <w:r>
+        <w:rPr>
+          <w:rFonts w:ascii="Consolas" w:eastAsia="Times New Roman" w:hAnsi="Consolas" w:cs="Courier New"/>
+          <w:color w:val="6897BB"/>
+          <w:sz w:val="20"/>
+          <w:szCs w:val="20"/>
+          <w:lang w:val="uk-UA" w:eastAsia="uk-UA"/>
+        </w:rPr>
+        <w:t>0</w:t>
+      </w:r>
+      <w:r>
+        <w:rPr>
+          <w:rFonts w:ascii="Consolas" w:eastAsia="Times New Roman" w:hAnsi="Consolas" w:cs="Courier New"/>
+          <w:color w:val="A9B7C6"/>
+          <w:sz w:val="20"/>
+          <w:szCs w:val="20"/>
+          <w:lang w:val="uk-UA" w:eastAsia="uk-UA"/>
+        </w:rPr>
+        <w:t>)</w:t>
+      </w:r>
+      <w:r>
+        <w:rPr>
+          <w:rFonts w:ascii="Consolas" w:eastAsia="Times New Roman" w:hAnsi="Consolas" w:cs="Courier New"/>
+          <w:color w:val="A9B7C6"/>
+          <w:sz w:val="20"/>
+          <w:szCs w:val="20"/>
+          <w:lang w:val="uk-UA" w:eastAsia="uk-UA"/>
+        </w:rPr>
+        <w:br/>
+      </w:r>
+      <w:proofErr w:type="spellStart"/>
+      <w:r>
+        <w:rPr>
+          <w:rFonts w:ascii="Consolas" w:eastAsia="Times New Roman" w:hAnsi="Consolas" w:cs="Courier New"/>
+          <w:color w:val="A9B7C6"/>
+          <w:sz w:val="20"/>
+          <w:szCs w:val="20"/>
+          <w:lang w:val="uk-UA" w:eastAsia="uk-UA"/>
+        </w:rPr>
+        <w:t>zipshp</w:t>
+      </w:r>
+      <w:proofErr w:type="spellEnd"/>
+      <w:r>
+        <w:rPr>
+          <w:rFonts w:ascii="Consolas" w:eastAsia="Times New Roman" w:hAnsi="Consolas" w:cs="Courier New"/>
+          <w:color w:val="A9B7C6"/>
+          <w:sz w:val="20"/>
+          <w:szCs w:val="20"/>
+          <w:lang w:val="uk-UA" w:eastAsia="uk-UA"/>
+        </w:rPr>
+        <w:t xml:space="preserve"> = </w:t>
+      </w:r>
+      <w:proofErr w:type="spellStart"/>
+      <w:r>
+        <w:rPr>
+          <w:rFonts w:ascii="Consolas" w:eastAsia="Times New Roman" w:hAnsi="Consolas" w:cs="Courier New"/>
+          <w:color w:val="A9B7C6"/>
+          <w:sz w:val="20"/>
+          <w:szCs w:val="20"/>
+          <w:lang w:val="uk-UA" w:eastAsia="uk-UA"/>
+        </w:rPr>
+        <w:t>arcpy.GetParameterAsText</w:t>
+      </w:r>
+      <w:proofErr w:type="spellEnd"/>
+      <w:r>
+        <w:rPr>
+          <w:rFonts w:ascii="Consolas" w:eastAsia="Times New Roman" w:hAnsi="Consolas" w:cs="Courier New"/>
+          <w:color w:val="A9B7C6"/>
+          <w:sz w:val="20"/>
+          <w:szCs w:val="20"/>
+          <w:lang w:val="uk-UA" w:eastAsia="uk-UA"/>
+        </w:rPr>
+        <w:t>(</w:t>
+      </w:r>
+      <w:r>
+        <w:rPr>
+          <w:rFonts w:ascii="Consolas" w:eastAsia="Times New Roman" w:hAnsi="Consolas" w:cs="Courier New"/>
+          <w:color w:val="6897BB"/>
+          <w:sz w:val="20"/>
+          <w:szCs w:val="20"/>
+          <w:lang w:val="uk-UA" w:eastAsia="uk-UA"/>
+        </w:rPr>
+        <w:t>1</w:t>
+      </w:r>
+      <w:r>
+        <w:rPr>
+          <w:rFonts w:ascii="Consolas" w:eastAsia="Times New Roman" w:hAnsi="Consolas" w:cs="Courier New"/>
+          <w:color w:val="A9B7C6"/>
+          <w:sz w:val="20"/>
+          <w:szCs w:val="20"/>
+          <w:lang w:val="uk-UA" w:eastAsia="uk-UA"/>
+        </w:rPr>
+        <w:t>)</w:t>
+      </w:r>
+      <w:r>
+        <w:rPr>
+          <w:rFonts w:ascii="Consolas" w:eastAsia="Times New Roman" w:hAnsi="Consolas" w:cs="Courier New"/>
+          <w:color w:val="A9B7C6"/>
+          <w:sz w:val="20"/>
+          <w:szCs w:val="20"/>
+          <w:lang w:val="uk-UA" w:eastAsia="uk-UA"/>
+        </w:rPr>
+        <w:br/>
+      </w:r>
+      <w:proofErr w:type="spellStart"/>
+      <w:r>
+        <w:rPr>
+          <w:rFonts w:ascii="Consolas" w:eastAsia="Times New Roman" w:hAnsi="Consolas" w:cs="Courier New"/>
+          <w:color w:val="A9B7C6"/>
+          <w:sz w:val="20"/>
+          <w:szCs w:val="20"/>
+          <w:lang w:val="uk-UA" w:eastAsia="uk-UA"/>
+        </w:rPr>
+        <w:t>arcpy.env.workspace</w:t>
+      </w:r>
+      <w:proofErr w:type="spellEnd"/>
+      <w:r>
+        <w:rPr>
+          <w:rFonts w:ascii="Consolas" w:eastAsia="Times New Roman" w:hAnsi="Consolas" w:cs="Courier New"/>
+          <w:color w:val="A9B7C6"/>
+          <w:sz w:val="20"/>
+          <w:szCs w:val="20"/>
+          <w:lang w:val="uk-UA" w:eastAsia="uk-UA"/>
+        </w:rPr>
+        <w:t xml:space="preserve"> = </w:t>
+      </w:r>
+      <w:proofErr w:type="spellStart"/>
+      <w:r>
+        <w:rPr>
+          <w:rFonts w:ascii="Consolas" w:eastAsia="Times New Roman" w:hAnsi="Consolas" w:cs="Courier New"/>
+          <w:color w:val="A9B7C6"/>
+          <w:sz w:val="20"/>
+          <w:szCs w:val="20"/>
+          <w:lang w:val="uk-UA" w:eastAsia="uk-UA"/>
+        </w:rPr>
+        <w:t>arcpy.GetParameterAsText</w:t>
+      </w:r>
+      <w:proofErr w:type="spellEnd"/>
+      <w:r>
+        <w:rPr>
+          <w:rFonts w:ascii="Consolas" w:eastAsia="Times New Roman" w:hAnsi="Consolas" w:cs="Courier New"/>
+          <w:color w:val="A9B7C6"/>
+          <w:sz w:val="20"/>
+          <w:szCs w:val="20"/>
+          <w:lang w:val="uk-UA" w:eastAsia="uk-UA"/>
+        </w:rPr>
+        <w:t>(</w:t>
+      </w:r>
+      <w:r>
+        <w:rPr>
+          <w:rFonts w:ascii="Consolas" w:eastAsia="Times New Roman" w:hAnsi="Consolas" w:cs="Courier New"/>
+          <w:color w:val="6897BB"/>
+          <w:sz w:val="20"/>
+          <w:szCs w:val="20"/>
+          <w:lang w:val="uk-UA" w:eastAsia="uk-UA"/>
+        </w:rPr>
+        <w:t>2</w:t>
+      </w:r>
+      <w:r>
+        <w:rPr>
+          <w:rFonts w:ascii="Consolas" w:eastAsia="Times New Roman" w:hAnsi="Consolas" w:cs="Courier New"/>
+          <w:color w:val="A9B7C6"/>
+          <w:sz w:val="20"/>
+          <w:szCs w:val="20"/>
+          <w:lang w:val="uk-UA" w:eastAsia="uk-UA"/>
+        </w:rPr>
+        <w:t>)</w:t>
+      </w:r>
+      <w:r>
+        <w:rPr>
+          <w:rFonts w:ascii="Consolas" w:eastAsia="Times New Roman" w:hAnsi="Consolas" w:cs="Courier New"/>
+          <w:color w:val="A9B7C6"/>
+          <w:sz w:val="20"/>
+          <w:szCs w:val="20"/>
+          <w:lang w:val="uk-UA" w:eastAsia="uk-UA"/>
+        </w:rPr>
+        <w:br/>
+      </w:r>
+      <w:proofErr w:type="spellStart"/>
+      <w:r>
+        <w:rPr>
+          <w:rFonts w:ascii="Consolas" w:eastAsia="Times New Roman" w:hAnsi="Consolas" w:cs="Courier New"/>
+          <w:color w:val="A9B7C6"/>
+          <w:sz w:val="20"/>
+          <w:szCs w:val="20"/>
+          <w:lang w:val="uk-UA" w:eastAsia="uk-UA"/>
+        </w:rPr>
+        <w:t>distanc</w:t>
+      </w:r>
+      <w:proofErr w:type="spellEnd"/>
+      <w:r>
+        <w:rPr>
+          <w:rFonts w:ascii="Consolas" w:eastAsia="Times New Roman" w:hAnsi="Consolas" w:cs="Courier New"/>
+          <w:color w:val="A9B7C6"/>
+          <w:sz w:val="20"/>
+          <w:szCs w:val="20"/>
+          <w:lang w:val="uk-UA" w:eastAsia="uk-UA"/>
+        </w:rPr>
+        <w:t xml:space="preserve"> = </w:t>
+      </w:r>
+      <w:proofErr w:type="spellStart"/>
+      <w:r>
+        <w:rPr>
+          <w:rFonts w:ascii="Consolas" w:eastAsia="Times New Roman" w:hAnsi="Consolas" w:cs="Courier New"/>
+          <w:color w:val="A9B7C6"/>
+          <w:sz w:val="20"/>
+          <w:szCs w:val="20"/>
+          <w:lang w:val="uk-UA" w:eastAsia="uk-UA"/>
+        </w:rPr>
+        <w:t>arcpy.GetParameterAsText</w:t>
+      </w:r>
+      <w:proofErr w:type="spellEnd"/>
+      <w:r>
+        <w:rPr>
+          <w:rFonts w:ascii="Consolas" w:eastAsia="Times New Roman" w:hAnsi="Consolas" w:cs="Courier New"/>
+          <w:color w:val="A9B7C6"/>
+          <w:sz w:val="20"/>
+          <w:szCs w:val="20"/>
+          <w:lang w:val="uk-UA" w:eastAsia="uk-UA"/>
+        </w:rPr>
+        <w:t>(</w:t>
+      </w:r>
+      <w:r>
+        <w:rPr>
+          <w:rFonts w:ascii="Consolas" w:eastAsia="Times New Roman" w:hAnsi="Consolas" w:cs="Courier New"/>
+          <w:color w:val="6897BB"/>
+          <w:sz w:val="20"/>
+          <w:szCs w:val="20"/>
+          <w:lang w:val="uk-UA" w:eastAsia="uk-UA"/>
+        </w:rPr>
+        <w:t>3</w:t>
+      </w:r>
+      <w:r>
+        <w:rPr>
+          <w:rFonts w:ascii="Consolas" w:eastAsia="Times New Roman" w:hAnsi="Consolas" w:cs="Courier New"/>
+          <w:color w:val="A9B7C6"/>
+          <w:sz w:val="20"/>
+          <w:szCs w:val="20"/>
+          <w:lang w:val="uk-UA" w:eastAsia="uk-UA"/>
+        </w:rPr>
+        <w:t>)</w:t>
+      </w:r>
+      <w:r>
+        <w:rPr>
+          <w:rFonts w:ascii="Consolas" w:eastAsia="Times New Roman" w:hAnsi="Consolas" w:cs="Courier New"/>
+          <w:color w:val="A9B7C6"/>
+          <w:sz w:val="20"/>
+          <w:szCs w:val="20"/>
+          <w:lang w:val="uk-UA" w:eastAsia="uk-UA"/>
+        </w:rPr>
+        <w:br/>
+      </w:r>
+      <w:proofErr w:type="spellStart"/>
+      <w:r>
+        <w:rPr>
+          <w:rFonts w:ascii="Consolas" w:eastAsia="Times New Roman" w:hAnsi="Consolas" w:cs="Courier New"/>
+          <w:color w:val="A9B7C6"/>
+          <w:sz w:val="20"/>
+          <w:szCs w:val="20"/>
+          <w:lang w:val="uk-UA" w:eastAsia="uk-UA"/>
+        </w:rPr>
+        <w:t>fieldname</w:t>
+      </w:r>
+      <w:proofErr w:type="spellEnd"/>
+      <w:r>
+        <w:rPr>
+          <w:rFonts w:ascii="Consolas" w:eastAsia="Times New Roman" w:hAnsi="Consolas" w:cs="Courier New"/>
+          <w:color w:val="A9B7C6"/>
+          <w:sz w:val="20"/>
+          <w:szCs w:val="20"/>
+          <w:lang w:val="uk-UA" w:eastAsia="uk-UA"/>
+        </w:rPr>
+        <w:t xml:space="preserve"> = </w:t>
+      </w:r>
+      <w:proofErr w:type="spellStart"/>
+      <w:r>
+        <w:rPr>
+          <w:rFonts w:ascii="Consolas" w:eastAsia="Times New Roman" w:hAnsi="Consolas" w:cs="Courier New"/>
+          <w:color w:val="A9B7C6"/>
+          <w:sz w:val="20"/>
+          <w:szCs w:val="20"/>
+          <w:lang w:val="uk-UA" w:eastAsia="uk-UA"/>
+        </w:rPr>
+        <w:t>arcpy.GetParameterAsText</w:t>
+      </w:r>
+      <w:proofErr w:type="spellEnd"/>
+      <w:r>
+        <w:rPr>
+          <w:rFonts w:ascii="Consolas" w:eastAsia="Times New Roman" w:hAnsi="Consolas" w:cs="Courier New"/>
+          <w:color w:val="A9B7C6"/>
+          <w:sz w:val="20"/>
+          <w:szCs w:val="20"/>
+          <w:lang w:val="uk-UA" w:eastAsia="uk-UA"/>
+        </w:rPr>
+        <w:t>(</w:t>
+      </w:r>
+      <w:r>
+        <w:rPr>
+          <w:rFonts w:ascii="Consolas" w:eastAsia="Times New Roman" w:hAnsi="Consolas" w:cs="Courier New"/>
+          <w:color w:val="6897BB"/>
+          <w:sz w:val="20"/>
+          <w:szCs w:val="20"/>
+          <w:lang w:val="uk-UA" w:eastAsia="uk-UA"/>
+        </w:rPr>
+        <w:t>4</w:t>
+      </w:r>
+      <w:r>
+        <w:rPr>
+          <w:rFonts w:ascii="Consolas" w:eastAsia="Times New Roman" w:hAnsi="Consolas" w:cs="Courier New"/>
+          <w:color w:val="A9B7C6"/>
+          <w:sz w:val="20"/>
+          <w:szCs w:val="20"/>
+          <w:lang w:val="uk-UA" w:eastAsia="uk-UA"/>
+        </w:rPr>
+        <w:t>)</w:t>
+      </w:r>
+      <w:r>
+        <w:rPr>
+          <w:rFonts w:ascii="Consolas" w:eastAsia="Times New Roman" w:hAnsi="Consolas" w:cs="Courier New"/>
+          <w:color w:val="A9B7C6"/>
+          <w:sz w:val="20"/>
+          <w:szCs w:val="20"/>
+          <w:lang w:val="uk-UA" w:eastAsia="uk-UA"/>
+        </w:rPr>
+        <w:br/>
+      </w:r>
+      <w:proofErr w:type="spellStart"/>
+      <w:r>
+        <w:rPr>
+          <w:rFonts w:ascii="Consolas" w:eastAsia="Times New Roman" w:hAnsi="Consolas" w:cs="Courier New"/>
+          <w:color w:val="A9B7C6"/>
+          <w:sz w:val="20"/>
+          <w:szCs w:val="20"/>
+          <w:lang w:val="uk-UA" w:eastAsia="uk-UA"/>
+        </w:rPr>
+        <w:t>fieldval</w:t>
+      </w:r>
+      <w:proofErr w:type="spellEnd"/>
+      <w:r>
+        <w:rPr>
+          <w:rFonts w:ascii="Consolas" w:eastAsia="Times New Roman" w:hAnsi="Consolas" w:cs="Courier New"/>
+          <w:color w:val="A9B7C6"/>
+          <w:sz w:val="20"/>
+          <w:szCs w:val="20"/>
+          <w:lang w:val="uk-UA" w:eastAsia="uk-UA"/>
+        </w:rPr>
+        <w:t xml:space="preserve"> = </w:t>
+      </w:r>
+      <w:proofErr w:type="spellStart"/>
+      <w:r>
+        <w:rPr>
+          <w:rFonts w:ascii="Consolas" w:eastAsia="Times New Roman" w:hAnsi="Consolas" w:cs="Courier New"/>
+          <w:color w:val="A9B7C6"/>
+          <w:sz w:val="20"/>
+          <w:szCs w:val="20"/>
+          <w:lang w:val="uk-UA" w:eastAsia="uk-UA"/>
+        </w:rPr>
+        <w:t>arcpy.GetParameterAsText</w:t>
+      </w:r>
+      <w:proofErr w:type="spellEnd"/>
+      <w:r>
+        <w:rPr>
+          <w:rFonts w:ascii="Consolas" w:eastAsia="Times New Roman" w:hAnsi="Consolas" w:cs="Courier New"/>
+          <w:color w:val="A9B7C6"/>
+          <w:sz w:val="20"/>
+          <w:szCs w:val="20"/>
+          <w:lang w:val="uk-UA" w:eastAsia="uk-UA"/>
+        </w:rPr>
+        <w:t>(</w:t>
+      </w:r>
+      <w:r>
+        <w:rPr>
+          <w:rFonts w:ascii="Consolas" w:eastAsia="Times New Roman" w:hAnsi="Consolas" w:cs="Courier New"/>
+          <w:color w:val="6897BB"/>
+          <w:sz w:val="20"/>
+          <w:szCs w:val="20"/>
+          <w:lang w:val="uk-UA" w:eastAsia="uk-UA"/>
+        </w:rPr>
+        <w:t>5</w:t>
+      </w:r>
+      <w:r>
+        <w:rPr>
+          <w:rFonts w:ascii="Consolas" w:eastAsia="Times New Roman" w:hAnsi="Consolas" w:cs="Courier New"/>
+          <w:color w:val="A9B7C6"/>
+          <w:sz w:val="20"/>
+          <w:szCs w:val="20"/>
+          <w:lang w:val="uk-UA" w:eastAsia="uk-UA"/>
+        </w:rPr>
+        <w:t>)</w:t>
+      </w:r>
+      <w:r>
+        <w:rPr>
+          <w:rFonts w:ascii="Consolas" w:eastAsia="Times New Roman" w:hAnsi="Consolas" w:cs="Courier New"/>
+          <w:color w:val="A9B7C6"/>
+          <w:sz w:val="20"/>
+          <w:szCs w:val="20"/>
+          <w:lang w:val="uk-UA" w:eastAsia="uk-UA"/>
+        </w:rPr>
+        <w:br/>
+      </w:r>
+      <w:r>
+        <w:rPr>
+          <w:rFonts w:ascii="Consolas" w:eastAsia="Times New Roman" w:hAnsi="Consolas" w:cs="Courier New"/>
+          <w:color w:val="808080"/>
+          <w:sz w:val="20"/>
+          <w:szCs w:val="20"/>
+          <w:lang w:val="uk-UA" w:eastAsia="uk-UA"/>
+        </w:rPr>
+        <w:t>#</w:t>
+      </w:r>
+      <w:proofErr w:type="spellStart"/>
+      <w:r>
+        <w:rPr>
+          <w:rFonts w:ascii="Consolas" w:eastAsia="Times New Roman" w:hAnsi="Consolas" w:cs="Courier New"/>
+          <w:color w:val="808080"/>
+          <w:sz w:val="20"/>
+          <w:szCs w:val="20"/>
+          <w:lang w:val="uk-UA" w:eastAsia="uk-UA"/>
+        </w:rPr>
+        <w:t>facilshp</w:t>
+      </w:r>
+      <w:proofErr w:type="spellEnd"/>
+      <w:r>
+        <w:rPr>
+          <w:rFonts w:ascii="Consolas" w:eastAsia="Times New Roman" w:hAnsi="Consolas" w:cs="Courier New"/>
+          <w:color w:val="808080"/>
+          <w:sz w:val="20"/>
+          <w:szCs w:val="20"/>
+          <w:lang w:val="uk-UA" w:eastAsia="uk-UA"/>
+        </w:rPr>
+        <w:t xml:space="preserve"> =r"E:\programin\semestr2\samrob\S11_GIS_FILE\Progr_GIS_s11\facilities.shp"</w:t>
+      </w:r>
+      <w:r>
+        <w:rPr>
+          <w:rFonts w:ascii="Consolas" w:eastAsia="Times New Roman" w:hAnsi="Consolas" w:cs="Courier New"/>
+          <w:color w:val="808080"/>
+          <w:sz w:val="20"/>
+          <w:szCs w:val="20"/>
+          <w:lang w:val="uk-UA" w:eastAsia="uk-UA"/>
+        </w:rPr>
+        <w:br/>
+        <w:t>#</w:t>
+      </w:r>
+      <w:proofErr w:type="spellStart"/>
+      <w:r>
+        <w:rPr>
+          <w:rFonts w:ascii="Consolas" w:eastAsia="Times New Roman" w:hAnsi="Consolas" w:cs="Courier New"/>
+          <w:color w:val="808080"/>
+          <w:sz w:val="20"/>
+          <w:szCs w:val="20"/>
+          <w:lang w:val="uk-UA" w:eastAsia="uk-UA"/>
+        </w:rPr>
+        <w:t>zipshp</w:t>
+      </w:r>
+      <w:proofErr w:type="spellEnd"/>
+      <w:r>
+        <w:rPr>
+          <w:rFonts w:ascii="Consolas" w:eastAsia="Times New Roman" w:hAnsi="Consolas" w:cs="Courier New"/>
+          <w:color w:val="808080"/>
+          <w:sz w:val="20"/>
+          <w:szCs w:val="20"/>
+          <w:lang w:val="uk-UA" w:eastAsia="uk-UA"/>
+        </w:rPr>
+        <w:t xml:space="preserve"> = r"E:\programin\semestr2\samrob\S11_GIS_FILE\Progr_GIS_s11\zip.shp"</w:t>
+      </w:r>
+      <w:r>
+        <w:rPr>
+          <w:rFonts w:ascii="Consolas" w:eastAsia="Times New Roman" w:hAnsi="Consolas" w:cs="Courier New"/>
+          <w:color w:val="808080"/>
+          <w:sz w:val="20"/>
+          <w:szCs w:val="20"/>
+          <w:lang w:val="uk-UA" w:eastAsia="uk-UA"/>
+        </w:rPr>
+        <w:br/>
+        <w:t>#</w:t>
+      </w:r>
+      <w:proofErr w:type="spellStart"/>
+      <w:r>
+        <w:rPr>
+          <w:rFonts w:ascii="Consolas" w:eastAsia="Times New Roman" w:hAnsi="Consolas" w:cs="Courier New"/>
+          <w:color w:val="808080"/>
+          <w:sz w:val="20"/>
+          <w:szCs w:val="20"/>
+          <w:lang w:val="uk-UA" w:eastAsia="uk-UA"/>
+        </w:rPr>
+        <w:t>arcpy.env.workspace</w:t>
+      </w:r>
+      <w:proofErr w:type="spellEnd"/>
+      <w:r>
+        <w:rPr>
+          <w:rFonts w:ascii="Consolas" w:eastAsia="Times New Roman" w:hAnsi="Consolas" w:cs="Courier New"/>
+          <w:color w:val="808080"/>
+          <w:sz w:val="20"/>
+          <w:szCs w:val="20"/>
+          <w:lang w:val="uk-UA" w:eastAsia="uk-UA"/>
+        </w:rPr>
+        <w:t xml:space="preserve"> = r"E:\programin\semestr2\samrob\S11_GIS_FILE\Progr_GIS_s11\Results"</w:t>
+      </w:r>
+      <w:r>
+        <w:rPr>
+          <w:rFonts w:ascii="Consolas" w:eastAsia="Times New Roman" w:hAnsi="Consolas" w:cs="Courier New"/>
+          <w:color w:val="808080"/>
+          <w:sz w:val="20"/>
+          <w:szCs w:val="20"/>
+          <w:lang w:val="uk-UA" w:eastAsia="uk-UA"/>
+        </w:rPr>
+        <w:br/>
+        <w:t>#</w:t>
+      </w:r>
+      <w:proofErr w:type="spellStart"/>
+      <w:r>
+        <w:rPr>
+          <w:rFonts w:ascii="Consolas" w:eastAsia="Times New Roman" w:hAnsi="Consolas" w:cs="Courier New"/>
+          <w:color w:val="808080"/>
+          <w:sz w:val="20"/>
+          <w:szCs w:val="20"/>
+          <w:lang w:val="uk-UA" w:eastAsia="uk-UA"/>
+        </w:rPr>
+        <w:t>distanc</w:t>
+      </w:r>
+      <w:proofErr w:type="spellEnd"/>
+      <w:r>
+        <w:rPr>
+          <w:rFonts w:ascii="Consolas" w:eastAsia="Times New Roman" w:hAnsi="Consolas" w:cs="Courier New"/>
+          <w:color w:val="808080"/>
+          <w:sz w:val="20"/>
+          <w:szCs w:val="20"/>
+          <w:lang w:val="uk-UA" w:eastAsia="uk-UA"/>
+        </w:rPr>
+        <w:t xml:space="preserve"> = '3000'</w:t>
+      </w:r>
+      <w:r>
+        <w:rPr>
+          <w:rFonts w:ascii="Consolas" w:eastAsia="Times New Roman" w:hAnsi="Consolas" w:cs="Courier New"/>
+          <w:color w:val="808080"/>
+          <w:sz w:val="20"/>
+          <w:szCs w:val="20"/>
+          <w:lang w:val="uk-UA" w:eastAsia="uk-UA"/>
+        </w:rPr>
+        <w:br/>
+        <w:t>#</w:t>
+      </w:r>
+      <w:proofErr w:type="spellStart"/>
+      <w:r>
+        <w:rPr>
+          <w:rFonts w:ascii="Consolas" w:eastAsia="Times New Roman" w:hAnsi="Consolas" w:cs="Courier New"/>
+          <w:color w:val="808080"/>
+          <w:sz w:val="20"/>
+          <w:szCs w:val="20"/>
+          <w:lang w:val="uk-UA" w:eastAsia="uk-UA"/>
+        </w:rPr>
+        <w:t>fieldname</w:t>
+      </w:r>
+      <w:proofErr w:type="spellEnd"/>
+      <w:r>
+        <w:rPr>
+          <w:rFonts w:ascii="Consolas" w:eastAsia="Times New Roman" w:hAnsi="Consolas" w:cs="Courier New"/>
+          <w:color w:val="808080"/>
+          <w:sz w:val="20"/>
+          <w:szCs w:val="20"/>
+          <w:lang w:val="uk-UA" w:eastAsia="uk-UA"/>
+        </w:rPr>
+        <w:t xml:space="preserve"> = 'FACILITY'</w:t>
+      </w:r>
+      <w:r>
+        <w:rPr>
+          <w:rFonts w:ascii="Consolas" w:eastAsia="Times New Roman" w:hAnsi="Consolas" w:cs="Courier New"/>
+          <w:color w:val="808080"/>
+          <w:sz w:val="20"/>
+          <w:szCs w:val="20"/>
+          <w:lang w:val="uk-UA" w:eastAsia="uk-UA"/>
+        </w:rPr>
+        <w:br/>
+        <w:t>#</w:t>
+      </w:r>
+      <w:proofErr w:type="spellStart"/>
+      <w:r>
+        <w:rPr>
+          <w:rFonts w:ascii="Consolas" w:eastAsia="Times New Roman" w:hAnsi="Consolas" w:cs="Courier New"/>
+          <w:color w:val="808080"/>
+          <w:sz w:val="20"/>
+          <w:szCs w:val="20"/>
+          <w:lang w:val="uk-UA" w:eastAsia="uk-UA"/>
+        </w:rPr>
+        <w:t>fieldval</w:t>
+      </w:r>
+      <w:proofErr w:type="spellEnd"/>
+      <w:r>
+        <w:rPr>
+          <w:rFonts w:ascii="Consolas" w:eastAsia="Times New Roman" w:hAnsi="Consolas" w:cs="Courier New"/>
+          <w:color w:val="808080"/>
+          <w:sz w:val="20"/>
+          <w:szCs w:val="20"/>
+          <w:lang w:val="uk-UA" w:eastAsia="uk-UA"/>
+        </w:rPr>
+        <w:t xml:space="preserve"> = 'COLLEGE'</w:t>
+      </w:r>
+      <w:r>
+        <w:rPr>
+          <w:rFonts w:ascii="Consolas" w:eastAsia="Times New Roman" w:hAnsi="Consolas" w:cs="Courier New"/>
+          <w:color w:val="808080"/>
+          <w:sz w:val="20"/>
+          <w:szCs w:val="20"/>
+          <w:lang w:val="uk-UA" w:eastAsia="uk-UA"/>
+        </w:rPr>
+        <w:br/>
+      </w:r>
+      <w:proofErr w:type="spellStart"/>
+      <w:r>
+        <w:rPr>
+          <w:rFonts w:ascii="Consolas" w:eastAsia="Times New Roman" w:hAnsi="Consolas" w:cs="Courier New"/>
+          <w:color w:val="A9B7C6"/>
+          <w:sz w:val="20"/>
+          <w:szCs w:val="20"/>
+          <w:lang w:val="uk-UA" w:eastAsia="uk-UA"/>
+        </w:rPr>
+        <w:t>arcpy.env.overwriteOutput</w:t>
+      </w:r>
+      <w:proofErr w:type="spellEnd"/>
+      <w:r>
+        <w:rPr>
+          <w:rFonts w:ascii="Consolas" w:eastAsia="Times New Roman" w:hAnsi="Consolas" w:cs="Courier New"/>
+          <w:color w:val="A9B7C6"/>
+          <w:sz w:val="20"/>
+          <w:szCs w:val="20"/>
+          <w:lang w:val="uk-UA" w:eastAsia="uk-UA"/>
+        </w:rPr>
+        <w:t xml:space="preserve"> = </w:t>
+      </w:r>
+      <w:proofErr w:type="spellStart"/>
+      <w:r>
+        <w:rPr>
+          <w:rFonts w:ascii="Consolas" w:eastAsia="Times New Roman" w:hAnsi="Consolas" w:cs="Courier New"/>
+          <w:color w:val="8888C6"/>
+          <w:sz w:val="20"/>
+          <w:szCs w:val="20"/>
+          <w:lang w:val="uk-UA" w:eastAsia="uk-UA"/>
+        </w:rPr>
+        <w:t>True</w:t>
+      </w:r>
+      <w:proofErr w:type="spellEnd"/>
+      <w:r>
+        <w:rPr>
+          <w:rFonts w:ascii="Consolas" w:eastAsia="Times New Roman" w:hAnsi="Consolas" w:cs="Courier New"/>
+          <w:color w:val="8888C6"/>
+          <w:sz w:val="20"/>
+          <w:szCs w:val="20"/>
+          <w:lang w:val="uk-UA" w:eastAsia="uk-UA"/>
+        </w:rPr>
+        <w:br/>
+      </w:r>
+      <w:r>
+        <w:rPr>
+          <w:rFonts w:ascii="Consolas" w:eastAsia="Times New Roman" w:hAnsi="Consolas" w:cs="Courier New"/>
+          <w:color w:val="8888C6"/>
+          <w:sz w:val="20"/>
+          <w:szCs w:val="20"/>
+          <w:lang w:val="uk-UA" w:eastAsia="uk-UA"/>
+        </w:rPr>
+        <w:br/>
+      </w:r>
+      <w:r>
+        <w:rPr>
+          <w:rFonts w:ascii="Consolas" w:eastAsia="Times New Roman" w:hAnsi="Consolas" w:cs="Courier New"/>
+          <w:color w:val="808080"/>
+          <w:sz w:val="20"/>
+          <w:szCs w:val="20"/>
+          <w:lang w:val="uk-UA" w:eastAsia="uk-UA"/>
+        </w:rPr>
+        <w:t xml:space="preserve"># </w:t>
+      </w:r>
+      <w:proofErr w:type="spellStart"/>
+      <w:r>
+        <w:rPr>
+          <w:rFonts w:ascii="Consolas" w:eastAsia="Times New Roman" w:hAnsi="Consolas" w:cs="Courier New"/>
+          <w:color w:val="808080"/>
+          <w:sz w:val="20"/>
+          <w:szCs w:val="20"/>
+          <w:lang w:val="uk-UA" w:eastAsia="uk-UA"/>
+        </w:rPr>
+        <w:t>make</w:t>
+      </w:r>
+      <w:proofErr w:type="spellEnd"/>
+      <w:r>
+        <w:rPr>
+          <w:rFonts w:ascii="Consolas" w:eastAsia="Times New Roman" w:hAnsi="Consolas" w:cs="Courier New"/>
+          <w:color w:val="808080"/>
+          <w:sz w:val="20"/>
+          <w:szCs w:val="20"/>
+          <w:lang w:val="uk-UA" w:eastAsia="uk-UA"/>
+        </w:rPr>
+        <w:t xml:space="preserve"> </w:t>
+      </w:r>
+      <w:proofErr w:type="spellStart"/>
+      <w:r>
+        <w:rPr>
+          <w:rFonts w:ascii="Consolas" w:eastAsia="Times New Roman" w:hAnsi="Consolas" w:cs="Courier New"/>
+          <w:color w:val="808080"/>
+          <w:sz w:val="20"/>
+          <w:szCs w:val="20"/>
+          <w:lang w:val="uk-UA" w:eastAsia="uk-UA"/>
+        </w:rPr>
+        <w:t>feature</w:t>
+      </w:r>
+      <w:proofErr w:type="spellEnd"/>
+      <w:r>
+        <w:rPr>
+          <w:rFonts w:ascii="Consolas" w:eastAsia="Times New Roman" w:hAnsi="Consolas" w:cs="Courier New"/>
+          <w:color w:val="808080"/>
+          <w:sz w:val="20"/>
+          <w:szCs w:val="20"/>
+          <w:lang w:val="uk-UA" w:eastAsia="uk-UA"/>
+        </w:rPr>
+        <w:t xml:space="preserve"> </w:t>
+      </w:r>
+      <w:proofErr w:type="spellStart"/>
+      <w:r>
+        <w:rPr>
+          <w:rFonts w:ascii="Consolas" w:eastAsia="Times New Roman" w:hAnsi="Consolas" w:cs="Courier New"/>
+          <w:color w:val="808080"/>
+          <w:sz w:val="20"/>
+          <w:szCs w:val="20"/>
+          <w:lang w:val="uk-UA" w:eastAsia="uk-UA"/>
+        </w:rPr>
+        <w:t>layers</w:t>
+      </w:r>
+      <w:proofErr w:type="spellEnd"/>
+      <w:r>
+        <w:rPr>
+          <w:rFonts w:ascii="Consolas" w:eastAsia="Times New Roman" w:hAnsi="Consolas" w:cs="Courier New"/>
+          <w:color w:val="808080"/>
+          <w:sz w:val="20"/>
+          <w:szCs w:val="20"/>
+          <w:lang w:val="uk-UA" w:eastAsia="uk-UA"/>
+        </w:rPr>
+        <w:t xml:space="preserve">, </w:t>
+      </w:r>
+      <w:proofErr w:type="spellStart"/>
+      <w:r>
+        <w:rPr>
+          <w:rFonts w:ascii="Consolas" w:eastAsia="Times New Roman" w:hAnsi="Consolas" w:cs="Courier New"/>
+          <w:color w:val="808080"/>
+          <w:sz w:val="20"/>
+          <w:szCs w:val="20"/>
+          <w:lang w:val="uk-UA" w:eastAsia="uk-UA"/>
+        </w:rPr>
+        <w:t>select</w:t>
+      </w:r>
+      <w:proofErr w:type="spellEnd"/>
+      <w:r>
+        <w:rPr>
+          <w:rFonts w:ascii="Consolas" w:eastAsia="Times New Roman" w:hAnsi="Consolas" w:cs="Courier New"/>
+          <w:color w:val="808080"/>
+          <w:sz w:val="20"/>
+          <w:szCs w:val="20"/>
+          <w:lang w:val="uk-UA" w:eastAsia="uk-UA"/>
+        </w:rPr>
+        <w:t xml:space="preserve"> </w:t>
+      </w:r>
+      <w:proofErr w:type="spellStart"/>
+      <w:r>
+        <w:rPr>
+          <w:rFonts w:ascii="Consolas" w:eastAsia="Times New Roman" w:hAnsi="Consolas" w:cs="Courier New"/>
+          <w:color w:val="808080"/>
+          <w:sz w:val="20"/>
+          <w:szCs w:val="20"/>
+          <w:lang w:val="uk-UA" w:eastAsia="uk-UA"/>
+        </w:rPr>
+        <w:t>attributes</w:t>
+      </w:r>
+      <w:proofErr w:type="spellEnd"/>
+      <w:r>
+        <w:rPr>
+          <w:rFonts w:ascii="Consolas" w:eastAsia="Times New Roman" w:hAnsi="Consolas" w:cs="Courier New"/>
+          <w:color w:val="808080"/>
+          <w:sz w:val="20"/>
+          <w:szCs w:val="20"/>
+          <w:lang w:val="uk-UA" w:eastAsia="uk-UA"/>
+        </w:rPr>
+        <w:br/>
+      </w:r>
+      <w:proofErr w:type="spellStart"/>
+      <w:r>
+        <w:rPr>
+          <w:rFonts w:ascii="Consolas" w:eastAsia="Times New Roman" w:hAnsi="Consolas" w:cs="Courier New"/>
+          <w:color w:val="A9B7C6"/>
+          <w:sz w:val="20"/>
+          <w:szCs w:val="20"/>
+          <w:lang w:val="uk-UA" w:eastAsia="uk-UA"/>
+        </w:rPr>
+        <w:t>arcpy.MakeFeatureLayer_management</w:t>
+      </w:r>
+      <w:proofErr w:type="spellEnd"/>
+      <w:r>
+        <w:rPr>
+          <w:rFonts w:ascii="Consolas" w:eastAsia="Times New Roman" w:hAnsi="Consolas" w:cs="Courier New"/>
+          <w:color w:val="A9B7C6"/>
+          <w:sz w:val="20"/>
+          <w:szCs w:val="20"/>
+          <w:lang w:val="uk-UA" w:eastAsia="uk-UA"/>
+        </w:rPr>
+        <w:t>(</w:t>
+      </w:r>
+      <w:proofErr w:type="spellStart"/>
+      <w:r>
+        <w:rPr>
+          <w:rFonts w:ascii="Consolas" w:eastAsia="Times New Roman" w:hAnsi="Consolas" w:cs="Courier New"/>
+          <w:color w:val="A9B7C6"/>
+          <w:sz w:val="20"/>
+          <w:szCs w:val="20"/>
+          <w:lang w:val="uk-UA" w:eastAsia="uk-UA"/>
+        </w:rPr>
+        <w:t>facilshp</w:t>
+      </w:r>
+      <w:proofErr w:type="spellEnd"/>
+      <w:r>
+        <w:rPr>
+          <w:rFonts w:ascii="Consolas" w:eastAsia="Times New Roman" w:hAnsi="Consolas" w:cs="Courier New"/>
+          <w:color w:val="CC7832"/>
+          <w:sz w:val="20"/>
+          <w:szCs w:val="20"/>
+          <w:lang w:val="uk-UA" w:eastAsia="uk-UA"/>
+        </w:rPr>
+        <w:t xml:space="preserve">, </w:t>
+      </w:r>
+      <w:r>
+        <w:rPr>
+          <w:rFonts w:ascii="Consolas" w:eastAsia="Times New Roman" w:hAnsi="Consolas" w:cs="Courier New"/>
+          <w:color w:val="A5C261"/>
+          <w:sz w:val="20"/>
+          <w:szCs w:val="20"/>
+          <w:lang w:val="uk-UA" w:eastAsia="uk-UA"/>
+        </w:rPr>
+        <w:t>'</w:t>
+      </w:r>
+      <w:proofErr w:type="spellStart"/>
+      <w:r>
+        <w:rPr>
+          <w:rFonts w:ascii="Consolas" w:eastAsia="Times New Roman" w:hAnsi="Consolas" w:cs="Courier New"/>
+          <w:color w:val="A5C261"/>
+          <w:sz w:val="20"/>
+          <w:szCs w:val="20"/>
+          <w:lang w:val="uk-UA" w:eastAsia="uk-UA"/>
+        </w:rPr>
+        <w:t>facilitiesss</w:t>
+      </w:r>
+      <w:proofErr w:type="spellEnd"/>
+      <w:r>
+        <w:rPr>
+          <w:rFonts w:ascii="Consolas" w:eastAsia="Times New Roman" w:hAnsi="Consolas" w:cs="Courier New"/>
+          <w:color w:val="A5C261"/>
+          <w:sz w:val="20"/>
+          <w:szCs w:val="20"/>
+          <w:lang w:val="uk-UA" w:eastAsia="uk-UA"/>
+        </w:rPr>
+        <w:t>'</w:t>
+      </w:r>
+      <w:r>
+        <w:rPr>
+          <w:rFonts w:ascii="Consolas" w:eastAsia="Times New Roman" w:hAnsi="Consolas" w:cs="Courier New"/>
+          <w:color w:val="A9B7C6"/>
+          <w:sz w:val="20"/>
+          <w:szCs w:val="20"/>
+          <w:lang w:val="uk-UA" w:eastAsia="uk-UA"/>
+        </w:rPr>
+        <w:t>)</w:t>
+      </w:r>
+      <w:r>
+        <w:rPr>
+          <w:rFonts w:ascii="Consolas" w:eastAsia="Times New Roman" w:hAnsi="Consolas" w:cs="Courier New"/>
+          <w:color w:val="A9B7C6"/>
+          <w:sz w:val="20"/>
+          <w:szCs w:val="20"/>
+          <w:lang w:val="uk-UA" w:eastAsia="uk-UA"/>
+        </w:rPr>
+        <w:br/>
+      </w:r>
+      <w:proofErr w:type="spellStart"/>
+      <w:r>
+        <w:rPr>
+          <w:rFonts w:ascii="Consolas" w:eastAsia="Times New Roman" w:hAnsi="Consolas" w:cs="Courier New"/>
+          <w:color w:val="A9B7C6"/>
+          <w:sz w:val="20"/>
+          <w:szCs w:val="20"/>
+          <w:lang w:val="uk-UA" w:eastAsia="uk-UA"/>
+        </w:rPr>
+        <w:t>arcpy.MakeFeatureLayer_management</w:t>
+      </w:r>
+      <w:proofErr w:type="spellEnd"/>
+      <w:r>
+        <w:rPr>
+          <w:rFonts w:ascii="Consolas" w:eastAsia="Times New Roman" w:hAnsi="Consolas" w:cs="Courier New"/>
+          <w:color w:val="A9B7C6"/>
+          <w:sz w:val="20"/>
+          <w:szCs w:val="20"/>
+          <w:lang w:val="uk-UA" w:eastAsia="uk-UA"/>
+        </w:rPr>
+        <w:t>(</w:t>
+      </w:r>
+      <w:proofErr w:type="spellStart"/>
+      <w:r>
+        <w:rPr>
+          <w:rFonts w:ascii="Consolas" w:eastAsia="Times New Roman" w:hAnsi="Consolas" w:cs="Courier New"/>
+          <w:color w:val="A9B7C6"/>
+          <w:sz w:val="20"/>
+          <w:szCs w:val="20"/>
+          <w:lang w:val="uk-UA" w:eastAsia="uk-UA"/>
+        </w:rPr>
+        <w:t>zipshp</w:t>
+      </w:r>
+      <w:proofErr w:type="spellEnd"/>
+      <w:r>
+        <w:rPr>
+          <w:rFonts w:ascii="Consolas" w:eastAsia="Times New Roman" w:hAnsi="Consolas" w:cs="Courier New"/>
+          <w:color w:val="CC7832"/>
+          <w:sz w:val="20"/>
+          <w:szCs w:val="20"/>
+          <w:lang w:val="uk-UA" w:eastAsia="uk-UA"/>
+        </w:rPr>
+        <w:t xml:space="preserve">, </w:t>
+      </w:r>
+      <w:r>
+        <w:rPr>
+          <w:rFonts w:ascii="Consolas" w:eastAsia="Times New Roman" w:hAnsi="Consolas" w:cs="Courier New"/>
+          <w:color w:val="A5C261"/>
+          <w:sz w:val="20"/>
+          <w:szCs w:val="20"/>
+          <w:lang w:val="uk-UA" w:eastAsia="uk-UA"/>
+        </w:rPr>
+        <w:t>'</w:t>
+      </w:r>
+      <w:proofErr w:type="spellStart"/>
+      <w:r>
+        <w:rPr>
+          <w:rFonts w:ascii="Consolas" w:eastAsia="Times New Roman" w:hAnsi="Consolas" w:cs="Courier New"/>
+          <w:color w:val="A5C261"/>
+          <w:sz w:val="20"/>
+          <w:szCs w:val="20"/>
+          <w:lang w:val="uk-UA" w:eastAsia="uk-UA"/>
+        </w:rPr>
+        <w:t>zip</w:t>
+      </w:r>
+      <w:proofErr w:type="spellEnd"/>
+      <w:r>
+        <w:rPr>
+          <w:rFonts w:ascii="Consolas" w:eastAsia="Times New Roman" w:hAnsi="Consolas" w:cs="Courier New"/>
+          <w:color w:val="A5C261"/>
+          <w:sz w:val="20"/>
+          <w:szCs w:val="20"/>
+          <w:lang w:val="uk-UA" w:eastAsia="uk-UA"/>
+        </w:rPr>
+        <w:t>'</w:t>
+      </w:r>
+      <w:r>
+        <w:rPr>
+          <w:rFonts w:ascii="Consolas" w:eastAsia="Times New Roman" w:hAnsi="Consolas" w:cs="Courier New"/>
+          <w:color w:val="A9B7C6"/>
+          <w:sz w:val="20"/>
+          <w:szCs w:val="20"/>
+          <w:lang w:val="uk-UA" w:eastAsia="uk-UA"/>
+        </w:rPr>
+        <w:t>)</w:t>
+      </w:r>
+      <w:r>
+        <w:rPr>
+          <w:rFonts w:ascii="Consolas" w:eastAsia="Times New Roman" w:hAnsi="Consolas" w:cs="Courier New"/>
+          <w:color w:val="A9B7C6"/>
+          <w:sz w:val="20"/>
+          <w:szCs w:val="20"/>
+          <w:lang w:val="uk-UA" w:eastAsia="uk-UA"/>
+        </w:rPr>
+        <w:br/>
+      </w:r>
+      <w:proofErr w:type="spellStart"/>
+      <w:r>
+        <w:rPr>
+          <w:rFonts w:ascii="Consolas" w:eastAsia="Times New Roman" w:hAnsi="Consolas" w:cs="Courier New"/>
+          <w:color w:val="A9B7C6"/>
+          <w:sz w:val="20"/>
+          <w:szCs w:val="20"/>
+          <w:lang w:val="uk-UA" w:eastAsia="uk-UA"/>
+        </w:rPr>
+        <w:t>arcpy.AddMessage</w:t>
+      </w:r>
+      <w:proofErr w:type="spellEnd"/>
+      <w:r>
+        <w:rPr>
+          <w:rFonts w:ascii="Consolas" w:eastAsia="Times New Roman" w:hAnsi="Consolas" w:cs="Courier New"/>
+          <w:color w:val="A9B7C6"/>
+          <w:sz w:val="20"/>
+          <w:szCs w:val="20"/>
+          <w:lang w:val="uk-UA" w:eastAsia="uk-UA"/>
+        </w:rPr>
+        <w:t>(</w:t>
+      </w:r>
+      <w:r>
+        <w:rPr>
+          <w:rFonts w:ascii="Consolas" w:eastAsia="Times New Roman" w:hAnsi="Consolas" w:cs="Courier New"/>
+          <w:color w:val="A5C261"/>
+          <w:sz w:val="20"/>
+          <w:szCs w:val="20"/>
+          <w:lang w:val="uk-UA" w:eastAsia="uk-UA"/>
+        </w:rPr>
+        <w:t>'</w:t>
+      </w:r>
+      <w:proofErr w:type="spellStart"/>
+      <w:r>
+        <w:rPr>
+          <w:rFonts w:ascii="Consolas" w:eastAsia="Times New Roman" w:hAnsi="Consolas" w:cs="Courier New"/>
+          <w:color w:val="A5C261"/>
+          <w:sz w:val="20"/>
+          <w:szCs w:val="20"/>
+          <w:lang w:val="uk-UA" w:eastAsia="uk-UA"/>
+        </w:rPr>
+        <w:t>Make</w:t>
+      </w:r>
+      <w:proofErr w:type="spellEnd"/>
+      <w:r>
+        <w:rPr>
+          <w:rFonts w:ascii="Consolas" w:eastAsia="Times New Roman" w:hAnsi="Consolas" w:cs="Courier New"/>
+          <w:color w:val="A5C261"/>
+          <w:sz w:val="20"/>
+          <w:szCs w:val="20"/>
+          <w:lang w:val="uk-UA" w:eastAsia="uk-UA"/>
+        </w:rPr>
+        <w:t xml:space="preserve"> </w:t>
+      </w:r>
+      <w:proofErr w:type="spellStart"/>
+      <w:r>
+        <w:rPr>
+          <w:rFonts w:ascii="Consolas" w:eastAsia="Times New Roman" w:hAnsi="Consolas" w:cs="Courier New"/>
+          <w:color w:val="A5C261"/>
+          <w:sz w:val="20"/>
+          <w:szCs w:val="20"/>
+          <w:lang w:val="uk-UA" w:eastAsia="uk-UA"/>
+        </w:rPr>
+        <w:t>feature</w:t>
+      </w:r>
+      <w:proofErr w:type="spellEnd"/>
+      <w:r>
+        <w:rPr>
+          <w:rFonts w:ascii="Consolas" w:eastAsia="Times New Roman" w:hAnsi="Consolas" w:cs="Courier New"/>
+          <w:color w:val="A5C261"/>
+          <w:sz w:val="20"/>
+          <w:szCs w:val="20"/>
+          <w:lang w:val="uk-UA" w:eastAsia="uk-UA"/>
+        </w:rPr>
+        <w:t xml:space="preserve"> </w:t>
+      </w:r>
+      <w:proofErr w:type="spellStart"/>
+      <w:r>
+        <w:rPr>
+          <w:rFonts w:ascii="Consolas" w:eastAsia="Times New Roman" w:hAnsi="Consolas" w:cs="Courier New"/>
+          <w:color w:val="A5C261"/>
+          <w:sz w:val="20"/>
+          <w:szCs w:val="20"/>
+          <w:lang w:val="uk-UA" w:eastAsia="uk-UA"/>
+        </w:rPr>
+        <w:t>layers</w:t>
+      </w:r>
+      <w:proofErr w:type="spellEnd"/>
+      <w:r>
+        <w:rPr>
+          <w:rFonts w:ascii="Consolas" w:eastAsia="Times New Roman" w:hAnsi="Consolas" w:cs="Courier New"/>
+          <w:color w:val="A5C261"/>
+          <w:sz w:val="20"/>
+          <w:szCs w:val="20"/>
+          <w:lang w:val="uk-UA" w:eastAsia="uk-UA"/>
+        </w:rPr>
+        <w:t>'</w:t>
+      </w:r>
+      <w:r>
+        <w:rPr>
+          <w:rFonts w:ascii="Consolas" w:eastAsia="Times New Roman" w:hAnsi="Consolas" w:cs="Courier New"/>
+          <w:color w:val="A9B7C6"/>
+          <w:sz w:val="20"/>
+          <w:szCs w:val="20"/>
+          <w:lang w:val="uk-UA" w:eastAsia="uk-UA"/>
+        </w:rPr>
+        <w:t>)</w:t>
+      </w:r>
+      <w:r>
+        <w:rPr>
+          <w:rFonts w:ascii="Consolas" w:eastAsia="Times New Roman" w:hAnsi="Consolas" w:cs="Courier New"/>
+          <w:color w:val="A9B7C6"/>
+          <w:sz w:val="20"/>
+          <w:szCs w:val="20"/>
+          <w:lang w:val="uk-UA" w:eastAsia="uk-UA"/>
+        </w:rPr>
+        <w:br/>
+      </w:r>
+      <w:proofErr w:type="spellStart"/>
+      <w:r>
+        <w:rPr>
+          <w:rFonts w:ascii="Consolas" w:eastAsia="Times New Roman" w:hAnsi="Consolas" w:cs="Courier New"/>
+          <w:color w:val="A9B7C6"/>
+          <w:sz w:val="20"/>
+          <w:szCs w:val="20"/>
+          <w:lang w:val="uk-UA" w:eastAsia="uk-UA"/>
+        </w:rPr>
+        <w:t>arcpy.SelectLayerByLocation_management</w:t>
+      </w:r>
+      <w:proofErr w:type="spellEnd"/>
+      <w:r>
+        <w:rPr>
+          <w:rFonts w:ascii="Consolas" w:eastAsia="Times New Roman" w:hAnsi="Consolas" w:cs="Courier New"/>
+          <w:color w:val="A9B7C6"/>
+          <w:sz w:val="20"/>
+          <w:szCs w:val="20"/>
+          <w:lang w:val="uk-UA" w:eastAsia="uk-UA"/>
+        </w:rPr>
+        <w:t>(</w:t>
+      </w:r>
+      <w:r>
+        <w:rPr>
+          <w:rFonts w:ascii="Consolas" w:eastAsia="Times New Roman" w:hAnsi="Consolas" w:cs="Courier New"/>
+          <w:color w:val="A5C261"/>
+          <w:sz w:val="20"/>
+          <w:szCs w:val="20"/>
+          <w:lang w:val="uk-UA" w:eastAsia="uk-UA"/>
+        </w:rPr>
+        <w:t>'</w:t>
+      </w:r>
+      <w:proofErr w:type="spellStart"/>
+      <w:r>
+        <w:rPr>
+          <w:rFonts w:ascii="Consolas" w:eastAsia="Times New Roman" w:hAnsi="Consolas" w:cs="Courier New"/>
+          <w:color w:val="A5C261"/>
+          <w:sz w:val="20"/>
+          <w:szCs w:val="20"/>
+          <w:lang w:val="uk-UA" w:eastAsia="uk-UA"/>
+        </w:rPr>
+        <w:t>facilitiesss</w:t>
+      </w:r>
+      <w:proofErr w:type="spellEnd"/>
+      <w:r>
+        <w:rPr>
+          <w:rFonts w:ascii="Consolas" w:eastAsia="Times New Roman" w:hAnsi="Consolas" w:cs="Courier New"/>
+          <w:color w:val="A5C261"/>
+          <w:sz w:val="20"/>
+          <w:szCs w:val="20"/>
+          <w:lang w:val="uk-UA" w:eastAsia="uk-UA"/>
+        </w:rPr>
+        <w:t>'</w:t>
+      </w:r>
+      <w:r>
+        <w:rPr>
+          <w:rFonts w:ascii="Consolas" w:eastAsia="Times New Roman" w:hAnsi="Consolas" w:cs="Courier New"/>
+          <w:color w:val="CC7832"/>
+          <w:sz w:val="20"/>
+          <w:szCs w:val="20"/>
+          <w:lang w:val="uk-UA" w:eastAsia="uk-UA"/>
+        </w:rPr>
+        <w:t xml:space="preserve">, </w:t>
+      </w:r>
+      <w:r>
+        <w:rPr>
+          <w:rFonts w:ascii="Consolas" w:eastAsia="Times New Roman" w:hAnsi="Consolas" w:cs="Courier New"/>
+          <w:color w:val="A5C261"/>
+          <w:sz w:val="20"/>
+          <w:szCs w:val="20"/>
+          <w:lang w:val="uk-UA" w:eastAsia="uk-UA"/>
+        </w:rPr>
+        <w:t>'WITHIN_A_DISTANCE'</w:t>
+      </w:r>
+      <w:r>
+        <w:rPr>
+          <w:rFonts w:ascii="Consolas" w:eastAsia="Times New Roman" w:hAnsi="Consolas" w:cs="Courier New"/>
+          <w:color w:val="CC7832"/>
+          <w:sz w:val="20"/>
+          <w:szCs w:val="20"/>
+          <w:lang w:val="uk-UA" w:eastAsia="uk-UA"/>
+        </w:rPr>
+        <w:t xml:space="preserve">, </w:t>
+      </w:r>
+      <w:r>
+        <w:rPr>
+          <w:rFonts w:ascii="Consolas" w:eastAsia="Times New Roman" w:hAnsi="Consolas" w:cs="Courier New"/>
+          <w:color w:val="A5C261"/>
+          <w:sz w:val="20"/>
+          <w:szCs w:val="20"/>
+          <w:lang w:val="uk-UA" w:eastAsia="uk-UA"/>
+        </w:rPr>
+        <w:t>'</w:t>
+      </w:r>
+      <w:proofErr w:type="spellStart"/>
+      <w:r>
+        <w:rPr>
+          <w:rFonts w:ascii="Consolas" w:eastAsia="Times New Roman" w:hAnsi="Consolas" w:cs="Courier New"/>
+          <w:color w:val="A5C261"/>
+          <w:sz w:val="20"/>
+          <w:szCs w:val="20"/>
+          <w:lang w:val="uk-UA" w:eastAsia="uk-UA"/>
+        </w:rPr>
+        <w:t>zip</w:t>
+      </w:r>
+      <w:proofErr w:type="spellEnd"/>
+      <w:r>
+        <w:rPr>
+          <w:rFonts w:ascii="Consolas" w:eastAsia="Times New Roman" w:hAnsi="Consolas" w:cs="Courier New"/>
+          <w:color w:val="A5C261"/>
+          <w:sz w:val="20"/>
+          <w:szCs w:val="20"/>
+          <w:lang w:val="uk-UA" w:eastAsia="uk-UA"/>
+        </w:rPr>
+        <w:t>'</w:t>
+      </w:r>
+      <w:r>
+        <w:rPr>
+          <w:rFonts w:ascii="Consolas" w:eastAsia="Times New Roman" w:hAnsi="Consolas" w:cs="Courier New"/>
+          <w:color w:val="CC7832"/>
+          <w:sz w:val="20"/>
+          <w:szCs w:val="20"/>
+          <w:lang w:val="uk-UA" w:eastAsia="uk-UA"/>
+        </w:rPr>
+        <w:t xml:space="preserve">, </w:t>
+      </w:r>
+      <w:proofErr w:type="spellStart"/>
+      <w:r>
+        <w:rPr>
+          <w:rFonts w:ascii="Consolas" w:eastAsia="Times New Roman" w:hAnsi="Consolas" w:cs="Courier New"/>
+          <w:color w:val="A9B7C6"/>
+          <w:sz w:val="20"/>
+          <w:szCs w:val="20"/>
+          <w:lang w:val="uk-UA" w:eastAsia="uk-UA"/>
+        </w:rPr>
+        <w:t>distanc</w:t>
+      </w:r>
+      <w:proofErr w:type="spellEnd"/>
+      <w:r>
+        <w:rPr>
+          <w:rFonts w:ascii="Consolas" w:eastAsia="Times New Roman" w:hAnsi="Consolas" w:cs="Courier New"/>
+          <w:color w:val="A9B7C6"/>
+          <w:sz w:val="20"/>
+          <w:szCs w:val="20"/>
+          <w:lang w:val="uk-UA" w:eastAsia="uk-UA"/>
+        </w:rPr>
+        <w:t>+</w:t>
+      </w:r>
+      <w:r>
+        <w:rPr>
+          <w:rFonts w:ascii="Consolas" w:eastAsia="Times New Roman" w:hAnsi="Consolas" w:cs="Courier New"/>
+          <w:color w:val="A5C261"/>
+          <w:sz w:val="20"/>
+          <w:szCs w:val="20"/>
+          <w:lang w:val="uk-UA" w:eastAsia="uk-UA"/>
+        </w:rPr>
+        <w:t xml:space="preserve">' </w:t>
+      </w:r>
+      <w:proofErr w:type="spellStart"/>
+      <w:r>
+        <w:rPr>
+          <w:rFonts w:ascii="Consolas" w:eastAsia="Times New Roman" w:hAnsi="Consolas" w:cs="Courier New"/>
+          <w:color w:val="A5C261"/>
+          <w:sz w:val="20"/>
+          <w:szCs w:val="20"/>
+          <w:lang w:val="uk-UA" w:eastAsia="uk-UA"/>
+        </w:rPr>
+        <w:t>meters</w:t>
+      </w:r>
+      <w:proofErr w:type="spellEnd"/>
+      <w:r>
+        <w:rPr>
+          <w:rFonts w:ascii="Consolas" w:eastAsia="Times New Roman" w:hAnsi="Consolas" w:cs="Courier New"/>
+          <w:color w:val="A5C261"/>
+          <w:sz w:val="20"/>
+          <w:szCs w:val="20"/>
+          <w:lang w:val="uk-UA" w:eastAsia="uk-UA"/>
+        </w:rPr>
+        <w:t>'</w:t>
+      </w:r>
+      <w:r>
+        <w:rPr>
+          <w:rFonts w:ascii="Consolas" w:eastAsia="Times New Roman" w:hAnsi="Consolas" w:cs="Courier New"/>
+          <w:color w:val="CC7832"/>
+          <w:sz w:val="20"/>
+          <w:szCs w:val="20"/>
+          <w:lang w:val="uk-UA" w:eastAsia="uk-UA"/>
+        </w:rPr>
+        <w:t xml:space="preserve">, </w:t>
+      </w:r>
+      <w:r>
+        <w:rPr>
+          <w:rFonts w:ascii="Consolas" w:eastAsia="Times New Roman" w:hAnsi="Consolas" w:cs="Courier New"/>
+          <w:color w:val="A5C261"/>
+          <w:sz w:val="20"/>
+          <w:szCs w:val="20"/>
+          <w:lang w:val="uk-UA" w:eastAsia="uk-UA"/>
+        </w:rPr>
+        <w:t>'NEW_SELECTION'</w:t>
+      </w:r>
+      <w:r>
+        <w:rPr>
+          <w:rFonts w:ascii="Consolas" w:eastAsia="Times New Roman" w:hAnsi="Consolas" w:cs="Courier New"/>
+          <w:color w:val="A9B7C6"/>
+          <w:sz w:val="20"/>
+          <w:szCs w:val="20"/>
+          <w:lang w:val="uk-UA" w:eastAsia="uk-UA"/>
+        </w:rPr>
+        <w:t>)</w:t>
+      </w:r>
+      <w:r>
+        <w:rPr>
+          <w:rFonts w:ascii="Consolas" w:eastAsia="Times New Roman" w:hAnsi="Consolas" w:cs="Courier New"/>
+          <w:color w:val="A9B7C6"/>
+          <w:sz w:val="20"/>
+          <w:szCs w:val="20"/>
+          <w:lang w:val="uk-UA" w:eastAsia="uk-UA"/>
+        </w:rPr>
+        <w:br/>
+      </w:r>
+      <w:proofErr w:type="spellStart"/>
+      <w:r>
+        <w:rPr>
+          <w:rFonts w:ascii="Consolas" w:eastAsia="Times New Roman" w:hAnsi="Consolas" w:cs="Courier New"/>
+          <w:color w:val="A9B7C6"/>
+          <w:sz w:val="20"/>
+          <w:szCs w:val="20"/>
+          <w:lang w:val="uk-UA" w:eastAsia="uk-UA"/>
+        </w:rPr>
+        <w:t>arcpy.SelectLayerByAttribute_management</w:t>
+      </w:r>
+      <w:proofErr w:type="spellEnd"/>
+      <w:r>
+        <w:rPr>
+          <w:rFonts w:ascii="Consolas" w:eastAsia="Times New Roman" w:hAnsi="Consolas" w:cs="Courier New"/>
+          <w:color w:val="A9B7C6"/>
+          <w:sz w:val="20"/>
+          <w:szCs w:val="20"/>
+          <w:lang w:val="uk-UA" w:eastAsia="uk-UA"/>
+        </w:rPr>
+        <w:t>(</w:t>
+      </w:r>
+      <w:r>
+        <w:rPr>
+          <w:rFonts w:ascii="Consolas" w:eastAsia="Times New Roman" w:hAnsi="Consolas" w:cs="Courier New"/>
+          <w:color w:val="A5C261"/>
+          <w:sz w:val="20"/>
+          <w:szCs w:val="20"/>
+          <w:lang w:val="uk-UA" w:eastAsia="uk-UA"/>
+        </w:rPr>
+        <w:t>'</w:t>
+      </w:r>
+      <w:proofErr w:type="spellStart"/>
+      <w:r>
+        <w:rPr>
+          <w:rFonts w:ascii="Consolas" w:eastAsia="Times New Roman" w:hAnsi="Consolas" w:cs="Courier New"/>
+          <w:color w:val="A5C261"/>
+          <w:sz w:val="20"/>
+          <w:szCs w:val="20"/>
+          <w:lang w:val="uk-UA" w:eastAsia="uk-UA"/>
+        </w:rPr>
+        <w:t>facilitiesss</w:t>
+      </w:r>
+      <w:proofErr w:type="spellEnd"/>
+      <w:r>
+        <w:rPr>
+          <w:rFonts w:ascii="Consolas" w:eastAsia="Times New Roman" w:hAnsi="Consolas" w:cs="Courier New"/>
+          <w:color w:val="A5C261"/>
+          <w:sz w:val="20"/>
+          <w:szCs w:val="20"/>
+          <w:lang w:val="uk-UA" w:eastAsia="uk-UA"/>
+        </w:rPr>
+        <w:t>'</w:t>
+      </w:r>
+      <w:r>
+        <w:rPr>
+          <w:rFonts w:ascii="Consolas" w:eastAsia="Times New Roman" w:hAnsi="Consolas" w:cs="Courier New"/>
+          <w:color w:val="CC7832"/>
+          <w:sz w:val="20"/>
+          <w:szCs w:val="20"/>
+          <w:lang w:val="uk-UA" w:eastAsia="uk-UA"/>
+        </w:rPr>
+        <w:t xml:space="preserve">, </w:t>
+      </w:r>
+      <w:r>
+        <w:rPr>
+          <w:rFonts w:ascii="Consolas" w:eastAsia="Times New Roman" w:hAnsi="Consolas" w:cs="Courier New"/>
+          <w:color w:val="A5C261"/>
+          <w:sz w:val="20"/>
+          <w:szCs w:val="20"/>
+          <w:lang w:val="uk-UA" w:eastAsia="uk-UA"/>
+        </w:rPr>
+        <w:t>'SUBSET_SELECTION'</w:t>
+      </w:r>
+      <w:r>
+        <w:rPr>
+          <w:rFonts w:ascii="Consolas" w:eastAsia="Times New Roman" w:hAnsi="Consolas" w:cs="Courier New"/>
+          <w:color w:val="CC7832"/>
+          <w:sz w:val="20"/>
+          <w:szCs w:val="20"/>
+          <w:lang w:val="uk-UA" w:eastAsia="uk-UA"/>
+        </w:rPr>
+        <w:t xml:space="preserve">, </w:t>
+      </w:r>
+      <w:r>
+        <w:rPr>
+          <w:rFonts w:ascii="Consolas" w:eastAsia="Times New Roman" w:hAnsi="Consolas" w:cs="Courier New"/>
+          <w:color w:val="A5C261"/>
+          <w:sz w:val="20"/>
+          <w:szCs w:val="20"/>
+          <w:lang w:val="uk-UA" w:eastAsia="uk-UA"/>
+        </w:rPr>
+        <w:t>"{} = '{}'"</w:t>
+      </w:r>
+      <w:r>
+        <w:rPr>
+          <w:rFonts w:ascii="Consolas" w:eastAsia="Times New Roman" w:hAnsi="Consolas" w:cs="Courier New"/>
+          <w:color w:val="A9B7C6"/>
+          <w:sz w:val="20"/>
+          <w:szCs w:val="20"/>
+          <w:lang w:val="uk-UA" w:eastAsia="uk-UA"/>
+        </w:rPr>
+        <w:t>.</w:t>
+      </w:r>
+      <w:proofErr w:type="spellStart"/>
+      <w:r>
+        <w:rPr>
+          <w:rFonts w:ascii="Consolas" w:eastAsia="Times New Roman" w:hAnsi="Consolas" w:cs="Courier New"/>
+          <w:color w:val="A9B7C6"/>
+          <w:sz w:val="20"/>
+          <w:szCs w:val="20"/>
+          <w:lang w:val="uk-UA" w:eastAsia="uk-UA"/>
+        </w:rPr>
+        <w:t>format</w:t>
+      </w:r>
+      <w:proofErr w:type="spellEnd"/>
+      <w:r>
+        <w:rPr>
+          <w:rFonts w:ascii="Consolas" w:eastAsia="Times New Roman" w:hAnsi="Consolas" w:cs="Courier New"/>
+          <w:color w:val="A9B7C6"/>
+          <w:sz w:val="20"/>
+          <w:szCs w:val="20"/>
+          <w:lang w:val="uk-UA" w:eastAsia="uk-UA"/>
+        </w:rPr>
+        <w:t>(</w:t>
+      </w:r>
+      <w:proofErr w:type="spellStart"/>
+      <w:r>
+        <w:rPr>
+          <w:rFonts w:ascii="Consolas" w:eastAsia="Times New Roman" w:hAnsi="Consolas" w:cs="Courier New"/>
+          <w:color w:val="A9B7C6"/>
+          <w:sz w:val="20"/>
+          <w:szCs w:val="20"/>
+          <w:lang w:val="uk-UA" w:eastAsia="uk-UA"/>
+        </w:rPr>
+        <w:t>fieldname</w:t>
+      </w:r>
+      <w:proofErr w:type="spellEnd"/>
+      <w:r>
+        <w:rPr>
+          <w:rFonts w:ascii="Consolas" w:eastAsia="Times New Roman" w:hAnsi="Consolas" w:cs="Courier New"/>
+          <w:color w:val="CC7832"/>
+          <w:sz w:val="20"/>
+          <w:szCs w:val="20"/>
+          <w:lang w:val="uk-UA" w:eastAsia="uk-UA"/>
+        </w:rPr>
+        <w:t xml:space="preserve">, </w:t>
+      </w:r>
+      <w:proofErr w:type="spellStart"/>
+      <w:r>
+        <w:rPr>
+          <w:rFonts w:ascii="Consolas" w:eastAsia="Times New Roman" w:hAnsi="Consolas" w:cs="Courier New"/>
+          <w:color w:val="A9B7C6"/>
+          <w:sz w:val="20"/>
+          <w:szCs w:val="20"/>
+          <w:lang w:val="uk-UA" w:eastAsia="uk-UA"/>
+        </w:rPr>
+        <w:t>fieldval</w:t>
+      </w:r>
+      <w:proofErr w:type="spellEnd"/>
+      <w:r>
+        <w:rPr>
+          <w:rFonts w:ascii="Consolas" w:eastAsia="Times New Roman" w:hAnsi="Consolas" w:cs="Courier New"/>
+          <w:color w:val="A9B7C6"/>
+          <w:sz w:val="20"/>
+          <w:szCs w:val="20"/>
+          <w:lang w:val="uk-UA" w:eastAsia="uk-UA"/>
+        </w:rPr>
+        <w:t>))</w:t>
+      </w:r>
+      <w:r>
+        <w:rPr>
+          <w:rFonts w:ascii="Consolas" w:eastAsia="Times New Roman" w:hAnsi="Consolas" w:cs="Courier New"/>
+          <w:color w:val="A9B7C6"/>
+          <w:sz w:val="20"/>
+          <w:szCs w:val="20"/>
+          <w:lang w:val="uk-UA" w:eastAsia="uk-UA"/>
+        </w:rPr>
+        <w:br/>
+      </w:r>
+      <w:proofErr w:type="spellStart"/>
+      <w:r>
+        <w:rPr>
+          <w:rFonts w:ascii="Consolas" w:eastAsia="Times New Roman" w:hAnsi="Consolas" w:cs="Courier New"/>
+          <w:color w:val="A9B7C6"/>
+          <w:sz w:val="20"/>
+          <w:szCs w:val="20"/>
+          <w:lang w:val="uk-UA" w:eastAsia="uk-UA"/>
+        </w:rPr>
+        <w:t>arcpy.AddMessage</w:t>
+      </w:r>
+      <w:proofErr w:type="spellEnd"/>
+      <w:r>
+        <w:rPr>
+          <w:rFonts w:ascii="Consolas" w:eastAsia="Times New Roman" w:hAnsi="Consolas" w:cs="Courier New"/>
+          <w:color w:val="A9B7C6"/>
+          <w:sz w:val="20"/>
+          <w:szCs w:val="20"/>
+          <w:lang w:val="uk-UA" w:eastAsia="uk-UA"/>
+        </w:rPr>
+        <w:t>(</w:t>
+      </w:r>
+      <w:r>
+        <w:rPr>
+          <w:rFonts w:ascii="Consolas" w:eastAsia="Times New Roman" w:hAnsi="Consolas" w:cs="Courier New"/>
+          <w:color w:val="A5C261"/>
+          <w:sz w:val="20"/>
+          <w:szCs w:val="20"/>
+          <w:lang w:val="uk-UA" w:eastAsia="uk-UA"/>
+        </w:rPr>
+        <w:t>"</w:t>
+      </w:r>
+      <w:proofErr w:type="spellStart"/>
+      <w:r>
+        <w:rPr>
+          <w:rFonts w:ascii="Consolas" w:eastAsia="Times New Roman" w:hAnsi="Consolas" w:cs="Courier New"/>
+          <w:color w:val="A5C261"/>
+          <w:sz w:val="20"/>
+          <w:szCs w:val="20"/>
+          <w:lang w:val="uk-UA" w:eastAsia="uk-UA"/>
+        </w:rPr>
+        <w:t>Selecting</w:t>
+      </w:r>
+      <w:proofErr w:type="spellEnd"/>
+      <w:r>
+        <w:rPr>
+          <w:rFonts w:ascii="Consolas" w:eastAsia="Times New Roman" w:hAnsi="Consolas" w:cs="Courier New"/>
+          <w:color w:val="A5C261"/>
+          <w:sz w:val="20"/>
+          <w:szCs w:val="20"/>
+          <w:lang w:val="uk-UA" w:eastAsia="uk-UA"/>
+        </w:rPr>
+        <w:t xml:space="preserve"> </w:t>
+      </w:r>
+      <w:proofErr w:type="spellStart"/>
+      <w:r>
+        <w:rPr>
+          <w:rFonts w:ascii="Consolas" w:eastAsia="Times New Roman" w:hAnsi="Consolas" w:cs="Courier New"/>
+          <w:color w:val="A5C261"/>
+          <w:sz w:val="20"/>
+          <w:szCs w:val="20"/>
+          <w:lang w:val="uk-UA" w:eastAsia="uk-UA"/>
+        </w:rPr>
+        <w:t>objects</w:t>
+      </w:r>
+      <w:proofErr w:type="spellEnd"/>
+      <w:r>
+        <w:rPr>
+          <w:rFonts w:ascii="Consolas" w:eastAsia="Times New Roman" w:hAnsi="Consolas" w:cs="Courier New"/>
+          <w:color w:val="A5C261"/>
+          <w:sz w:val="20"/>
+          <w:szCs w:val="20"/>
+          <w:lang w:val="uk-UA" w:eastAsia="uk-UA"/>
+        </w:rPr>
+        <w:t xml:space="preserve"> </w:t>
+      </w:r>
+      <w:proofErr w:type="spellStart"/>
+      <w:r>
+        <w:rPr>
+          <w:rFonts w:ascii="Consolas" w:eastAsia="Times New Roman" w:hAnsi="Consolas" w:cs="Courier New"/>
+          <w:color w:val="A5C261"/>
+          <w:sz w:val="20"/>
+          <w:szCs w:val="20"/>
+          <w:lang w:val="uk-UA" w:eastAsia="uk-UA"/>
+        </w:rPr>
+        <w:t>within</w:t>
+      </w:r>
+      <w:proofErr w:type="spellEnd"/>
+      <w:r>
+        <w:rPr>
+          <w:rFonts w:ascii="Consolas" w:eastAsia="Times New Roman" w:hAnsi="Consolas" w:cs="Courier New"/>
+          <w:color w:val="A5C261"/>
+          <w:sz w:val="20"/>
+          <w:szCs w:val="20"/>
+          <w:lang w:val="uk-UA" w:eastAsia="uk-UA"/>
+        </w:rPr>
+        <w:t xml:space="preserve"> {} </w:t>
+      </w:r>
+      <w:proofErr w:type="spellStart"/>
+      <w:r>
+        <w:rPr>
+          <w:rFonts w:ascii="Consolas" w:eastAsia="Times New Roman" w:hAnsi="Consolas" w:cs="Courier New"/>
+          <w:color w:val="A5C261"/>
+          <w:sz w:val="20"/>
+          <w:szCs w:val="20"/>
+          <w:lang w:val="uk-UA" w:eastAsia="uk-UA"/>
+        </w:rPr>
+        <w:t>meters</w:t>
+      </w:r>
+      <w:proofErr w:type="spellEnd"/>
+      <w:r>
+        <w:rPr>
+          <w:rFonts w:ascii="Consolas" w:eastAsia="Times New Roman" w:hAnsi="Consolas" w:cs="Courier New"/>
+          <w:color w:val="A5C261"/>
+          <w:sz w:val="20"/>
+          <w:szCs w:val="20"/>
+          <w:lang w:val="uk-UA" w:eastAsia="uk-UA"/>
+        </w:rPr>
+        <w:t xml:space="preserve"> </w:t>
+      </w:r>
+      <w:proofErr w:type="spellStart"/>
+      <w:r>
+        <w:rPr>
+          <w:rFonts w:ascii="Consolas" w:eastAsia="Times New Roman" w:hAnsi="Consolas" w:cs="Courier New"/>
+          <w:color w:val="A5C261"/>
+          <w:sz w:val="20"/>
+          <w:szCs w:val="20"/>
+          <w:lang w:val="uk-UA" w:eastAsia="uk-UA"/>
+        </w:rPr>
+        <w:t>with</w:t>
+      </w:r>
+      <w:proofErr w:type="spellEnd"/>
+      <w:r>
+        <w:rPr>
+          <w:rFonts w:ascii="Consolas" w:eastAsia="Times New Roman" w:hAnsi="Consolas" w:cs="Courier New"/>
+          <w:color w:val="A5C261"/>
+          <w:sz w:val="20"/>
+          <w:szCs w:val="20"/>
+          <w:lang w:val="uk-UA" w:eastAsia="uk-UA"/>
+        </w:rPr>
+        <w:t xml:space="preserve"> '{}' </w:t>
+      </w:r>
+      <w:proofErr w:type="spellStart"/>
+      <w:r>
+        <w:rPr>
+          <w:rFonts w:ascii="Consolas" w:eastAsia="Times New Roman" w:hAnsi="Consolas" w:cs="Courier New"/>
+          <w:color w:val="A5C261"/>
+          <w:sz w:val="20"/>
+          <w:szCs w:val="20"/>
+          <w:lang w:val="uk-UA" w:eastAsia="uk-UA"/>
+        </w:rPr>
+        <w:t>values</w:t>
+      </w:r>
+      <w:proofErr w:type="spellEnd"/>
+      <w:r>
+        <w:rPr>
+          <w:rFonts w:ascii="Consolas" w:eastAsia="Times New Roman" w:hAnsi="Consolas" w:cs="Courier New"/>
+          <w:color w:val="A5C261"/>
+          <w:sz w:val="20"/>
+          <w:szCs w:val="20"/>
+          <w:lang w:val="uk-UA" w:eastAsia="uk-UA"/>
+        </w:rPr>
+        <w:t xml:space="preserve"> </w:t>
+      </w:r>
+      <w:proofErr w:type="spellStart"/>
+      <w:r>
+        <w:rPr>
+          <w:rFonts w:ascii="Consolas" w:eastAsia="Times New Roman" w:hAnsi="Consolas" w:cs="Courier New"/>
+          <w:color w:val="A5C261"/>
+          <w:sz w:val="20"/>
+          <w:szCs w:val="20"/>
+          <w:lang w:val="uk-UA" w:eastAsia="uk-UA"/>
+        </w:rPr>
+        <w:t>in</w:t>
+      </w:r>
+      <w:proofErr w:type="spellEnd"/>
+      <w:r>
+        <w:rPr>
+          <w:rFonts w:ascii="Consolas" w:eastAsia="Times New Roman" w:hAnsi="Consolas" w:cs="Courier New"/>
+          <w:color w:val="A5C261"/>
+          <w:sz w:val="20"/>
+          <w:szCs w:val="20"/>
+          <w:lang w:val="uk-UA" w:eastAsia="uk-UA"/>
+        </w:rPr>
+        <w:t xml:space="preserve"> </w:t>
+      </w:r>
+      <w:proofErr w:type="spellStart"/>
+      <w:r>
+        <w:rPr>
+          <w:rFonts w:ascii="Consolas" w:eastAsia="Times New Roman" w:hAnsi="Consolas" w:cs="Courier New"/>
+          <w:color w:val="A5C261"/>
+          <w:sz w:val="20"/>
+          <w:szCs w:val="20"/>
+          <w:lang w:val="uk-UA" w:eastAsia="uk-UA"/>
+        </w:rPr>
+        <w:t>the</w:t>
+      </w:r>
+      <w:proofErr w:type="spellEnd"/>
+      <w:r>
+        <w:rPr>
+          <w:rFonts w:ascii="Consolas" w:eastAsia="Times New Roman" w:hAnsi="Consolas" w:cs="Courier New"/>
+          <w:color w:val="A5C261"/>
+          <w:sz w:val="20"/>
+          <w:szCs w:val="20"/>
+          <w:lang w:val="uk-UA" w:eastAsia="uk-UA"/>
+        </w:rPr>
+        <w:t xml:space="preserve"> </w:t>
+      </w:r>
+      <w:proofErr w:type="spellStart"/>
+      <w:r>
+        <w:rPr>
+          <w:rFonts w:ascii="Consolas" w:eastAsia="Times New Roman" w:hAnsi="Consolas" w:cs="Courier New"/>
+          <w:color w:val="A5C261"/>
+          <w:sz w:val="20"/>
+          <w:szCs w:val="20"/>
+          <w:lang w:val="uk-UA" w:eastAsia="uk-UA"/>
+        </w:rPr>
+        <w:t>field</w:t>
+      </w:r>
+      <w:proofErr w:type="spellEnd"/>
+      <w:r>
+        <w:rPr>
+          <w:rFonts w:ascii="Consolas" w:eastAsia="Times New Roman" w:hAnsi="Consolas" w:cs="Courier New"/>
+          <w:color w:val="A5C261"/>
+          <w:sz w:val="20"/>
+          <w:szCs w:val="20"/>
+          <w:lang w:val="uk-UA" w:eastAsia="uk-UA"/>
+        </w:rPr>
+        <w:t xml:space="preserve"> '{}'"</w:t>
+      </w:r>
+      <w:r>
+        <w:rPr>
+          <w:rFonts w:ascii="Consolas" w:eastAsia="Times New Roman" w:hAnsi="Consolas" w:cs="Courier New"/>
+          <w:color w:val="A9B7C6"/>
+          <w:sz w:val="20"/>
+          <w:szCs w:val="20"/>
+          <w:lang w:val="uk-UA" w:eastAsia="uk-UA"/>
+        </w:rPr>
+        <w:t>.</w:t>
+      </w:r>
+      <w:proofErr w:type="spellStart"/>
+      <w:r>
+        <w:rPr>
+          <w:rFonts w:ascii="Consolas" w:eastAsia="Times New Roman" w:hAnsi="Consolas" w:cs="Courier New"/>
+          <w:color w:val="A9B7C6"/>
+          <w:sz w:val="20"/>
+          <w:szCs w:val="20"/>
+          <w:lang w:val="uk-UA" w:eastAsia="uk-UA"/>
+        </w:rPr>
+        <w:t>format</w:t>
+      </w:r>
+      <w:proofErr w:type="spellEnd"/>
+      <w:r>
+        <w:rPr>
+          <w:rFonts w:ascii="Consolas" w:eastAsia="Times New Roman" w:hAnsi="Consolas" w:cs="Courier New"/>
+          <w:color w:val="A9B7C6"/>
+          <w:sz w:val="20"/>
+          <w:szCs w:val="20"/>
+          <w:lang w:val="uk-UA" w:eastAsia="uk-UA"/>
+        </w:rPr>
+        <w:t>(</w:t>
+      </w:r>
+      <w:proofErr w:type="spellStart"/>
+      <w:r>
+        <w:rPr>
+          <w:rFonts w:ascii="Consolas" w:eastAsia="Times New Roman" w:hAnsi="Consolas" w:cs="Courier New"/>
+          <w:color w:val="A9B7C6"/>
+          <w:sz w:val="20"/>
+          <w:szCs w:val="20"/>
+          <w:lang w:val="uk-UA" w:eastAsia="uk-UA"/>
+        </w:rPr>
+        <w:t>distanc</w:t>
+      </w:r>
+      <w:proofErr w:type="spellEnd"/>
+      <w:r>
+        <w:rPr>
+          <w:rFonts w:ascii="Consolas" w:eastAsia="Times New Roman" w:hAnsi="Consolas" w:cs="Courier New"/>
+          <w:color w:val="CC7832"/>
+          <w:sz w:val="20"/>
+          <w:szCs w:val="20"/>
+          <w:lang w:val="uk-UA" w:eastAsia="uk-UA"/>
+        </w:rPr>
+        <w:t xml:space="preserve">, </w:t>
+      </w:r>
+      <w:proofErr w:type="spellStart"/>
+      <w:r>
+        <w:rPr>
+          <w:rFonts w:ascii="Consolas" w:eastAsia="Times New Roman" w:hAnsi="Consolas" w:cs="Courier New"/>
+          <w:color w:val="A9B7C6"/>
+          <w:sz w:val="20"/>
+          <w:szCs w:val="20"/>
+          <w:lang w:val="uk-UA" w:eastAsia="uk-UA"/>
+        </w:rPr>
+        <w:t>fieldval</w:t>
+      </w:r>
+      <w:proofErr w:type="spellEnd"/>
+      <w:r>
+        <w:rPr>
+          <w:rFonts w:ascii="Consolas" w:eastAsia="Times New Roman" w:hAnsi="Consolas" w:cs="Courier New"/>
+          <w:color w:val="CC7832"/>
+          <w:sz w:val="20"/>
+          <w:szCs w:val="20"/>
+          <w:lang w:val="uk-UA" w:eastAsia="uk-UA"/>
+        </w:rPr>
+        <w:t xml:space="preserve">, </w:t>
+      </w:r>
+      <w:proofErr w:type="spellStart"/>
+      <w:r>
+        <w:rPr>
+          <w:rFonts w:ascii="Consolas" w:eastAsia="Times New Roman" w:hAnsi="Consolas" w:cs="Courier New"/>
+          <w:color w:val="A9B7C6"/>
+          <w:sz w:val="20"/>
+          <w:szCs w:val="20"/>
+          <w:lang w:val="uk-UA" w:eastAsia="uk-UA"/>
+        </w:rPr>
+        <w:t>fieldname</w:t>
+      </w:r>
+      <w:proofErr w:type="spellEnd"/>
+      <w:r>
+        <w:rPr>
+          <w:rFonts w:ascii="Consolas" w:eastAsia="Times New Roman" w:hAnsi="Consolas" w:cs="Courier New"/>
+          <w:color w:val="A9B7C6"/>
+          <w:sz w:val="20"/>
+          <w:szCs w:val="20"/>
+          <w:lang w:val="uk-UA" w:eastAsia="uk-UA"/>
+        </w:rPr>
+        <w:t>))</w:t>
+      </w:r>
+      <w:r>
+        <w:rPr>
+          <w:rFonts w:ascii="Consolas" w:eastAsia="Times New Roman" w:hAnsi="Consolas" w:cs="Courier New"/>
+          <w:color w:val="A9B7C6"/>
+          <w:sz w:val="20"/>
+          <w:szCs w:val="20"/>
+          <w:lang w:val="uk-UA" w:eastAsia="uk-UA"/>
+        </w:rPr>
+        <w:br/>
+      </w:r>
+      <w:r>
+        <w:rPr>
+          <w:rFonts w:ascii="Consolas" w:eastAsia="Times New Roman" w:hAnsi="Consolas" w:cs="Courier New"/>
+          <w:color w:val="A9B7C6"/>
+          <w:sz w:val="20"/>
+          <w:szCs w:val="20"/>
+          <w:lang w:val="uk-UA" w:eastAsia="uk-UA"/>
+        </w:rPr>
+        <w:br/>
+      </w:r>
+      <w:r>
+        <w:rPr>
+          <w:rFonts w:ascii="Consolas" w:eastAsia="Times New Roman" w:hAnsi="Consolas" w:cs="Courier New"/>
+          <w:color w:val="A9B7C6"/>
+          <w:sz w:val="20"/>
+          <w:szCs w:val="20"/>
+          <w:lang w:val="uk-UA" w:eastAsia="uk-UA"/>
+        </w:rPr>
+        <w:br/>
+      </w:r>
+      <w:r>
+        <w:rPr>
+          <w:rFonts w:ascii="Consolas" w:eastAsia="Times New Roman" w:hAnsi="Consolas" w:cs="Courier New"/>
+          <w:color w:val="808080"/>
+          <w:sz w:val="20"/>
+          <w:szCs w:val="20"/>
+          <w:lang w:val="uk-UA" w:eastAsia="uk-UA"/>
+        </w:rPr>
+        <w:t xml:space="preserve"># </w:t>
+      </w:r>
+      <w:proofErr w:type="spellStart"/>
+      <w:r>
+        <w:rPr>
+          <w:rFonts w:ascii="Consolas" w:eastAsia="Times New Roman" w:hAnsi="Consolas" w:cs="Courier New"/>
+          <w:color w:val="808080"/>
+          <w:sz w:val="20"/>
+          <w:szCs w:val="20"/>
+          <w:lang w:val="uk-UA" w:eastAsia="uk-UA"/>
+        </w:rPr>
+        <w:t>create</w:t>
+      </w:r>
+      <w:proofErr w:type="spellEnd"/>
+      <w:r>
+        <w:rPr>
+          <w:rFonts w:ascii="Consolas" w:eastAsia="Times New Roman" w:hAnsi="Consolas" w:cs="Courier New"/>
+          <w:color w:val="808080"/>
+          <w:sz w:val="20"/>
+          <w:szCs w:val="20"/>
+          <w:lang w:val="uk-UA" w:eastAsia="uk-UA"/>
+        </w:rPr>
+        <w:t xml:space="preserve"> a </w:t>
+      </w:r>
+      <w:proofErr w:type="spellStart"/>
+      <w:r>
+        <w:rPr>
+          <w:rFonts w:ascii="Consolas" w:eastAsia="Times New Roman" w:hAnsi="Consolas" w:cs="Courier New"/>
+          <w:color w:val="808080"/>
+          <w:sz w:val="20"/>
+          <w:szCs w:val="20"/>
+          <w:lang w:val="uk-UA" w:eastAsia="uk-UA"/>
+        </w:rPr>
+        <w:t>new</w:t>
+      </w:r>
+      <w:proofErr w:type="spellEnd"/>
+      <w:r>
+        <w:rPr>
+          <w:rFonts w:ascii="Consolas" w:eastAsia="Times New Roman" w:hAnsi="Consolas" w:cs="Courier New"/>
+          <w:color w:val="808080"/>
+          <w:sz w:val="20"/>
+          <w:szCs w:val="20"/>
+          <w:lang w:val="uk-UA" w:eastAsia="uk-UA"/>
+        </w:rPr>
+        <w:t xml:space="preserve"> </w:t>
+      </w:r>
+      <w:proofErr w:type="spellStart"/>
+      <w:r>
+        <w:rPr>
+          <w:rFonts w:ascii="Consolas" w:eastAsia="Times New Roman" w:hAnsi="Consolas" w:cs="Courier New"/>
+          <w:color w:val="808080"/>
+          <w:sz w:val="20"/>
+          <w:szCs w:val="20"/>
+          <w:lang w:val="uk-UA" w:eastAsia="uk-UA"/>
+        </w:rPr>
+        <w:t>feature</w:t>
+      </w:r>
+      <w:proofErr w:type="spellEnd"/>
+      <w:r>
+        <w:rPr>
+          <w:rFonts w:ascii="Consolas" w:eastAsia="Times New Roman" w:hAnsi="Consolas" w:cs="Courier New"/>
+          <w:color w:val="808080"/>
+          <w:sz w:val="20"/>
+          <w:szCs w:val="20"/>
+          <w:lang w:val="uk-UA" w:eastAsia="uk-UA"/>
+        </w:rPr>
+        <w:t xml:space="preserve"> </w:t>
+      </w:r>
+      <w:proofErr w:type="spellStart"/>
+      <w:r>
+        <w:rPr>
+          <w:rFonts w:ascii="Consolas" w:eastAsia="Times New Roman" w:hAnsi="Consolas" w:cs="Courier New"/>
+          <w:color w:val="808080"/>
+          <w:sz w:val="20"/>
+          <w:szCs w:val="20"/>
+          <w:lang w:val="uk-UA" w:eastAsia="uk-UA"/>
+        </w:rPr>
+        <w:t>class</w:t>
+      </w:r>
+      <w:proofErr w:type="spellEnd"/>
+      <w:r>
+        <w:rPr>
+          <w:rFonts w:ascii="Consolas" w:eastAsia="Times New Roman" w:hAnsi="Consolas" w:cs="Courier New"/>
+          <w:color w:val="808080"/>
+          <w:sz w:val="20"/>
+          <w:szCs w:val="20"/>
+          <w:lang w:val="uk-UA" w:eastAsia="uk-UA"/>
+        </w:rPr>
+        <w:t xml:space="preserve"> </w:t>
+      </w:r>
+      <w:proofErr w:type="spellStart"/>
+      <w:r>
+        <w:rPr>
+          <w:rFonts w:ascii="Consolas" w:eastAsia="Times New Roman" w:hAnsi="Consolas" w:cs="Courier New"/>
+          <w:color w:val="808080"/>
+          <w:sz w:val="20"/>
+          <w:szCs w:val="20"/>
+          <w:lang w:val="uk-UA" w:eastAsia="uk-UA"/>
+        </w:rPr>
+        <w:t>similar</w:t>
+      </w:r>
+      <w:proofErr w:type="spellEnd"/>
+      <w:r>
+        <w:rPr>
+          <w:rFonts w:ascii="Consolas" w:eastAsia="Times New Roman" w:hAnsi="Consolas" w:cs="Courier New"/>
+          <w:color w:val="808080"/>
+          <w:sz w:val="20"/>
+          <w:szCs w:val="20"/>
+          <w:lang w:val="uk-UA" w:eastAsia="uk-UA"/>
+        </w:rPr>
+        <w:t xml:space="preserve"> </w:t>
+      </w:r>
+      <w:proofErr w:type="spellStart"/>
+      <w:r>
+        <w:rPr>
+          <w:rFonts w:ascii="Consolas" w:eastAsia="Times New Roman" w:hAnsi="Consolas" w:cs="Courier New"/>
+          <w:color w:val="808080"/>
+          <w:sz w:val="20"/>
+          <w:szCs w:val="20"/>
+          <w:lang w:val="uk-UA" w:eastAsia="uk-UA"/>
+        </w:rPr>
+        <w:t>to</w:t>
+      </w:r>
+      <w:proofErr w:type="spellEnd"/>
+      <w:r>
+        <w:rPr>
+          <w:rFonts w:ascii="Consolas" w:eastAsia="Times New Roman" w:hAnsi="Consolas" w:cs="Courier New"/>
+          <w:color w:val="808080"/>
+          <w:sz w:val="20"/>
+          <w:szCs w:val="20"/>
+          <w:lang w:val="uk-UA" w:eastAsia="uk-UA"/>
+        </w:rPr>
+        <w:t xml:space="preserve"> </w:t>
+      </w:r>
+      <w:proofErr w:type="spellStart"/>
+      <w:r>
+        <w:rPr>
+          <w:rFonts w:ascii="Consolas" w:eastAsia="Times New Roman" w:hAnsi="Consolas" w:cs="Courier New"/>
+          <w:color w:val="808080"/>
+          <w:sz w:val="20"/>
+          <w:szCs w:val="20"/>
+          <w:lang w:val="uk-UA" w:eastAsia="uk-UA"/>
+        </w:rPr>
+        <w:t>facilities.shp</w:t>
+      </w:r>
+      <w:proofErr w:type="spellEnd"/>
+      <w:r>
+        <w:rPr>
+          <w:rFonts w:ascii="Consolas" w:eastAsia="Times New Roman" w:hAnsi="Consolas" w:cs="Courier New"/>
+          <w:color w:val="808080"/>
+          <w:sz w:val="20"/>
+          <w:szCs w:val="20"/>
+          <w:lang w:val="uk-UA" w:eastAsia="uk-UA"/>
+        </w:rPr>
+        <w:t xml:space="preserve"> </w:t>
+      </w:r>
+      <w:proofErr w:type="spellStart"/>
+      <w:r>
+        <w:rPr>
+          <w:rFonts w:ascii="Consolas" w:eastAsia="Times New Roman" w:hAnsi="Consolas" w:cs="Courier New"/>
+          <w:color w:val="808080"/>
+          <w:sz w:val="20"/>
+          <w:szCs w:val="20"/>
+          <w:lang w:val="uk-UA" w:eastAsia="uk-UA"/>
+        </w:rPr>
+        <w:t>in</w:t>
+      </w:r>
+      <w:proofErr w:type="spellEnd"/>
+      <w:r>
+        <w:rPr>
+          <w:rFonts w:ascii="Consolas" w:eastAsia="Times New Roman" w:hAnsi="Consolas" w:cs="Courier New"/>
+          <w:color w:val="808080"/>
+          <w:sz w:val="20"/>
+          <w:szCs w:val="20"/>
+          <w:lang w:val="uk-UA" w:eastAsia="uk-UA"/>
+        </w:rPr>
+        <w:t xml:space="preserve"> </w:t>
+      </w:r>
+      <w:proofErr w:type="spellStart"/>
+      <w:r>
+        <w:rPr>
+          <w:rFonts w:ascii="Consolas" w:eastAsia="Times New Roman" w:hAnsi="Consolas" w:cs="Courier New"/>
+          <w:color w:val="808080"/>
+          <w:sz w:val="20"/>
+          <w:szCs w:val="20"/>
+          <w:lang w:val="uk-UA" w:eastAsia="uk-UA"/>
+        </w:rPr>
+        <w:t>Results</w:t>
+      </w:r>
+      <w:proofErr w:type="spellEnd"/>
+      <w:r>
+        <w:rPr>
+          <w:rFonts w:ascii="Consolas" w:eastAsia="Times New Roman" w:hAnsi="Consolas" w:cs="Courier New"/>
+          <w:color w:val="808080"/>
+          <w:sz w:val="20"/>
+          <w:szCs w:val="20"/>
+          <w:lang w:val="uk-UA" w:eastAsia="uk-UA"/>
+        </w:rPr>
+        <w:t xml:space="preserve"> </w:t>
+      </w:r>
+      <w:proofErr w:type="spellStart"/>
+      <w:r>
+        <w:rPr>
+          <w:rFonts w:ascii="Consolas" w:eastAsia="Times New Roman" w:hAnsi="Consolas" w:cs="Courier New"/>
+          <w:color w:val="808080"/>
+          <w:sz w:val="20"/>
+          <w:szCs w:val="20"/>
+          <w:lang w:val="uk-UA" w:eastAsia="uk-UA"/>
+        </w:rPr>
+        <w:t>directory</w:t>
+      </w:r>
+      <w:proofErr w:type="spellEnd"/>
+      <w:r>
+        <w:rPr>
+          <w:rFonts w:ascii="Consolas" w:eastAsia="Times New Roman" w:hAnsi="Consolas" w:cs="Courier New"/>
+          <w:color w:val="808080"/>
+          <w:sz w:val="20"/>
+          <w:szCs w:val="20"/>
+          <w:lang w:val="uk-UA" w:eastAsia="uk-UA"/>
+        </w:rPr>
+        <w:br/>
+      </w:r>
+      <w:proofErr w:type="spellStart"/>
+      <w:r>
+        <w:rPr>
+          <w:rFonts w:ascii="Consolas" w:eastAsia="Times New Roman" w:hAnsi="Consolas" w:cs="Courier New"/>
+          <w:color w:val="A9B7C6"/>
+          <w:sz w:val="20"/>
+          <w:szCs w:val="20"/>
+          <w:lang w:val="uk-UA" w:eastAsia="uk-UA"/>
+        </w:rPr>
+        <w:t>create_shp</w:t>
+      </w:r>
+      <w:proofErr w:type="spellEnd"/>
+      <w:r>
+        <w:rPr>
+          <w:rFonts w:ascii="Consolas" w:eastAsia="Times New Roman" w:hAnsi="Consolas" w:cs="Courier New"/>
+          <w:color w:val="A9B7C6"/>
+          <w:sz w:val="20"/>
+          <w:szCs w:val="20"/>
+          <w:lang w:val="uk-UA" w:eastAsia="uk-UA"/>
+        </w:rPr>
+        <w:t xml:space="preserve"> = </w:t>
+      </w:r>
+      <w:r>
+        <w:rPr>
+          <w:rFonts w:ascii="Consolas" w:eastAsia="Times New Roman" w:hAnsi="Consolas" w:cs="Courier New"/>
+          <w:color w:val="A5C261"/>
+          <w:sz w:val="20"/>
+          <w:szCs w:val="20"/>
+          <w:lang w:val="uk-UA" w:eastAsia="uk-UA"/>
+        </w:rPr>
+        <w:t>"</w:t>
+      </w:r>
+      <w:proofErr w:type="spellStart"/>
+      <w:r>
+        <w:rPr>
+          <w:rFonts w:ascii="Consolas" w:eastAsia="Times New Roman" w:hAnsi="Consolas" w:cs="Courier New"/>
+          <w:color w:val="A5C261"/>
+          <w:sz w:val="20"/>
+          <w:szCs w:val="20"/>
+          <w:lang w:val="uk-UA" w:eastAsia="uk-UA"/>
+        </w:rPr>
+        <w:t>facilities_Distance</w:t>
+      </w:r>
+      <w:proofErr w:type="spellEnd"/>
+      <w:r>
+        <w:rPr>
+          <w:rFonts w:ascii="Consolas" w:eastAsia="Times New Roman" w:hAnsi="Consolas" w:cs="Courier New"/>
+          <w:color w:val="A5C261"/>
+          <w:sz w:val="20"/>
+          <w:szCs w:val="20"/>
+          <w:lang w:val="uk-UA" w:eastAsia="uk-UA"/>
+        </w:rPr>
+        <w:t>_{}.</w:t>
+      </w:r>
+      <w:proofErr w:type="spellStart"/>
+      <w:r>
+        <w:rPr>
+          <w:rFonts w:ascii="Consolas" w:eastAsia="Times New Roman" w:hAnsi="Consolas" w:cs="Courier New"/>
+          <w:color w:val="A5C261"/>
+          <w:sz w:val="20"/>
+          <w:szCs w:val="20"/>
+          <w:lang w:val="uk-UA" w:eastAsia="uk-UA"/>
+        </w:rPr>
+        <w:t>shp</w:t>
+      </w:r>
+      <w:proofErr w:type="spellEnd"/>
+      <w:r>
+        <w:rPr>
+          <w:rFonts w:ascii="Consolas" w:eastAsia="Times New Roman" w:hAnsi="Consolas" w:cs="Courier New"/>
+          <w:color w:val="A5C261"/>
+          <w:sz w:val="20"/>
+          <w:szCs w:val="20"/>
+          <w:lang w:val="uk-UA" w:eastAsia="uk-UA"/>
+        </w:rPr>
+        <w:t>"</w:t>
+      </w:r>
+      <w:r>
+        <w:rPr>
+          <w:rFonts w:ascii="Consolas" w:eastAsia="Times New Roman" w:hAnsi="Consolas" w:cs="Courier New"/>
+          <w:color w:val="A9B7C6"/>
+          <w:sz w:val="20"/>
+          <w:szCs w:val="20"/>
+          <w:lang w:val="uk-UA" w:eastAsia="uk-UA"/>
+        </w:rPr>
+        <w:t>.</w:t>
+      </w:r>
+      <w:proofErr w:type="spellStart"/>
+      <w:r>
+        <w:rPr>
+          <w:rFonts w:ascii="Consolas" w:eastAsia="Times New Roman" w:hAnsi="Consolas" w:cs="Courier New"/>
+          <w:color w:val="A9B7C6"/>
+          <w:sz w:val="20"/>
+          <w:szCs w:val="20"/>
+          <w:lang w:val="uk-UA" w:eastAsia="uk-UA"/>
+        </w:rPr>
+        <w:t>format</w:t>
+      </w:r>
+      <w:proofErr w:type="spellEnd"/>
+      <w:r>
+        <w:rPr>
+          <w:rFonts w:ascii="Consolas" w:eastAsia="Times New Roman" w:hAnsi="Consolas" w:cs="Courier New"/>
+          <w:color w:val="A9B7C6"/>
+          <w:sz w:val="20"/>
+          <w:szCs w:val="20"/>
+          <w:lang w:val="uk-UA" w:eastAsia="uk-UA"/>
+        </w:rPr>
+        <w:t>(</w:t>
+      </w:r>
+      <w:proofErr w:type="spellStart"/>
+      <w:r>
+        <w:rPr>
+          <w:rFonts w:ascii="Consolas" w:eastAsia="Times New Roman" w:hAnsi="Consolas" w:cs="Courier New"/>
+          <w:color w:val="A9B7C6"/>
+          <w:sz w:val="20"/>
+          <w:szCs w:val="20"/>
+          <w:lang w:val="uk-UA" w:eastAsia="uk-UA"/>
+        </w:rPr>
+        <w:t>distanc</w:t>
+      </w:r>
+      <w:proofErr w:type="spellEnd"/>
+      <w:r>
+        <w:rPr>
+          <w:rFonts w:ascii="Consolas" w:eastAsia="Times New Roman" w:hAnsi="Consolas" w:cs="Courier New"/>
+          <w:color w:val="A9B7C6"/>
+          <w:sz w:val="20"/>
+          <w:szCs w:val="20"/>
+          <w:lang w:val="uk-UA" w:eastAsia="uk-UA"/>
+        </w:rPr>
+        <w:t>)</w:t>
+      </w:r>
+      <w:r>
+        <w:rPr>
+          <w:rFonts w:ascii="Consolas" w:eastAsia="Times New Roman" w:hAnsi="Consolas" w:cs="Courier New"/>
+          <w:color w:val="A9B7C6"/>
+          <w:sz w:val="20"/>
+          <w:szCs w:val="20"/>
+          <w:lang w:val="uk-UA" w:eastAsia="uk-UA"/>
+        </w:rPr>
+        <w:br/>
+      </w:r>
+      <w:proofErr w:type="spellStart"/>
+      <w:r>
+        <w:rPr>
+          <w:rFonts w:ascii="Consolas" w:eastAsia="Times New Roman" w:hAnsi="Consolas" w:cs="Courier New"/>
+          <w:color w:val="A9B7C6"/>
+          <w:sz w:val="20"/>
+          <w:szCs w:val="20"/>
+          <w:lang w:val="uk-UA" w:eastAsia="uk-UA"/>
+        </w:rPr>
+        <w:t>arcpy.CreateFeatureclass_management</w:t>
+      </w:r>
+      <w:proofErr w:type="spellEnd"/>
+      <w:r>
+        <w:rPr>
+          <w:rFonts w:ascii="Consolas" w:eastAsia="Times New Roman" w:hAnsi="Consolas" w:cs="Courier New"/>
+          <w:color w:val="A9B7C6"/>
+          <w:sz w:val="20"/>
+          <w:szCs w:val="20"/>
+          <w:lang w:val="uk-UA" w:eastAsia="uk-UA"/>
+        </w:rPr>
+        <w:t>(</w:t>
+      </w:r>
+      <w:proofErr w:type="spellStart"/>
+      <w:r>
+        <w:rPr>
+          <w:rFonts w:ascii="Consolas" w:eastAsia="Times New Roman" w:hAnsi="Consolas" w:cs="Courier New"/>
+          <w:color w:val="A9B7C6"/>
+          <w:sz w:val="20"/>
+          <w:szCs w:val="20"/>
+          <w:lang w:val="uk-UA" w:eastAsia="uk-UA"/>
+        </w:rPr>
+        <w:t>arcpy.env.workspace</w:t>
+      </w:r>
+      <w:proofErr w:type="spellEnd"/>
+      <w:r>
+        <w:rPr>
+          <w:rFonts w:ascii="Consolas" w:eastAsia="Times New Roman" w:hAnsi="Consolas" w:cs="Courier New"/>
+          <w:color w:val="CC7832"/>
+          <w:sz w:val="20"/>
+          <w:szCs w:val="20"/>
+          <w:lang w:val="uk-UA" w:eastAsia="uk-UA"/>
+        </w:rPr>
+        <w:t xml:space="preserve">, </w:t>
+      </w:r>
+      <w:proofErr w:type="spellStart"/>
+      <w:r>
+        <w:rPr>
+          <w:rFonts w:ascii="Consolas" w:eastAsia="Times New Roman" w:hAnsi="Consolas" w:cs="Courier New"/>
+          <w:color w:val="A9B7C6"/>
+          <w:sz w:val="20"/>
+          <w:szCs w:val="20"/>
+          <w:lang w:val="uk-UA" w:eastAsia="uk-UA"/>
+        </w:rPr>
+        <w:t>create_shp</w:t>
+      </w:r>
+      <w:proofErr w:type="spellEnd"/>
+      <w:r>
+        <w:rPr>
+          <w:rFonts w:ascii="Consolas" w:eastAsia="Times New Roman" w:hAnsi="Consolas" w:cs="Courier New"/>
+          <w:color w:val="CC7832"/>
+          <w:sz w:val="20"/>
+          <w:szCs w:val="20"/>
+          <w:lang w:val="uk-UA" w:eastAsia="uk-UA"/>
+        </w:rPr>
+        <w:t xml:space="preserve">, </w:t>
+      </w:r>
+      <w:r>
+        <w:rPr>
+          <w:rFonts w:ascii="Consolas" w:eastAsia="Times New Roman" w:hAnsi="Consolas" w:cs="Courier New"/>
+          <w:color w:val="A5C261"/>
+          <w:sz w:val="20"/>
+          <w:szCs w:val="20"/>
+          <w:lang w:val="uk-UA" w:eastAsia="uk-UA"/>
+        </w:rPr>
+        <w:t>"POINT"</w:t>
+      </w:r>
+      <w:r>
+        <w:rPr>
+          <w:rFonts w:ascii="Consolas" w:eastAsia="Times New Roman" w:hAnsi="Consolas" w:cs="Courier New"/>
+          <w:color w:val="CC7832"/>
+          <w:sz w:val="20"/>
+          <w:szCs w:val="20"/>
+          <w:lang w:val="uk-UA" w:eastAsia="uk-UA"/>
+        </w:rPr>
+        <w:t xml:space="preserve">, </w:t>
+      </w:r>
+      <w:proofErr w:type="spellStart"/>
+      <w:r>
+        <w:rPr>
+          <w:rFonts w:ascii="Consolas" w:eastAsia="Times New Roman" w:hAnsi="Consolas" w:cs="Courier New"/>
+          <w:color w:val="AA4926"/>
+          <w:sz w:val="20"/>
+          <w:szCs w:val="20"/>
+          <w:lang w:val="uk-UA" w:eastAsia="uk-UA"/>
+        </w:rPr>
+        <w:t>spatial_reference</w:t>
+      </w:r>
+      <w:proofErr w:type="spellEnd"/>
+      <w:r>
+        <w:rPr>
+          <w:rFonts w:ascii="Consolas" w:eastAsia="Times New Roman" w:hAnsi="Consolas" w:cs="Courier New"/>
+          <w:color w:val="A9B7C6"/>
+          <w:sz w:val="20"/>
+          <w:szCs w:val="20"/>
+          <w:lang w:val="uk-UA" w:eastAsia="uk-UA"/>
+        </w:rPr>
+        <w:t>=</w:t>
+      </w:r>
+      <w:r>
+        <w:rPr>
+          <w:rFonts w:ascii="Consolas" w:eastAsia="Times New Roman" w:hAnsi="Consolas" w:cs="Courier New"/>
+          <w:color w:val="A5C261"/>
+          <w:sz w:val="20"/>
+          <w:szCs w:val="20"/>
+          <w:lang w:val="uk-UA" w:eastAsia="uk-UA"/>
+        </w:rPr>
+        <w:t>"</w:t>
+      </w:r>
+      <w:proofErr w:type="spellStart"/>
+      <w:r>
+        <w:rPr>
+          <w:rFonts w:ascii="Consolas" w:eastAsia="Times New Roman" w:hAnsi="Consolas" w:cs="Courier New"/>
+          <w:color w:val="A5C261"/>
+          <w:sz w:val="20"/>
+          <w:szCs w:val="20"/>
+          <w:lang w:val="uk-UA" w:eastAsia="uk-UA"/>
+        </w:rPr>
+        <w:t>facilitiesss</w:t>
+      </w:r>
+      <w:proofErr w:type="spellEnd"/>
+      <w:r>
+        <w:rPr>
+          <w:rFonts w:ascii="Consolas" w:eastAsia="Times New Roman" w:hAnsi="Consolas" w:cs="Courier New"/>
+          <w:color w:val="A5C261"/>
+          <w:sz w:val="20"/>
+          <w:szCs w:val="20"/>
+          <w:lang w:val="uk-UA" w:eastAsia="uk-UA"/>
+        </w:rPr>
+        <w:t>"</w:t>
+      </w:r>
+      <w:r>
+        <w:rPr>
+          <w:rFonts w:ascii="Consolas" w:eastAsia="Times New Roman" w:hAnsi="Consolas" w:cs="Courier New"/>
+          <w:color w:val="A9B7C6"/>
+          <w:sz w:val="20"/>
+          <w:szCs w:val="20"/>
+          <w:lang w:val="uk-UA" w:eastAsia="uk-UA"/>
+        </w:rPr>
+        <w:t>)</w:t>
+      </w:r>
+      <w:r>
+        <w:rPr>
+          <w:rFonts w:ascii="Consolas" w:eastAsia="Times New Roman" w:hAnsi="Consolas" w:cs="Courier New"/>
+          <w:color w:val="A9B7C6"/>
+          <w:sz w:val="20"/>
+          <w:szCs w:val="20"/>
+          <w:lang w:val="uk-UA" w:eastAsia="uk-UA"/>
+        </w:rPr>
+        <w:br/>
+      </w:r>
+      <w:r>
+        <w:rPr>
+          <w:rFonts w:ascii="Consolas" w:eastAsia="Times New Roman" w:hAnsi="Consolas" w:cs="Courier New"/>
+          <w:color w:val="A9B7C6"/>
+          <w:sz w:val="20"/>
+          <w:szCs w:val="20"/>
+          <w:lang w:val="uk-UA" w:eastAsia="uk-UA"/>
+        </w:rPr>
+        <w:br/>
+      </w:r>
+      <w:r>
+        <w:rPr>
+          <w:rFonts w:ascii="Consolas" w:eastAsia="Times New Roman" w:hAnsi="Consolas" w:cs="Courier New"/>
+          <w:color w:val="808080"/>
+          <w:sz w:val="20"/>
+          <w:szCs w:val="20"/>
+          <w:lang w:val="uk-UA" w:eastAsia="uk-UA"/>
+        </w:rPr>
+        <w:lastRenderedPageBreak/>
+        <w:t>#</w:t>
+      </w:r>
+      <w:proofErr w:type="spellStart"/>
+      <w:r>
+        <w:rPr>
+          <w:rFonts w:ascii="Consolas" w:eastAsia="Times New Roman" w:hAnsi="Consolas" w:cs="Courier New"/>
+          <w:color w:val="808080"/>
+          <w:sz w:val="20"/>
+          <w:szCs w:val="20"/>
+          <w:lang w:val="uk-UA" w:eastAsia="uk-UA"/>
+        </w:rPr>
+        <w:t>create</w:t>
+      </w:r>
+      <w:proofErr w:type="spellEnd"/>
+      <w:r>
+        <w:rPr>
+          <w:rFonts w:ascii="Consolas" w:eastAsia="Times New Roman" w:hAnsi="Consolas" w:cs="Courier New"/>
+          <w:color w:val="808080"/>
+          <w:sz w:val="20"/>
+          <w:szCs w:val="20"/>
+          <w:lang w:val="uk-UA" w:eastAsia="uk-UA"/>
+        </w:rPr>
+        <w:t xml:space="preserve"> </w:t>
+      </w:r>
+      <w:proofErr w:type="spellStart"/>
+      <w:r>
+        <w:rPr>
+          <w:rFonts w:ascii="Consolas" w:eastAsia="Times New Roman" w:hAnsi="Consolas" w:cs="Courier New"/>
+          <w:color w:val="808080"/>
+          <w:sz w:val="20"/>
+          <w:szCs w:val="20"/>
+          <w:lang w:val="uk-UA" w:eastAsia="uk-UA"/>
+        </w:rPr>
+        <w:t>fields</w:t>
+      </w:r>
+      <w:proofErr w:type="spellEnd"/>
+      <w:r>
+        <w:rPr>
+          <w:rFonts w:ascii="Consolas" w:eastAsia="Times New Roman" w:hAnsi="Consolas" w:cs="Courier New"/>
+          <w:color w:val="808080"/>
+          <w:sz w:val="20"/>
+          <w:szCs w:val="20"/>
+          <w:lang w:val="uk-UA" w:eastAsia="uk-UA"/>
+        </w:rPr>
+        <w:br/>
+      </w:r>
+      <w:proofErr w:type="spellStart"/>
+      <w:r>
+        <w:rPr>
+          <w:rFonts w:ascii="Consolas" w:eastAsia="Times New Roman" w:hAnsi="Consolas" w:cs="Courier New"/>
+          <w:color w:val="A9B7C6"/>
+          <w:sz w:val="20"/>
+          <w:szCs w:val="20"/>
+          <w:lang w:val="uk-UA" w:eastAsia="uk-UA"/>
+        </w:rPr>
+        <w:t>insertfields</w:t>
+      </w:r>
+      <w:proofErr w:type="spellEnd"/>
+      <w:r>
+        <w:rPr>
+          <w:rFonts w:ascii="Consolas" w:eastAsia="Times New Roman" w:hAnsi="Consolas" w:cs="Courier New"/>
+          <w:color w:val="A9B7C6"/>
+          <w:sz w:val="20"/>
+          <w:szCs w:val="20"/>
+          <w:lang w:val="uk-UA" w:eastAsia="uk-UA"/>
+        </w:rPr>
+        <w:t xml:space="preserve"> = [</w:t>
+      </w:r>
+      <w:r>
+        <w:rPr>
+          <w:rFonts w:ascii="Consolas" w:eastAsia="Times New Roman" w:hAnsi="Consolas" w:cs="Courier New"/>
+          <w:color w:val="A5C261"/>
+          <w:sz w:val="20"/>
+          <w:szCs w:val="20"/>
+          <w:lang w:val="uk-UA" w:eastAsia="uk-UA"/>
+        </w:rPr>
+        <w:t>'ADDRESS'</w:t>
+      </w:r>
+      <w:r>
+        <w:rPr>
+          <w:rFonts w:ascii="Consolas" w:eastAsia="Times New Roman" w:hAnsi="Consolas" w:cs="Courier New"/>
+          <w:color w:val="CC7832"/>
+          <w:sz w:val="20"/>
+          <w:szCs w:val="20"/>
+          <w:lang w:val="uk-UA" w:eastAsia="uk-UA"/>
+        </w:rPr>
+        <w:t xml:space="preserve">, </w:t>
+      </w:r>
+      <w:r>
+        <w:rPr>
+          <w:rFonts w:ascii="Consolas" w:eastAsia="Times New Roman" w:hAnsi="Consolas" w:cs="Courier New"/>
+          <w:color w:val="A5C261"/>
+          <w:sz w:val="20"/>
+          <w:szCs w:val="20"/>
+          <w:lang w:val="uk-UA" w:eastAsia="uk-UA"/>
+        </w:rPr>
+        <w:t>'NAME'</w:t>
+      </w:r>
+      <w:r>
+        <w:rPr>
+          <w:rFonts w:ascii="Consolas" w:eastAsia="Times New Roman" w:hAnsi="Consolas" w:cs="Courier New"/>
+          <w:color w:val="CC7832"/>
+          <w:sz w:val="20"/>
+          <w:szCs w:val="20"/>
+          <w:lang w:val="uk-UA" w:eastAsia="uk-UA"/>
+        </w:rPr>
+        <w:t xml:space="preserve">, </w:t>
+      </w:r>
+      <w:r>
+        <w:rPr>
+          <w:rFonts w:ascii="Consolas" w:eastAsia="Times New Roman" w:hAnsi="Consolas" w:cs="Courier New"/>
+          <w:color w:val="A5C261"/>
+          <w:sz w:val="20"/>
+          <w:szCs w:val="20"/>
+          <w:lang w:val="uk-UA" w:eastAsia="uk-UA"/>
+        </w:rPr>
+        <w:t>'FACILITY'</w:t>
+      </w:r>
+      <w:r>
+        <w:rPr>
+          <w:rFonts w:ascii="Consolas" w:eastAsia="Times New Roman" w:hAnsi="Consolas" w:cs="Courier New"/>
+          <w:color w:val="CC7832"/>
+          <w:sz w:val="20"/>
+          <w:szCs w:val="20"/>
+          <w:lang w:val="uk-UA" w:eastAsia="uk-UA"/>
+        </w:rPr>
+        <w:t xml:space="preserve">, </w:t>
+      </w:r>
+      <w:r>
+        <w:rPr>
+          <w:rFonts w:ascii="Consolas" w:eastAsia="Times New Roman" w:hAnsi="Consolas" w:cs="Courier New"/>
+          <w:color w:val="A5C261"/>
+          <w:sz w:val="20"/>
+          <w:szCs w:val="20"/>
+          <w:lang w:val="uk-UA" w:eastAsia="uk-UA"/>
+        </w:rPr>
+        <w:t>'XY'</w:t>
+      </w:r>
+      <w:r>
+        <w:rPr>
+          <w:rFonts w:ascii="Consolas" w:eastAsia="Times New Roman" w:hAnsi="Consolas" w:cs="Courier New"/>
+          <w:color w:val="A9B7C6"/>
+          <w:sz w:val="20"/>
+          <w:szCs w:val="20"/>
+          <w:lang w:val="uk-UA" w:eastAsia="uk-UA"/>
+        </w:rPr>
+        <w:t>]</w:t>
+      </w:r>
+      <w:r>
+        <w:rPr>
+          <w:rFonts w:ascii="Consolas" w:eastAsia="Times New Roman" w:hAnsi="Consolas" w:cs="Courier New"/>
+          <w:color w:val="A9B7C6"/>
+          <w:sz w:val="20"/>
+          <w:szCs w:val="20"/>
+          <w:lang w:val="uk-UA" w:eastAsia="uk-UA"/>
+        </w:rPr>
+        <w:br/>
+      </w:r>
+      <w:proofErr w:type="spellStart"/>
+      <w:r>
+        <w:rPr>
+          <w:rFonts w:ascii="Consolas" w:eastAsia="Times New Roman" w:hAnsi="Consolas" w:cs="Courier New"/>
+          <w:color w:val="CC7832"/>
+          <w:sz w:val="20"/>
+          <w:szCs w:val="20"/>
+          <w:lang w:val="uk-UA" w:eastAsia="uk-UA"/>
+        </w:rPr>
+        <w:t>for</w:t>
+      </w:r>
+      <w:proofErr w:type="spellEnd"/>
+      <w:r>
+        <w:rPr>
+          <w:rFonts w:ascii="Consolas" w:eastAsia="Times New Roman" w:hAnsi="Consolas" w:cs="Courier New"/>
+          <w:color w:val="CC7832"/>
+          <w:sz w:val="20"/>
+          <w:szCs w:val="20"/>
+          <w:lang w:val="uk-UA" w:eastAsia="uk-UA"/>
+        </w:rPr>
+        <w:t xml:space="preserve"> </w:t>
+      </w:r>
+      <w:r>
+        <w:rPr>
+          <w:rFonts w:ascii="Consolas" w:eastAsia="Times New Roman" w:hAnsi="Consolas" w:cs="Courier New"/>
+          <w:color w:val="A9B7C6"/>
+          <w:sz w:val="20"/>
+          <w:szCs w:val="20"/>
+          <w:lang w:val="uk-UA" w:eastAsia="uk-UA"/>
+        </w:rPr>
+        <w:t xml:space="preserve">f </w:t>
+      </w:r>
+      <w:proofErr w:type="spellStart"/>
+      <w:r>
+        <w:rPr>
+          <w:rFonts w:ascii="Consolas" w:eastAsia="Times New Roman" w:hAnsi="Consolas" w:cs="Courier New"/>
+          <w:color w:val="CC7832"/>
+          <w:sz w:val="20"/>
+          <w:szCs w:val="20"/>
+          <w:lang w:val="uk-UA" w:eastAsia="uk-UA"/>
+        </w:rPr>
+        <w:t>in</w:t>
+      </w:r>
+      <w:proofErr w:type="spellEnd"/>
+      <w:r>
+        <w:rPr>
+          <w:rFonts w:ascii="Consolas" w:eastAsia="Times New Roman" w:hAnsi="Consolas" w:cs="Courier New"/>
+          <w:color w:val="CC7832"/>
+          <w:sz w:val="20"/>
+          <w:szCs w:val="20"/>
+          <w:lang w:val="uk-UA" w:eastAsia="uk-UA"/>
+        </w:rPr>
+        <w:t xml:space="preserve"> </w:t>
+      </w:r>
+      <w:proofErr w:type="spellStart"/>
+      <w:r>
+        <w:rPr>
+          <w:rFonts w:ascii="Consolas" w:eastAsia="Times New Roman" w:hAnsi="Consolas" w:cs="Courier New"/>
+          <w:color w:val="A9B7C6"/>
+          <w:sz w:val="20"/>
+          <w:szCs w:val="20"/>
+          <w:lang w:val="uk-UA" w:eastAsia="uk-UA"/>
+        </w:rPr>
+        <w:t>insertfields</w:t>
+      </w:r>
+      <w:proofErr w:type="spellEnd"/>
+      <w:r>
+        <w:rPr>
+          <w:rFonts w:ascii="Consolas" w:eastAsia="Times New Roman" w:hAnsi="Consolas" w:cs="Courier New"/>
+          <w:color w:val="A9B7C6"/>
+          <w:sz w:val="20"/>
+          <w:szCs w:val="20"/>
+          <w:lang w:val="uk-UA" w:eastAsia="uk-UA"/>
+        </w:rPr>
+        <w:t>:</w:t>
+      </w:r>
+      <w:r>
+        <w:rPr>
+          <w:rFonts w:ascii="Consolas" w:eastAsia="Times New Roman" w:hAnsi="Consolas" w:cs="Courier New"/>
+          <w:color w:val="A9B7C6"/>
+          <w:sz w:val="20"/>
+          <w:szCs w:val="20"/>
+          <w:lang w:val="uk-UA" w:eastAsia="uk-UA"/>
+        </w:rPr>
+        <w:br/>
+        <w:t xml:space="preserve">    </w:t>
+      </w:r>
+      <w:proofErr w:type="spellStart"/>
+      <w:r>
+        <w:rPr>
+          <w:rFonts w:ascii="Consolas" w:eastAsia="Times New Roman" w:hAnsi="Consolas" w:cs="Courier New"/>
+          <w:color w:val="A9B7C6"/>
+          <w:sz w:val="20"/>
+          <w:szCs w:val="20"/>
+          <w:lang w:val="uk-UA" w:eastAsia="uk-UA"/>
+        </w:rPr>
+        <w:t>arcpy.AddField_management</w:t>
+      </w:r>
+      <w:proofErr w:type="spellEnd"/>
+      <w:r>
+        <w:rPr>
+          <w:rFonts w:ascii="Consolas" w:eastAsia="Times New Roman" w:hAnsi="Consolas" w:cs="Courier New"/>
+          <w:color w:val="A9B7C6"/>
+          <w:sz w:val="20"/>
+          <w:szCs w:val="20"/>
+          <w:lang w:val="uk-UA" w:eastAsia="uk-UA"/>
+        </w:rPr>
+        <w:t>(</w:t>
+      </w:r>
+      <w:proofErr w:type="spellStart"/>
+      <w:r>
+        <w:rPr>
+          <w:rFonts w:ascii="Consolas" w:eastAsia="Times New Roman" w:hAnsi="Consolas" w:cs="Courier New"/>
+          <w:color w:val="A9B7C6"/>
+          <w:sz w:val="20"/>
+          <w:szCs w:val="20"/>
+          <w:lang w:val="uk-UA" w:eastAsia="uk-UA"/>
+        </w:rPr>
+        <w:t>create_shp</w:t>
+      </w:r>
+      <w:proofErr w:type="spellEnd"/>
+      <w:r>
+        <w:rPr>
+          <w:rFonts w:ascii="Consolas" w:eastAsia="Times New Roman" w:hAnsi="Consolas" w:cs="Courier New"/>
+          <w:color w:val="CC7832"/>
+          <w:sz w:val="20"/>
+          <w:szCs w:val="20"/>
+          <w:lang w:val="uk-UA" w:eastAsia="uk-UA"/>
+        </w:rPr>
+        <w:t xml:space="preserve">, </w:t>
+      </w:r>
+      <w:r>
+        <w:rPr>
+          <w:rFonts w:ascii="Consolas" w:eastAsia="Times New Roman" w:hAnsi="Consolas" w:cs="Courier New"/>
+          <w:color w:val="A9B7C6"/>
+          <w:sz w:val="20"/>
+          <w:szCs w:val="20"/>
+          <w:lang w:val="uk-UA" w:eastAsia="uk-UA"/>
+        </w:rPr>
+        <w:t>f</w:t>
+      </w:r>
+      <w:r>
+        <w:rPr>
+          <w:rFonts w:ascii="Consolas" w:eastAsia="Times New Roman" w:hAnsi="Consolas" w:cs="Courier New"/>
+          <w:color w:val="CC7832"/>
+          <w:sz w:val="20"/>
+          <w:szCs w:val="20"/>
+          <w:lang w:val="uk-UA" w:eastAsia="uk-UA"/>
+        </w:rPr>
+        <w:t xml:space="preserve">, </w:t>
+      </w:r>
+      <w:r>
+        <w:rPr>
+          <w:rFonts w:ascii="Consolas" w:eastAsia="Times New Roman" w:hAnsi="Consolas" w:cs="Courier New"/>
+          <w:color w:val="A5C261"/>
+          <w:sz w:val="20"/>
+          <w:szCs w:val="20"/>
+          <w:lang w:val="uk-UA" w:eastAsia="uk-UA"/>
+        </w:rPr>
+        <w:t>"TEXT"</w:t>
+      </w:r>
+      <w:r>
+        <w:rPr>
+          <w:rFonts w:ascii="Consolas" w:eastAsia="Times New Roman" w:hAnsi="Consolas" w:cs="Courier New"/>
+          <w:color w:val="A9B7C6"/>
+          <w:sz w:val="20"/>
+          <w:szCs w:val="20"/>
+          <w:lang w:val="uk-UA" w:eastAsia="uk-UA"/>
+        </w:rPr>
+        <w:t>)</w:t>
+      </w:r>
+      <w:r>
+        <w:rPr>
+          <w:rFonts w:ascii="Consolas" w:eastAsia="Times New Roman" w:hAnsi="Consolas" w:cs="Courier New"/>
+          <w:color w:val="A9B7C6"/>
+          <w:sz w:val="20"/>
+          <w:szCs w:val="20"/>
+          <w:lang w:val="uk-UA" w:eastAsia="uk-UA"/>
+        </w:rPr>
+        <w:br/>
+      </w:r>
+      <w:proofErr w:type="spellStart"/>
+      <w:r>
+        <w:rPr>
+          <w:rFonts w:ascii="Consolas" w:eastAsia="Times New Roman" w:hAnsi="Consolas" w:cs="Courier New"/>
+          <w:color w:val="A9B7C6"/>
+          <w:sz w:val="20"/>
+          <w:szCs w:val="20"/>
+          <w:lang w:val="uk-UA" w:eastAsia="uk-UA"/>
+        </w:rPr>
+        <w:t>searchfields</w:t>
+      </w:r>
+      <w:proofErr w:type="spellEnd"/>
+      <w:r>
+        <w:rPr>
+          <w:rFonts w:ascii="Consolas" w:eastAsia="Times New Roman" w:hAnsi="Consolas" w:cs="Courier New"/>
+          <w:color w:val="A9B7C6"/>
+          <w:sz w:val="20"/>
+          <w:szCs w:val="20"/>
+          <w:lang w:val="uk-UA" w:eastAsia="uk-UA"/>
+        </w:rPr>
+        <w:t xml:space="preserve"> = [</w:t>
+      </w:r>
+      <w:r>
+        <w:rPr>
+          <w:rFonts w:ascii="Consolas" w:eastAsia="Times New Roman" w:hAnsi="Consolas" w:cs="Courier New"/>
+          <w:color w:val="A5C261"/>
+          <w:sz w:val="20"/>
+          <w:szCs w:val="20"/>
+          <w:lang w:val="uk-UA" w:eastAsia="uk-UA"/>
+        </w:rPr>
+        <w:t>'ADDRESS'</w:t>
+      </w:r>
+      <w:r>
+        <w:rPr>
+          <w:rFonts w:ascii="Consolas" w:eastAsia="Times New Roman" w:hAnsi="Consolas" w:cs="Courier New"/>
+          <w:color w:val="CC7832"/>
+          <w:sz w:val="20"/>
+          <w:szCs w:val="20"/>
+          <w:lang w:val="uk-UA" w:eastAsia="uk-UA"/>
+        </w:rPr>
+        <w:t xml:space="preserve">, </w:t>
+      </w:r>
+      <w:r>
+        <w:rPr>
+          <w:rFonts w:ascii="Consolas" w:eastAsia="Times New Roman" w:hAnsi="Consolas" w:cs="Courier New"/>
+          <w:color w:val="A5C261"/>
+          <w:sz w:val="20"/>
+          <w:szCs w:val="20"/>
+          <w:lang w:val="uk-UA" w:eastAsia="uk-UA"/>
+        </w:rPr>
+        <w:t>'NAME'</w:t>
+      </w:r>
+      <w:r>
+        <w:rPr>
+          <w:rFonts w:ascii="Consolas" w:eastAsia="Times New Roman" w:hAnsi="Consolas" w:cs="Courier New"/>
+          <w:color w:val="CC7832"/>
+          <w:sz w:val="20"/>
+          <w:szCs w:val="20"/>
+          <w:lang w:val="uk-UA" w:eastAsia="uk-UA"/>
+        </w:rPr>
+        <w:t xml:space="preserve">, </w:t>
+      </w:r>
+      <w:r>
+        <w:rPr>
+          <w:rFonts w:ascii="Consolas" w:eastAsia="Times New Roman" w:hAnsi="Consolas" w:cs="Courier New"/>
+          <w:color w:val="A5C261"/>
+          <w:sz w:val="20"/>
+          <w:szCs w:val="20"/>
+          <w:lang w:val="uk-UA" w:eastAsia="uk-UA"/>
+        </w:rPr>
+        <w:t>'FACILITY'</w:t>
+      </w:r>
+      <w:r>
+        <w:rPr>
+          <w:rFonts w:ascii="Consolas" w:eastAsia="Times New Roman" w:hAnsi="Consolas" w:cs="Courier New"/>
+          <w:color w:val="CC7832"/>
+          <w:sz w:val="20"/>
+          <w:szCs w:val="20"/>
+          <w:lang w:val="uk-UA" w:eastAsia="uk-UA"/>
+        </w:rPr>
+        <w:t xml:space="preserve">, </w:t>
+      </w:r>
+      <w:r>
+        <w:rPr>
+          <w:rFonts w:ascii="Consolas" w:eastAsia="Times New Roman" w:hAnsi="Consolas" w:cs="Courier New"/>
+          <w:color w:val="A5C261"/>
+          <w:sz w:val="20"/>
+          <w:szCs w:val="20"/>
+          <w:lang w:val="uk-UA" w:eastAsia="uk-UA"/>
+        </w:rPr>
+        <w:t>'SHAPE@XY'</w:t>
+      </w:r>
+      <w:r>
+        <w:rPr>
+          <w:rFonts w:ascii="Consolas" w:eastAsia="Times New Roman" w:hAnsi="Consolas" w:cs="Courier New"/>
+          <w:color w:val="A9B7C6"/>
+          <w:sz w:val="20"/>
+          <w:szCs w:val="20"/>
+          <w:lang w:val="uk-UA" w:eastAsia="uk-UA"/>
+        </w:rPr>
+        <w:t>]</w:t>
+      </w:r>
+      <w:r>
+        <w:rPr>
+          <w:rFonts w:ascii="Consolas" w:eastAsia="Times New Roman" w:hAnsi="Consolas" w:cs="Courier New"/>
+          <w:color w:val="A9B7C6"/>
+          <w:sz w:val="20"/>
+          <w:szCs w:val="20"/>
+          <w:lang w:val="uk-UA" w:eastAsia="uk-UA"/>
+        </w:rPr>
+        <w:br/>
+      </w:r>
+      <w:proofErr w:type="spellStart"/>
+      <w:r>
+        <w:rPr>
+          <w:rFonts w:ascii="Consolas" w:eastAsia="Times New Roman" w:hAnsi="Consolas" w:cs="Courier New"/>
+          <w:color w:val="CC7832"/>
+          <w:sz w:val="20"/>
+          <w:szCs w:val="20"/>
+          <w:lang w:val="uk-UA" w:eastAsia="uk-UA"/>
+        </w:rPr>
+        <w:t>with</w:t>
+      </w:r>
+      <w:proofErr w:type="spellEnd"/>
+      <w:r>
+        <w:rPr>
+          <w:rFonts w:ascii="Consolas" w:eastAsia="Times New Roman" w:hAnsi="Consolas" w:cs="Courier New"/>
+          <w:color w:val="CC7832"/>
+          <w:sz w:val="20"/>
+          <w:szCs w:val="20"/>
+          <w:lang w:val="uk-UA" w:eastAsia="uk-UA"/>
+        </w:rPr>
+        <w:t xml:space="preserve"> </w:t>
+      </w:r>
+      <w:proofErr w:type="spellStart"/>
+      <w:r>
+        <w:rPr>
+          <w:rFonts w:ascii="Consolas" w:eastAsia="Times New Roman" w:hAnsi="Consolas" w:cs="Courier New"/>
+          <w:color w:val="A9B7C6"/>
+          <w:sz w:val="20"/>
+          <w:szCs w:val="20"/>
+          <w:lang w:val="uk-UA" w:eastAsia="uk-UA"/>
+        </w:rPr>
+        <w:t>arcpy.da.InsertCursor</w:t>
+      </w:r>
+      <w:proofErr w:type="spellEnd"/>
+      <w:r>
+        <w:rPr>
+          <w:rFonts w:ascii="Consolas" w:eastAsia="Times New Roman" w:hAnsi="Consolas" w:cs="Courier New"/>
+          <w:color w:val="A9B7C6"/>
+          <w:sz w:val="20"/>
+          <w:szCs w:val="20"/>
+          <w:lang w:val="uk-UA" w:eastAsia="uk-UA"/>
+        </w:rPr>
+        <w:t>(</w:t>
+      </w:r>
+      <w:proofErr w:type="spellStart"/>
+      <w:r>
+        <w:rPr>
+          <w:rFonts w:ascii="Consolas" w:eastAsia="Times New Roman" w:hAnsi="Consolas" w:cs="Courier New"/>
+          <w:color w:val="A9B7C6"/>
+          <w:sz w:val="20"/>
+          <w:szCs w:val="20"/>
+          <w:lang w:val="uk-UA" w:eastAsia="uk-UA"/>
+        </w:rPr>
+        <w:t>create_shp</w:t>
+      </w:r>
+      <w:proofErr w:type="spellEnd"/>
+      <w:r>
+        <w:rPr>
+          <w:rFonts w:ascii="Consolas" w:eastAsia="Times New Roman" w:hAnsi="Consolas" w:cs="Courier New"/>
+          <w:color w:val="CC7832"/>
+          <w:sz w:val="20"/>
+          <w:szCs w:val="20"/>
+          <w:lang w:val="uk-UA" w:eastAsia="uk-UA"/>
+        </w:rPr>
+        <w:t xml:space="preserve">, </w:t>
+      </w:r>
+      <w:proofErr w:type="spellStart"/>
+      <w:r>
+        <w:rPr>
+          <w:rFonts w:ascii="Consolas" w:eastAsia="Times New Roman" w:hAnsi="Consolas" w:cs="Courier New"/>
+          <w:color w:val="A9B7C6"/>
+          <w:sz w:val="20"/>
+          <w:szCs w:val="20"/>
+          <w:lang w:val="uk-UA" w:eastAsia="uk-UA"/>
+        </w:rPr>
+        <w:t>searchfields</w:t>
+      </w:r>
+      <w:proofErr w:type="spellEnd"/>
+      <w:r>
+        <w:rPr>
+          <w:rFonts w:ascii="Consolas" w:eastAsia="Times New Roman" w:hAnsi="Consolas" w:cs="Courier New"/>
+          <w:color w:val="A9B7C6"/>
+          <w:sz w:val="20"/>
+          <w:szCs w:val="20"/>
+          <w:lang w:val="uk-UA" w:eastAsia="uk-UA"/>
+        </w:rPr>
+        <w:t xml:space="preserve">) </w:t>
+      </w:r>
+      <w:proofErr w:type="spellStart"/>
+      <w:r>
+        <w:rPr>
+          <w:rFonts w:ascii="Consolas" w:eastAsia="Times New Roman" w:hAnsi="Consolas" w:cs="Courier New"/>
+          <w:color w:val="CC7832"/>
+          <w:sz w:val="20"/>
+          <w:szCs w:val="20"/>
+          <w:lang w:val="uk-UA" w:eastAsia="uk-UA"/>
+        </w:rPr>
+        <w:t>as</w:t>
+      </w:r>
+      <w:proofErr w:type="spellEnd"/>
+      <w:r>
+        <w:rPr>
+          <w:rFonts w:ascii="Consolas" w:eastAsia="Times New Roman" w:hAnsi="Consolas" w:cs="Courier New"/>
+          <w:color w:val="CC7832"/>
+          <w:sz w:val="20"/>
+          <w:szCs w:val="20"/>
+          <w:lang w:val="uk-UA" w:eastAsia="uk-UA"/>
+        </w:rPr>
+        <w:t xml:space="preserve"> </w:t>
+      </w:r>
+      <w:proofErr w:type="spellStart"/>
+      <w:r>
+        <w:rPr>
+          <w:rFonts w:ascii="Consolas" w:eastAsia="Times New Roman" w:hAnsi="Consolas" w:cs="Courier New"/>
+          <w:color w:val="A9B7C6"/>
+          <w:sz w:val="20"/>
+          <w:szCs w:val="20"/>
+          <w:lang w:val="uk-UA" w:eastAsia="uk-UA"/>
+        </w:rPr>
+        <w:t>cursorI</w:t>
+      </w:r>
+      <w:proofErr w:type="spellEnd"/>
+      <w:r>
+        <w:rPr>
+          <w:rFonts w:ascii="Consolas" w:eastAsia="Times New Roman" w:hAnsi="Consolas" w:cs="Courier New"/>
+          <w:color w:val="CC7832"/>
+          <w:sz w:val="20"/>
+          <w:szCs w:val="20"/>
+          <w:lang w:val="uk-UA" w:eastAsia="uk-UA"/>
+        </w:rPr>
+        <w:t xml:space="preserve">, </w:t>
+      </w:r>
+      <w:proofErr w:type="spellStart"/>
+      <w:r>
+        <w:rPr>
+          <w:rFonts w:ascii="Consolas" w:eastAsia="Times New Roman" w:hAnsi="Consolas" w:cs="Courier New"/>
+          <w:color w:val="A9B7C6"/>
+          <w:sz w:val="20"/>
+          <w:szCs w:val="20"/>
+          <w:lang w:val="uk-UA" w:eastAsia="uk-UA"/>
+        </w:rPr>
+        <w:t>arcpy.da.SearchCursor</w:t>
+      </w:r>
+      <w:proofErr w:type="spellEnd"/>
+      <w:r>
+        <w:rPr>
+          <w:rFonts w:ascii="Consolas" w:eastAsia="Times New Roman" w:hAnsi="Consolas" w:cs="Courier New"/>
+          <w:color w:val="A9B7C6"/>
+          <w:sz w:val="20"/>
+          <w:szCs w:val="20"/>
+          <w:lang w:val="uk-UA" w:eastAsia="uk-UA"/>
+        </w:rPr>
+        <w:t>(</w:t>
+      </w:r>
+      <w:r>
+        <w:rPr>
+          <w:rFonts w:ascii="Consolas" w:eastAsia="Times New Roman" w:hAnsi="Consolas" w:cs="Courier New"/>
+          <w:color w:val="A5C261"/>
+          <w:sz w:val="20"/>
+          <w:szCs w:val="20"/>
+          <w:lang w:val="uk-UA" w:eastAsia="uk-UA"/>
+        </w:rPr>
+        <w:t>"</w:t>
+      </w:r>
+      <w:proofErr w:type="spellStart"/>
+      <w:r>
+        <w:rPr>
+          <w:rFonts w:ascii="Consolas" w:eastAsia="Times New Roman" w:hAnsi="Consolas" w:cs="Courier New"/>
+          <w:color w:val="A5C261"/>
+          <w:sz w:val="20"/>
+          <w:szCs w:val="20"/>
+          <w:lang w:val="uk-UA" w:eastAsia="uk-UA"/>
+        </w:rPr>
+        <w:t>facilitiesss</w:t>
+      </w:r>
+      <w:proofErr w:type="spellEnd"/>
+      <w:r>
+        <w:rPr>
+          <w:rFonts w:ascii="Consolas" w:eastAsia="Times New Roman" w:hAnsi="Consolas" w:cs="Courier New"/>
+          <w:color w:val="A5C261"/>
+          <w:sz w:val="20"/>
+          <w:szCs w:val="20"/>
+          <w:lang w:val="uk-UA" w:eastAsia="uk-UA"/>
+        </w:rPr>
+        <w:t>"</w:t>
+      </w:r>
+      <w:r>
+        <w:rPr>
+          <w:rFonts w:ascii="Consolas" w:eastAsia="Times New Roman" w:hAnsi="Consolas" w:cs="Courier New"/>
+          <w:color w:val="CC7832"/>
+          <w:sz w:val="20"/>
+          <w:szCs w:val="20"/>
+          <w:lang w:val="uk-UA" w:eastAsia="uk-UA"/>
+        </w:rPr>
+        <w:t xml:space="preserve">, </w:t>
+      </w:r>
+      <w:proofErr w:type="spellStart"/>
+      <w:r>
+        <w:rPr>
+          <w:rFonts w:ascii="Consolas" w:eastAsia="Times New Roman" w:hAnsi="Consolas" w:cs="Courier New"/>
+          <w:color w:val="A9B7C6"/>
+          <w:sz w:val="20"/>
+          <w:szCs w:val="20"/>
+          <w:lang w:val="uk-UA" w:eastAsia="uk-UA"/>
+        </w:rPr>
+        <w:t>searchfields</w:t>
+      </w:r>
+      <w:proofErr w:type="spellEnd"/>
+      <w:r>
+        <w:rPr>
+          <w:rFonts w:ascii="Consolas" w:eastAsia="Times New Roman" w:hAnsi="Consolas" w:cs="Courier New"/>
+          <w:color w:val="A9B7C6"/>
+          <w:sz w:val="20"/>
+          <w:szCs w:val="20"/>
+          <w:lang w:val="uk-UA" w:eastAsia="uk-UA"/>
+        </w:rPr>
+        <w:t xml:space="preserve">) </w:t>
+      </w:r>
+      <w:proofErr w:type="spellStart"/>
+      <w:r>
+        <w:rPr>
+          <w:rFonts w:ascii="Consolas" w:eastAsia="Times New Roman" w:hAnsi="Consolas" w:cs="Courier New"/>
+          <w:color w:val="CC7832"/>
+          <w:sz w:val="20"/>
+          <w:szCs w:val="20"/>
+          <w:lang w:val="uk-UA" w:eastAsia="uk-UA"/>
+        </w:rPr>
+        <w:t>as</w:t>
+      </w:r>
+      <w:proofErr w:type="spellEnd"/>
+      <w:r>
+        <w:rPr>
+          <w:rFonts w:ascii="Consolas" w:eastAsia="Times New Roman" w:hAnsi="Consolas" w:cs="Courier New"/>
+          <w:color w:val="CC7832"/>
+          <w:sz w:val="20"/>
+          <w:szCs w:val="20"/>
+          <w:lang w:val="uk-UA" w:eastAsia="uk-UA"/>
+        </w:rPr>
+        <w:t xml:space="preserve"> </w:t>
+      </w:r>
+      <w:proofErr w:type="spellStart"/>
+      <w:r>
+        <w:rPr>
+          <w:rFonts w:ascii="Consolas" w:eastAsia="Times New Roman" w:hAnsi="Consolas" w:cs="Courier New"/>
+          <w:color w:val="A9B7C6"/>
+          <w:sz w:val="20"/>
+          <w:szCs w:val="20"/>
+          <w:lang w:val="uk-UA" w:eastAsia="uk-UA"/>
+        </w:rPr>
+        <w:t>cursorS</w:t>
+      </w:r>
+      <w:proofErr w:type="spellEnd"/>
+      <w:r>
+        <w:rPr>
+          <w:rFonts w:ascii="Consolas" w:eastAsia="Times New Roman" w:hAnsi="Consolas" w:cs="Courier New"/>
+          <w:color w:val="A9B7C6"/>
+          <w:sz w:val="20"/>
+          <w:szCs w:val="20"/>
+          <w:lang w:val="uk-UA" w:eastAsia="uk-UA"/>
+        </w:rPr>
+        <w:t>:</w:t>
+      </w:r>
+      <w:r>
+        <w:rPr>
+          <w:rFonts w:ascii="Consolas" w:eastAsia="Times New Roman" w:hAnsi="Consolas" w:cs="Courier New"/>
+          <w:color w:val="A9B7C6"/>
+          <w:sz w:val="20"/>
+          <w:szCs w:val="20"/>
+          <w:lang w:val="uk-UA" w:eastAsia="uk-UA"/>
+        </w:rPr>
+        <w:br/>
+        <w:t xml:space="preserve">    </w:t>
+      </w:r>
+      <w:proofErr w:type="spellStart"/>
+      <w:r>
+        <w:rPr>
+          <w:rFonts w:ascii="Consolas" w:eastAsia="Times New Roman" w:hAnsi="Consolas" w:cs="Courier New"/>
+          <w:color w:val="CC7832"/>
+          <w:sz w:val="20"/>
+          <w:szCs w:val="20"/>
+          <w:lang w:val="uk-UA" w:eastAsia="uk-UA"/>
+        </w:rPr>
+        <w:t>for</w:t>
+      </w:r>
+      <w:proofErr w:type="spellEnd"/>
+      <w:r>
+        <w:rPr>
+          <w:rFonts w:ascii="Consolas" w:eastAsia="Times New Roman" w:hAnsi="Consolas" w:cs="Courier New"/>
+          <w:color w:val="CC7832"/>
+          <w:sz w:val="20"/>
+          <w:szCs w:val="20"/>
+          <w:lang w:val="uk-UA" w:eastAsia="uk-UA"/>
+        </w:rPr>
+        <w:t xml:space="preserve"> </w:t>
+      </w:r>
+      <w:proofErr w:type="spellStart"/>
+      <w:r>
+        <w:rPr>
+          <w:rFonts w:ascii="Consolas" w:eastAsia="Times New Roman" w:hAnsi="Consolas" w:cs="Courier New"/>
+          <w:color w:val="A9B7C6"/>
+          <w:sz w:val="20"/>
+          <w:szCs w:val="20"/>
+          <w:lang w:val="uk-UA" w:eastAsia="uk-UA"/>
+        </w:rPr>
+        <w:t>row</w:t>
+      </w:r>
+      <w:proofErr w:type="spellEnd"/>
+      <w:r>
+        <w:rPr>
+          <w:rFonts w:ascii="Consolas" w:eastAsia="Times New Roman" w:hAnsi="Consolas" w:cs="Courier New"/>
+          <w:color w:val="A9B7C6"/>
+          <w:sz w:val="20"/>
+          <w:szCs w:val="20"/>
+          <w:lang w:val="uk-UA" w:eastAsia="uk-UA"/>
+        </w:rPr>
+        <w:t xml:space="preserve"> </w:t>
+      </w:r>
+      <w:proofErr w:type="spellStart"/>
+      <w:r>
+        <w:rPr>
+          <w:rFonts w:ascii="Consolas" w:eastAsia="Times New Roman" w:hAnsi="Consolas" w:cs="Courier New"/>
+          <w:color w:val="CC7832"/>
+          <w:sz w:val="20"/>
+          <w:szCs w:val="20"/>
+          <w:lang w:val="uk-UA" w:eastAsia="uk-UA"/>
+        </w:rPr>
+        <w:t>in</w:t>
+      </w:r>
+      <w:proofErr w:type="spellEnd"/>
+      <w:r>
+        <w:rPr>
+          <w:rFonts w:ascii="Consolas" w:eastAsia="Times New Roman" w:hAnsi="Consolas" w:cs="Courier New"/>
+          <w:color w:val="CC7832"/>
+          <w:sz w:val="20"/>
+          <w:szCs w:val="20"/>
+          <w:lang w:val="uk-UA" w:eastAsia="uk-UA"/>
+        </w:rPr>
+        <w:t xml:space="preserve"> </w:t>
+      </w:r>
+      <w:proofErr w:type="spellStart"/>
+      <w:r>
+        <w:rPr>
+          <w:rFonts w:ascii="Consolas" w:eastAsia="Times New Roman" w:hAnsi="Consolas" w:cs="Courier New"/>
+          <w:color w:val="A9B7C6"/>
+          <w:sz w:val="20"/>
+          <w:szCs w:val="20"/>
+          <w:lang w:val="uk-UA" w:eastAsia="uk-UA"/>
+        </w:rPr>
+        <w:t>cursorS</w:t>
+      </w:r>
+      <w:proofErr w:type="spellEnd"/>
+      <w:r>
+        <w:rPr>
+          <w:rFonts w:ascii="Consolas" w:eastAsia="Times New Roman" w:hAnsi="Consolas" w:cs="Courier New"/>
+          <w:color w:val="A9B7C6"/>
+          <w:sz w:val="20"/>
+          <w:szCs w:val="20"/>
+          <w:lang w:val="uk-UA" w:eastAsia="uk-UA"/>
+        </w:rPr>
+        <w:t>:</w:t>
+      </w:r>
+      <w:r>
+        <w:rPr>
+          <w:rFonts w:ascii="Consolas" w:eastAsia="Times New Roman" w:hAnsi="Consolas" w:cs="Courier New"/>
+          <w:color w:val="A9B7C6"/>
+          <w:sz w:val="20"/>
+          <w:szCs w:val="20"/>
+          <w:lang w:val="uk-UA" w:eastAsia="uk-UA"/>
+        </w:rPr>
+        <w:br/>
+        <w:t xml:space="preserve">        </w:t>
+      </w:r>
+      <w:proofErr w:type="spellStart"/>
+      <w:r>
+        <w:rPr>
+          <w:rFonts w:ascii="Consolas" w:eastAsia="Times New Roman" w:hAnsi="Consolas" w:cs="Courier New"/>
+          <w:color w:val="A9B7C6"/>
+          <w:sz w:val="20"/>
+          <w:szCs w:val="20"/>
+          <w:lang w:val="uk-UA" w:eastAsia="uk-UA"/>
+        </w:rPr>
+        <w:t>cursorI.insertRow</w:t>
+      </w:r>
+      <w:proofErr w:type="spellEnd"/>
+      <w:r>
+        <w:rPr>
+          <w:rFonts w:ascii="Consolas" w:eastAsia="Times New Roman" w:hAnsi="Consolas" w:cs="Courier New"/>
+          <w:color w:val="A9B7C6"/>
+          <w:sz w:val="20"/>
+          <w:szCs w:val="20"/>
+          <w:lang w:val="uk-UA" w:eastAsia="uk-UA"/>
+        </w:rPr>
+        <w:t>(</w:t>
+      </w:r>
+      <w:proofErr w:type="spellStart"/>
+      <w:r>
+        <w:rPr>
+          <w:rFonts w:ascii="Consolas" w:eastAsia="Times New Roman" w:hAnsi="Consolas" w:cs="Courier New"/>
+          <w:color w:val="A9B7C6"/>
+          <w:sz w:val="20"/>
+          <w:szCs w:val="20"/>
+          <w:lang w:val="uk-UA" w:eastAsia="uk-UA"/>
+        </w:rPr>
+        <w:t>row</w:t>
+      </w:r>
+      <w:proofErr w:type="spellEnd"/>
+      <w:r>
+        <w:rPr>
+          <w:rFonts w:ascii="Consolas" w:eastAsia="Times New Roman" w:hAnsi="Consolas" w:cs="Courier New"/>
+          <w:color w:val="A9B7C6"/>
+          <w:sz w:val="20"/>
+          <w:szCs w:val="20"/>
+          <w:lang w:val="uk-UA" w:eastAsia="uk-UA"/>
+        </w:rPr>
+        <w:t>)</w:t>
+      </w:r>
+      <w:r>
+        <w:rPr>
+          <w:rFonts w:ascii="Consolas" w:eastAsia="Times New Roman" w:hAnsi="Consolas" w:cs="Courier New"/>
+          <w:color w:val="A9B7C6"/>
+          <w:sz w:val="20"/>
+          <w:szCs w:val="20"/>
+          <w:lang w:val="uk-UA" w:eastAsia="uk-UA"/>
+        </w:rPr>
+        <w:br/>
+      </w:r>
+      <w:proofErr w:type="spellStart"/>
+      <w:r>
+        <w:rPr>
+          <w:rFonts w:ascii="Consolas" w:eastAsia="Times New Roman" w:hAnsi="Consolas" w:cs="Courier New"/>
+          <w:color w:val="A9B7C6"/>
+          <w:sz w:val="20"/>
+          <w:szCs w:val="20"/>
+          <w:lang w:val="uk-UA" w:eastAsia="uk-UA"/>
+        </w:rPr>
+        <w:t>arcpy.AddMessage</w:t>
+      </w:r>
+      <w:proofErr w:type="spellEnd"/>
+      <w:r>
+        <w:rPr>
+          <w:rFonts w:ascii="Consolas" w:eastAsia="Times New Roman" w:hAnsi="Consolas" w:cs="Courier New"/>
+          <w:color w:val="A9B7C6"/>
+          <w:sz w:val="20"/>
+          <w:szCs w:val="20"/>
+          <w:lang w:val="uk-UA" w:eastAsia="uk-UA"/>
+        </w:rPr>
+        <w:t>(</w:t>
+      </w:r>
+      <w:r>
+        <w:rPr>
+          <w:rFonts w:ascii="Consolas" w:eastAsia="Times New Roman" w:hAnsi="Consolas" w:cs="Courier New"/>
+          <w:color w:val="A5C261"/>
+          <w:sz w:val="20"/>
+          <w:szCs w:val="20"/>
+          <w:lang w:val="uk-UA" w:eastAsia="uk-UA"/>
+        </w:rPr>
+        <w:t>"</w:t>
+      </w:r>
+      <w:proofErr w:type="spellStart"/>
+      <w:r>
+        <w:rPr>
+          <w:rFonts w:ascii="Consolas" w:eastAsia="Times New Roman" w:hAnsi="Consolas" w:cs="Courier New"/>
+          <w:color w:val="A5C261"/>
+          <w:sz w:val="20"/>
+          <w:szCs w:val="20"/>
+          <w:lang w:val="uk-UA" w:eastAsia="uk-UA"/>
+        </w:rPr>
+        <w:t>Created</w:t>
+      </w:r>
+      <w:proofErr w:type="spellEnd"/>
+      <w:r>
+        <w:rPr>
+          <w:rFonts w:ascii="Consolas" w:eastAsia="Times New Roman" w:hAnsi="Consolas" w:cs="Courier New"/>
+          <w:color w:val="A5C261"/>
+          <w:sz w:val="20"/>
+          <w:szCs w:val="20"/>
+          <w:lang w:val="uk-UA" w:eastAsia="uk-UA"/>
+        </w:rPr>
+        <w:t xml:space="preserve"> </w:t>
+      </w:r>
+      <w:proofErr w:type="spellStart"/>
+      <w:r>
+        <w:rPr>
+          <w:rFonts w:ascii="Consolas" w:eastAsia="Times New Roman" w:hAnsi="Consolas" w:cs="Courier New"/>
+          <w:color w:val="A5C261"/>
+          <w:sz w:val="20"/>
+          <w:szCs w:val="20"/>
+          <w:lang w:val="uk-UA" w:eastAsia="uk-UA"/>
+        </w:rPr>
+        <w:t>file</w:t>
+      </w:r>
+      <w:proofErr w:type="spellEnd"/>
+      <w:r>
+        <w:rPr>
+          <w:rFonts w:ascii="Consolas" w:eastAsia="Times New Roman" w:hAnsi="Consolas" w:cs="Courier New"/>
+          <w:color w:val="A5C261"/>
+          <w:sz w:val="20"/>
+          <w:szCs w:val="20"/>
+          <w:lang w:val="uk-UA" w:eastAsia="uk-UA"/>
+        </w:rPr>
+        <w:t xml:space="preserve">. </w:t>
+      </w:r>
+      <w:proofErr w:type="spellStart"/>
+      <w:r>
+        <w:rPr>
+          <w:rFonts w:ascii="Consolas" w:eastAsia="Times New Roman" w:hAnsi="Consolas" w:cs="Courier New"/>
+          <w:color w:val="A5C261"/>
+          <w:sz w:val="20"/>
+          <w:szCs w:val="20"/>
+          <w:lang w:val="uk-UA" w:eastAsia="uk-UA"/>
+        </w:rPr>
+        <w:t>Created</w:t>
+      </w:r>
+      <w:proofErr w:type="spellEnd"/>
+      <w:r>
+        <w:rPr>
+          <w:rFonts w:ascii="Consolas" w:eastAsia="Times New Roman" w:hAnsi="Consolas" w:cs="Courier New"/>
+          <w:color w:val="A5C261"/>
+          <w:sz w:val="20"/>
+          <w:szCs w:val="20"/>
+          <w:lang w:val="uk-UA" w:eastAsia="uk-UA"/>
+        </w:rPr>
+        <w:t xml:space="preserve"> </w:t>
+      </w:r>
+      <w:proofErr w:type="spellStart"/>
+      <w:r>
+        <w:rPr>
+          <w:rFonts w:ascii="Consolas" w:eastAsia="Times New Roman" w:hAnsi="Consolas" w:cs="Courier New"/>
+          <w:color w:val="A5C261"/>
+          <w:sz w:val="20"/>
+          <w:szCs w:val="20"/>
+          <w:lang w:val="uk-UA" w:eastAsia="uk-UA"/>
+        </w:rPr>
+        <w:t>fields</w:t>
+      </w:r>
+      <w:proofErr w:type="spellEnd"/>
+      <w:r>
+        <w:rPr>
+          <w:rFonts w:ascii="Consolas" w:eastAsia="Times New Roman" w:hAnsi="Consolas" w:cs="Courier New"/>
+          <w:color w:val="A5C261"/>
+          <w:sz w:val="20"/>
+          <w:szCs w:val="20"/>
+          <w:lang w:val="uk-UA" w:eastAsia="uk-UA"/>
+        </w:rPr>
+        <w:t xml:space="preserve"> </w:t>
+      </w:r>
+      <w:proofErr w:type="spellStart"/>
+      <w:r>
+        <w:rPr>
+          <w:rFonts w:ascii="Consolas" w:eastAsia="Times New Roman" w:hAnsi="Consolas" w:cs="Courier New"/>
+          <w:color w:val="A5C261"/>
+          <w:sz w:val="20"/>
+          <w:szCs w:val="20"/>
+          <w:lang w:val="uk-UA" w:eastAsia="uk-UA"/>
+        </w:rPr>
+        <w:t>and</w:t>
+      </w:r>
+      <w:proofErr w:type="spellEnd"/>
+      <w:r>
+        <w:rPr>
+          <w:rFonts w:ascii="Consolas" w:eastAsia="Times New Roman" w:hAnsi="Consolas" w:cs="Courier New"/>
+          <w:color w:val="A5C261"/>
+          <w:sz w:val="20"/>
+          <w:szCs w:val="20"/>
+          <w:lang w:val="uk-UA" w:eastAsia="uk-UA"/>
+        </w:rPr>
+        <w:t xml:space="preserve"> </w:t>
+      </w:r>
+      <w:proofErr w:type="spellStart"/>
+      <w:r>
+        <w:rPr>
+          <w:rFonts w:ascii="Consolas" w:eastAsia="Times New Roman" w:hAnsi="Consolas" w:cs="Courier New"/>
+          <w:color w:val="A5C261"/>
+          <w:sz w:val="20"/>
+          <w:szCs w:val="20"/>
+          <w:lang w:val="uk-UA" w:eastAsia="uk-UA"/>
+        </w:rPr>
+        <w:t>records</w:t>
+      </w:r>
+      <w:proofErr w:type="spellEnd"/>
+      <w:r>
+        <w:rPr>
+          <w:rFonts w:ascii="Consolas" w:eastAsia="Times New Roman" w:hAnsi="Consolas" w:cs="Courier New"/>
+          <w:color w:val="A5C261"/>
+          <w:sz w:val="20"/>
+          <w:szCs w:val="20"/>
+          <w:lang w:val="uk-UA" w:eastAsia="uk-UA"/>
+        </w:rPr>
+        <w:t>: {}"</w:t>
+      </w:r>
+      <w:r>
+        <w:rPr>
+          <w:rFonts w:ascii="Consolas" w:eastAsia="Times New Roman" w:hAnsi="Consolas" w:cs="Courier New"/>
+          <w:color w:val="A9B7C6"/>
+          <w:sz w:val="20"/>
+          <w:szCs w:val="20"/>
+          <w:lang w:val="uk-UA" w:eastAsia="uk-UA"/>
+        </w:rPr>
+        <w:t>.</w:t>
+      </w:r>
+      <w:proofErr w:type="spellStart"/>
+      <w:r>
+        <w:rPr>
+          <w:rFonts w:ascii="Consolas" w:eastAsia="Times New Roman" w:hAnsi="Consolas" w:cs="Courier New"/>
+          <w:color w:val="A9B7C6"/>
+          <w:sz w:val="20"/>
+          <w:szCs w:val="20"/>
+          <w:lang w:val="uk-UA" w:eastAsia="uk-UA"/>
+        </w:rPr>
+        <w:t>format</w:t>
+      </w:r>
+      <w:proofErr w:type="spellEnd"/>
+      <w:r>
+        <w:rPr>
+          <w:rFonts w:ascii="Consolas" w:eastAsia="Times New Roman" w:hAnsi="Consolas" w:cs="Courier New"/>
+          <w:color w:val="A9B7C6"/>
+          <w:sz w:val="20"/>
+          <w:szCs w:val="20"/>
+          <w:lang w:val="uk-UA" w:eastAsia="uk-UA"/>
+        </w:rPr>
+        <w:t>(</w:t>
+      </w:r>
+      <w:proofErr w:type="spellStart"/>
+      <w:r>
+        <w:rPr>
+          <w:rFonts w:ascii="Consolas" w:eastAsia="Times New Roman" w:hAnsi="Consolas" w:cs="Courier New"/>
+          <w:color w:val="A9B7C6"/>
+          <w:sz w:val="20"/>
+          <w:szCs w:val="20"/>
+          <w:lang w:val="uk-UA" w:eastAsia="uk-UA"/>
+        </w:rPr>
+        <w:t>create_shp</w:t>
+      </w:r>
+      <w:proofErr w:type="spellEnd"/>
+      <w:r>
+        <w:rPr>
+          <w:rFonts w:ascii="Consolas" w:eastAsia="Times New Roman" w:hAnsi="Consolas" w:cs="Courier New"/>
+          <w:color w:val="A9B7C6"/>
+          <w:sz w:val="20"/>
+          <w:szCs w:val="20"/>
+          <w:lang w:val="uk-UA" w:eastAsia="uk-UA"/>
+        </w:rPr>
+        <w:t>))</w:t>
+      </w:r>
+      <w:r>
+        <w:rPr>
+          <w:rFonts w:ascii="Consolas" w:eastAsia="Times New Roman" w:hAnsi="Consolas" w:cs="Courier New"/>
+          <w:color w:val="A9B7C6"/>
+          <w:sz w:val="20"/>
+          <w:szCs w:val="20"/>
+          <w:lang w:val="uk-UA" w:eastAsia="uk-UA"/>
+        </w:rPr>
+        <w:br/>
+      </w:r>
+      <w:r>
+        <w:rPr>
+          <w:rFonts w:ascii="Consolas" w:eastAsia="Times New Roman" w:hAnsi="Consolas" w:cs="Courier New"/>
+          <w:color w:val="A9B7C6"/>
+          <w:sz w:val="20"/>
+          <w:szCs w:val="20"/>
+          <w:lang w:val="uk-UA" w:eastAsia="uk-UA"/>
+        </w:rPr>
+        <w:br/>
+      </w:r>
+      <w:r>
+        <w:rPr>
+          <w:rFonts w:ascii="Consolas" w:eastAsia="Times New Roman" w:hAnsi="Consolas" w:cs="Courier New"/>
+          <w:color w:val="808080"/>
+          <w:sz w:val="20"/>
+          <w:szCs w:val="20"/>
+          <w:lang w:val="uk-UA" w:eastAsia="uk-UA"/>
+        </w:rPr>
+        <w:t xml:space="preserve"># facilities_Distance_3000.shp </w:t>
+      </w:r>
+      <w:proofErr w:type="spellStart"/>
+      <w:r>
+        <w:rPr>
+          <w:rFonts w:ascii="Consolas" w:eastAsia="Times New Roman" w:hAnsi="Consolas" w:cs="Courier New"/>
+          <w:color w:val="808080"/>
+          <w:sz w:val="20"/>
+          <w:szCs w:val="20"/>
+          <w:lang w:val="uk-UA" w:eastAsia="uk-UA"/>
+        </w:rPr>
+        <w:t>created</w:t>
+      </w:r>
+      <w:proofErr w:type="spellEnd"/>
+      <w:r>
+        <w:rPr>
+          <w:rFonts w:ascii="Consolas" w:eastAsia="Times New Roman" w:hAnsi="Consolas" w:cs="Courier New"/>
+          <w:color w:val="808080"/>
+          <w:sz w:val="20"/>
+          <w:szCs w:val="20"/>
+          <w:lang w:val="uk-UA" w:eastAsia="uk-UA"/>
+        </w:rPr>
+        <w:t xml:space="preserve"> </w:t>
+      </w:r>
+      <w:proofErr w:type="spellStart"/>
+      <w:r>
+        <w:rPr>
+          <w:rFonts w:ascii="Consolas" w:eastAsia="Times New Roman" w:hAnsi="Consolas" w:cs="Courier New"/>
+          <w:color w:val="808080"/>
+          <w:sz w:val="20"/>
+          <w:szCs w:val="20"/>
+          <w:lang w:val="uk-UA" w:eastAsia="uk-UA"/>
+        </w:rPr>
+        <w:t>and</w:t>
+      </w:r>
+      <w:proofErr w:type="spellEnd"/>
+      <w:r>
+        <w:rPr>
+          <w:rFonts w:ascii="Consolas" w:eastAsia="Times New Roman" w:hAnsi="Consolas" w:cs="Courier New"/>
+          <w:color w:val="808080"/>
+          <w:sz w:val="20"/>
+          <w:szCs w:val="20"/>
+          <w:lang w:val="uk-UA" w:eastAsia="uk-UA"/>
+        </w:rPr>
+        <w:t xml:space="preserve"> </w:t>
+      </w:r>
+      <w:proofErr w:type="spellStart"/>
+      <w:r>
+        <w:rPr>
+          <w:rFonts w:ascii="Consolas" w:eastAsia="Times New Roman" w:hAnsi="Consolas" w:cs="Courier New"/>
+          <w:color w:val="808080"/>
+          <w:sz w:val="20"/>
+          <w:szCs w:val="20"/>
+          <w:lang w:val="uk-UA" w:eastAsia="uk-UA"/>
+        </w:rPr>
+        <w:t>update</w:t>
+      </w:r>
+      <w:proofErr w:type="spellEnd"/>
+      <w:r>
+        <w:rPr>
+          <w:rFonts w:ascii="Consolas" w:eastAsia="Times New Roman" w:hAnsi="Consolas" w:cs="Courier New"/>
+          <w:color w:val="808080"/>
+          <w:sz w:val="20"/>
+          <w:szCs w:val="20"/>
+          <w:lang w:val="uk-UA" w:eastAsia="uk-UA"/>
+        </w:rPr>
+        <w:t xml:space="preserve"> </w:t>
+      </w:r>
+      <w:proofErr w:type="spellStart"/>
+      <w:r>
+        <w:rPr>
+          <w:rFonts w:ascii="Consolas" w:eastAsia="Times New Roman" w:hAnsi="Consolas" w:cs="Courier New"/>
+          <w:color w:val="808080"/>
+          <w:sz w:val="20"/>
+          <w:szCs w:val="20"/>
+          <w:lang w:val="uk-UA" w:eastAsia="uk-UA"/>
+        </w:rPr>
+        <w:t>field</w:t>
+      </w:r>
+      <w:proofErr w:type="spellEnd"/>
+      <w:r>
+        <w:rPr>
+          <w:rFonts w:ascii="Consolas" w:eastAsia="Times New Roman" w:hAnsi="Consolas" w:cs="Courier New"/>
+          <w:color w:val="808080"/>
+          <w:sz w:val="20"/>
+          <w:szCs w:val="20"/>
+          <w:lang w:val="uk-UA" w:eastAsia="uk-UA"/>
+        </w:rPr>
+        <w:t xml:space="preserve"> COLLEGE_NAME</w:t>
+      </w:r>
+      <w:r>
+        <w:rPr>
+          <w:rFonts w:ascii="Consolas" w:eastAsia="Times New Roman" w:hAnsi="Consolas" w:cs="Courier New"/>
+          <w:color w:val="808080"/>
+          <w:sz w:val="20"/>
+          <w:szCs w:val="20"/>
+          <w:lang w:val="uk-UA" w:eastAsia="uk-UA"/>
+        </w:rPr>
+        <w:br/>
+      </w:r>
+      <w:proofErr w:type="spellStart"/>
+      <w:r>
+        <w:rPr>
+          <w:rFonts w:ascii="Consolas" w:eastAsia="Times New Roman" w:hAnsi="Consolas" w:cs="Courier New"/>
+          <w:color w:val="A9B7C6"/>
+          <w:sz w:val="20"/>
+          <w:szCs w:val="20"/>
+          <w:lang w:val="uk-UA" w:eastAsia="uk-UA"/>
+        </w:rPr>
+        <w:t>fieldnew</w:t>
+      </w:r>
+      <w:proofErr w:type="spellEnd"/>
+      <w:r>
+        <w:rPr>
+          <w:rFonts w:ascii="Consolas" w:eastAsia="Times New Roman" w:hAnsi="Consolas" w:cs="Courier New"/>
+          <w:color w:val="A9B7C6"/>
+          <w:sz w:val="20"/>
+          <w:szCs w:val="20"/>
+          <w:lang w:val="uk-UA" w:eastAsia="uk-UA"/>
+        </w:rPr>
+        <w:t xml:space="preserve"> = </w:t>
+      </w:r>
+      <w:proofErr w:type="spellStart"/>
+      <w:r>
+        <w:rPr>
+          <w:rFonts w:ascii="Consolas" w:eastAsia="Times New Roman" w:hAnsi="Consolas" w:cs="Courier New"/>
+          <w:color w:val="A9B7C6"/>
+          <w:sz w:val="20"/>
+          <w:szCs w:val="20"/>
+          <w:lang w:val="uk-UA" w:eastAsia="uk-UA"/>
+        </w:rPr>
+        <w:t>fieldval</w:t>
+      </w:r>
+      <w:proofErr w:type="spellEnd"/>
+      <w:r>
+        <w:rPr>
+          <w:rFonts w:ascii="Consolas" w:eastAsia="Times New Roman" w:hAnsi="Consolas" w:cs="Courier New"/>
+          <w:color w:val="A9B7C6"/>
+          <w:sz w:val="20"/>
+          <w:szCs w:val="20"/>
+          <w:lang w:val="uk-UA" w:eastAsia="uk-UA"/>
+        </w:rPr>
+        <w:t>[:</w:t>
+      </w:r>
+      <w:r>
+        <w:rPr>
+          <w:rFonts w:ascii="Consolas" w:eastAsia="Times New Roman" w:hAnsi="Consolas" w:cs="Courier New"/>
+          <w:color w:val="6897BB"/>
+          <w:sz w:val="20"/>
+          <w:szCs w:val="20"/>
+          <w:lang w:val="uk-UA" w:eastAsia="uk-UA"/>
+        </w:rPr>
+        <w:t>6</w:t>
+      </w:r>
+      <w:r>
+        <w:rPr>
+          <w:rFonts w:ascii="Consolas" w:eastAsia="Times New Roman" w:hAnsi="Consolas" w:cs="Courier New"/>
+          <w:color w:val="A9B7C6"/>
+          <w:sz w:val="20"/>
+          <w:szCs w:val="20"/>
+          <w:lang w:val="uk-UA" w:eastAsia="uk-UA"/>
+        </w:rPr>
+        <w:t xml:space="preserve">] + </w:t>
+      </w:r>
+      <w:r>
+        <w:rPr>
+          <w:rFonts w:ascii="Consolas" w:eastAsia="Times New Roman" w:hAnsi="Consolas" w:cs="Courier New"/>
+          <w:color w:val="A5C261"/>
+          <w:sz w:val="20"/>
+          <w:szCs w:val="20"/>
+          <w:lang w:val="uk-UA" w:eastAsia="uk-UA"/>
+        </w:rPr>
+        <w:t>'NAME'</w:t>
+      </w:r>
+      <w:r>
+        <w:rPr>
+          <w:rFonts w:ascii="Consolas" w:eastAsia="Times New Roman" w:hAnsi="Consolas" w:cs="Courier New"/>
+          <w:color w:val="A5C261"/>
+          <w:sz w:val="20"/>
+          <w:szCs w:val="20"/>
+          <w:lang w:val="uk-UA" w:eastAsia="uk-UA"/>
+        </w:rPr>
+        <w:br/>
+      </w:r>
+      <w:proofErr w:type="spellStart"/>
+      <w:r>
+        <w:rPr>
+          <w:rFonts w:ascii="Consolas" w:eastAsia="Times New Roman" w:hAnsi="Consolas" w:cs="Courier New"/>
+          <w:color w:val="A9B7C6"/>
+          <w:sz w:val="20"/>
+          <w:szCs w:val="20"/>
+          <w:lang w:val="uk-UA" w:eastAsia="uk-UA"/>
+        </w:rPr>
+        <w:t>arcpy.AddField_management</w:t>
+      </w:r>
+      <w:proofErr w:type="spellEnd"/>
+      <w:r>
+        <w:rPr>
+          <w:rFonts w:ascii="Consolas" w:eastAsia="Times New Roman" w:hAnsi="Consolas" w:cs="Courier New"/>
+          <w:color w:val="A9B7C6"/>
+          <w:sz w:val="20"/>
+          <w:szCs w:val="20"/>
+          <w:lang w:val="uk-UA" w:eastAsia="uk-UA"/>
+        </w:rPr>
+        <w:t>(</w:t>
+      </w:r>
+      <w:proofErr w:type="spellStart"/>
+      <w:r>
+        <w:rPr>
+          <w:rFonts w:ascii="Consolas" w:eastAsia="Times New Roman" w:hAnsi="Consolas" w:cs="Courier New"/>
+          <w:color w:val="A9B7C6"/>
+          <w:sz w:val="20"/>
+          <w:szCs w:val="20"/>
+          <w:lang w:val="uk-UA" w:eastAsia="uk-UA"/>
+        </w:rPr>
+        <w:t>create_shp</w:t>
+      </w:r>
+      <w:proofErr w:type="spellEnd"/>
+      <w:r>
+        <w:rPr>
+          <w:rFonts w:ascii="Consolas" w:eastAsia="Times New Roman" w:hAnsi="Consolas" w:cs="Courier New"/>
+          <w:color w:val="CC7832"/>
+          <w:sz w:val="20"/>
+          <w:szCs w:val="20"/>
+          <w:lang w:val="uk-UA" w:eastAsia="uk-UA"/>
+        </w:rPr>
+        <w:t xml:space="preserve">, </w:t>
+      </w:r>
+      <w:proofErr w:type="spellStart"/>
+      <w:r>
+        <w:rPr>
+          <w:rFonts w:ascii="Consolas" w:eastAsia="Times New Roman" w:hAnsi="Consolas" w:cs="Courier New"/>
+          <w:color w:val="A9B7C6"/>
+          <w:sz w:val="20"/>
+          <w:szCs w:val="20"/>
+          <w:lang w:val="uk-UA" w:eastAsia="uk-UA"/>
+        </w:rPr>
+        <w:t>fieldnew</w:t>
+      </w:r>
+      <w:proofErr w:type="spellEnd"/>
+      <w:r>
+        <w:rPr>
+          <w:rFonts w:ascii="Consolas" w:eastAsia="Times New Roman" w:hAnsi="Consolas" w:cs="Courier New"/>
+          <w:color w:val="CC7832"/>
+          <w:sz w:val="20"/>
+          <w:szCs w:val="20"/>
+          <w:lang w:val="uk-UA" w:eastAsia="uk-UA"/>
+        </w:rPr>
+        <w:t xml:space="preserve">, </w:t>
+      </w:r>
+      <w:r>
+        <w:rPr>
+          <w:rFonts w:ascii="Consolas" w:eastAsia="Times New Roman" w:hAnsi="Consolas" w:cs="Courier New"/>
+          <w:color w:val="A5C261"/>
+          <w:sz w:val="20"/>
+          <w:szCs w:val="20"/>
+          <w:lang w:val="uk-UA" w:eastAsia="uk-UA"/>
+        </w:rPr>
+        <w:t>"DOUBLE"</w:t>
+      </w:r>
+      <w:r>
+        <w:rPr>
+          <w:rFonts w:ascii="Consolas" w:eastAsia="Times New Roman" w:hAnsi="Consolas" w:cs="Courier New"/>
+          <w:color w:val="A9B7C6"/>
+          <w:sz w:val="20"/>
+          <w:szCs w:val="20"/>
+          <w:lang w:val="uk-UA" w:eastAsia="uk-UA"/>
+        </w:rPr>
+        <w:t>)</w:t>
+      </w:r>
+      <w:r>
+        <w:rPr>
+          <w:rFonts w:ascii="Consolas" w:eastAsia="Times New Roman" w:hAnsi="Consolas" w:cs="Courier New"/>
+          <w:color w:val="A9B7C6"/>
+          <w:sz w:val="20"/>
+          <w:szCs w:val="20"/>
+          <w:lang w:val="uk-UA" w:eastAsia="uk-UA"/>
+        </w:rPr>
+        <w:br/>
+      </w:r>
+      <w:r>
+        <w:rPr>
+          <w:rFonts w:ascii="Consolas" w:eastAsia="Times New Roman" w:hAnsi="Consolas" w:cs="Courier New"/>
+          <w:color w:val="A9B7C6"/>
+          <w:sz w:val="20"/>
+          <w:szCs w:val="20"/>
+          <w:lang w:val="uk-UA" w:eastAsia="uk-UA"/>
+        </w:rPr>
+        <w:br/>
+      </w:r>
+      <w:proofErr w:type="spellStart"/>
+      <w:r>
+        <w:rPr>
+          <w:rFonts w:ascii="Consolas" w:eastAsia="Times New Roman" w:hAnsi="Consolas" w:cs="Courier New"/>
+          <w:color w:val="A9B7C6"/>
+          <w:sz w:val="20"/>
+          <w:szCs w:val="20"/>
+          <w:lang w:val="uk-UA" w:eastAsia="uk-UA"/>
+        </w:rPr>
+        <w:t>fac_idval</w:t>
+      </w:r>
+      <w:proofErr w:type="spellEnd"/>
+      <w:r>
+        <w:rPr>
+          <w:rFonts w:ascii="Consolas" w:eastAsia="Times New Roman" w:hAnsi="Consolas" w:cs="Courier New"/>
+          <w:color w:val="A9B7C6"/>
+          <w:sz w:val="20"/>
+          <w:szCs w:val="20"/>
+          <w:lang w:val="uk-UA" w:eastAsia="uk-UA"/>
+        </w:rPr>
+        <w:t xml:space="preserve"> = []</w:t>
+      </w:r>
+      <w:r>
+        <w:rPr>
+          <w:rFonts w:ascii="Consolas" w:eastAsia="Times New Roman" w:hAnsi="Consolas" w:cs="Courier New"/>
+          <w:color w:val="A9B7C6"/>
+          <w:sz w:val="20"/>
+          <w:szCs w:val="20"/>
+          <w:lang w:val="uk-UA" w:eastAsia="uk-UA"/>
+        </w:rPr>
+        <w:br/>
+      </w:r>
+      <w:proofErr w:type="spellStart"/>
+      <w:r>
+        <w:rPr>
+          <w:rFonts w:ascii="Consolas" w:eastAsia="Times New Roman" w:hAnsi="Consolas" w:cs="Courier New"/>
+          <w:color w:val="CC7832"/>
+          <w:sz w:val="20"/>
+          <w:szCs w:val="20"/>
+          <w:lang w:val="uk-UA" w:eastAsia="uk-UA"/>
+        </w:rPr>
+        <w:t>with</w:t>
+      </w:r>
+      <w:proofErr w:type="spellEnd"/>
+      <w:r>
+        <w:rPr>
+          <w:rFonts w:ascii="Consolas" w:eastAsia="Times New Roman" w:hAnsi="Consolas" w:cs="Courier New"/>
+          <w:color w:val="CC7832"/>
+          <w:sz w:val="20"/>
+          <w:szCs w:val="20"/>
+          <w:lang w:val="uk-UA" w:eastAsia="uk-UA"/>
+        </w:rPr>
+        <w:t xml:space="preserve"> </w:t>
+      </w:r>
+      <w:proofErr w:type="spellStart"/>
+      <w:r>
+        <w:rPr>
+          <w:rFonts w:ascii="Consolas" w:eastAsia="Times New Roman" w:hAnsi="Consolas" w:cs="Courier New"/>
+          <w:color w:val="A9B7C6"/>
+          <w:sz w:val="20"/>
+          <w:szCs w:val="20"/>
+          <w:lang w:val="uk-UA" w:eastAsia="uk-UA"/>
+        </w:rPr>
+        <w:t>arcpy.da.SearchCursor</w:t>
+      </w:r>
+      <w:proofErr w:type="spellEnd"/>
+      <w:r>
+        <w:rPr>
+          <w:rFonts w:ascii="Consolas" w:eastAsia="Times New Roman" w:hAnsi="Consolas" w:cs="Courier New"/>
+          <w:color w:val="A9B7C6"/>
+          <w:sz w:val="20"/>
+          <w:szCs w:val="20"/>
+          <w:lang w:val="uk-UA" w:eastAsia="uk-UA"/>
+        </w:rPr>
+        <w:t>(</w:t>
+      </w:r>
+      <w:r>
+        <w:rPr>
+          <w:rFonts w:ascii="Consolas" w:eastAsia="Times New Roman" w:hAnsi="Consolas" w:cs="Courier New"/>
+          <w:color w:val="A5C261"/>
+          <w:sz w:val="20"/>
+          <w:szCs w:val="20"/>
+          <w:lang w:val="uk-UA" w:eastAsia="uk-UA"/>
+        </w:rPr>
+        <w:t>"</w:t>
+      </w:r>
+      <w:proofErr w:type="spellStart"/>
+      <w:r>
+        <w:rPr>
+          <w:rFonts w:ascii="Consolas" w:eastAsia="Times New Roman" w:hAnsi="Consolas" w:cs="Courier New"/>
+          <w:color w:val="A5C261"/>
+          <w:sz w:val="20"/>
+          <w:szCs w:val="20"/>
+          <w:lang w:val="uk-UA" w:eastAsia="uk-UA"/>
+        </w:rPr>
+        <w:t>facilitiesss</w:t>
+      </w:r>
+      <w:proofErr w:type="spellEnd"/>
+      <w:r>
+        <w:rPr>
+          <w:rFonts w:ascii="Consolas" w:eastAsia="Times New Roman" w:hAnsi="Consolas" w:cs="Courier New"/>
+          <w:color w:val="A5C261"/>
+          <w:sz w:val="20"/>
+          <w:szCs w:val="20"/>
+          <w:lang w:val="uk-UA" w:eastAsia="uk-UA"/>
+        </w:rPr>
+        <w:t>"</w:t>
+      </w:r>
+      <w:r>
+        <w:rPr>
+          <w:rFonts w:ascii="Consolas" w:eastAsia="Times New Roman" w:hAnsi="Consolas" w:cs="Courier New"/>
+          <w:color w:val="CC7832"/>
+          <w:sz w:val="20"/>
+          <w:szCs w:val="20"/>
+          <w:lang w:val="uk-UA" w:eastAsia="uk-UA"/>
+        </w:rPr>
+        <w:t xml:space="preserve">, </w:t>
+      </w:r>
+      <w:r>
+        <w:rPr>
+          <w:rFonts w:ascii="Consolas" w:eastAsia="Times New Roman" w:hAnsi="Consolas" w:cs="Courier New"/>
+          <w:color w:val="A5C261"/>
+          <w:sz w:val="20"/>
+          <w:szCs w:val="20"/>
+          <w:lang w:val="uk-UA" w:eastAsia="uk-UA"/>
+        </w:rPr>
+        <w:t>'FAC_ID'</w:t>
+      </w:r>
+      <w:r>
+        <w:rPr>
+          <w:rFonts w:ascii="Consolas" w:eastAsia="Times New Roman" w:hAnsi="Consolas" w:cs="Courier New"/>
+          <w:color w:val="A9B7C6"/>
+          <w:sz w:val="20"/>
+          <w:szCs w:val="20"/>
+          <w:lang w:val="uk-UA" w:eastAsia="uk-UA"/>
+        </w:rPr>
+        <w:t xml:space="preserve">) </w:t>
+      </w:r>
+      <w:proofErr w:type="spellStart"/>
+      <w:r>
+        <w:rPr>
+          <w:rFonts w:ascii="Consolas" w:eastAsia="Times New Roman" w:hAnsi="Consolas" w:cs="Courier New"/>
+          <w:color w:val="CC7832"/>
+          <w:sz w:val="20"/>
+          <w:szCs w:val="20"/>
+          <w:lang w:val="uk-UA" w:eastAsia="uk-UA"/>
+        </w:rPr>
+        <w:t>as</w:t>
+      </w:r>
+      <w:proofErr w:type="spellEnd"/>
+      <w:r>
+        <w:rPr>
+          <w:rFonts w:ascii="Consolas" w:eastAsia="Times New Roman" w:hAnsi="Consolas" w:cs="Courier New"/>
+          <w:color w:val="CC7832"/>
+          <w:sz w:val="20"/>
+          <w:szCs w:val="20"/>
+          <w:lang w:val="uk-UA" w:eastAsia="uk-UA"/>
+        </w:rPr>
+        <w:t xml:space="preserve"> </w:t>
+      </w:r>
+      <w:proofErr w:type="spellStart"/>
+      <w:r>
+        <w:rPr>
+          <w:rFonts w:ascii="Consolas" w:eastAsia="Times New Roman" w:hAnsi="Consolas" w:cs="Courier New"/>
+          <w:color w:val="A9B7C6"/>
+          <w:sz w:val="20"/>
+          <w:szCs w:val="20"/>
+          <w:lang w:val="uk-UA" w:eastAsia="uk-UA"/>
+        </w:rPr>
+        <w:t>cursorSS</w:t>
+      </w:r>
+      <w:proofErr w:type="spellEnd"/>
+      <w:r>
+        <w:rPr>
+          <w:rFonts w:ascii="Consolas" w:eastAsia="Times New Roman" w:hAnsi="Consolas" w:cs="Courier New"/>
+          <w:color w:val="A9B7C6"/>
+          <w:sz w:val="20"/>
+          <w:szCs w:val="20"/>
+          <w:lang w:val="uk-UA" w:eastAsia="uk-UA"/>
+        </w:rPr>
+        <w:t>:</w:t>
+      </w:r>
+      <w:r>
+        <w:rPr>
+          <w:rFonts w:ascii="Consolas" w:eastAsia="Times New Roman" w:hAnsi="Consolas" w:cs="Courier New"/>
+          <w:color w:val="A9B7C6"/>
+          <w:sz w:val="20"/>
+          <w:szCs w:val="20"/>
+          <w:lang w:val="uk-UA" w:eastAsia="uk-UA"/>
+        </w:rPr>
+        <w:br/>
+        <w:t xml:space="preserve">    </w:t>
+      </w:r>
+      <w:proofErr w:type="spellStart"/>
+      <w:r>
+        <w:rPr>
+          <w:rFonts w:ascii="Consolas" w:eastAsia="Times New Roman" w:hAnsi="Consolas" w:cs="Courier New"/>
+          <w:color w:val="CC7832"/>
+          <w:sz w:val="20"/>
+          <w:szCs w:val="20"/>
+          <w:lang w:val="uk-UA" w:eastAsia="uk-UA"/>
+        </w:rPr>
+        <w:t>for</w:t>
+      </w:r>
+      <w:proofErr w:type="spellEnd"/>
+      <w:r>
+        <w:rPr>
+          <w:rFonts w:ascii="Consolas" w:eastAsia="Times New Roman" w:hAnsi="Consolas" w:cs="Courier New"/>
+          <w:color w:val="CC7832"/>
+          <w:sz w:val="20"/>
+          <w:szCs w:val="20"/>
+          <w:lang w:val="uk-UA" w:eastAsia="uk-UA"/>
+        </w:rPr>
+        <w:t xml:space="preserve"> </w:t>
+      </w:r>
+      <w:proofErr w:type="spellStart"/>
+      <w:r>
+        <w:rPr>
+          <w:rFonts w:ascii="Consolas" w:eastAsia="Times New Roman" w:hAnsi="Consolas" w:cs="Courier New"/>
+          <w:color w:val="A9B7C6"/>
+          <w:sz w:val="20"/>
+          <w:szCs w:val="20"/>
+          <w:lang w:val="uk-UA" w:eastAsia="uk-UA"/>
+        </w:rPr>
+        <w:t>row</w:t>
+      </w:r>
+      <w:proofErr w:type="spellEnd"/>
+      <w:r>
+        <w:rPr>
+          <w:rFonts w:ascii="Consolas" w:eastAsia="Times New Roman" w:hAnsi="Consolas" w:cs="Courier New"/>
+          <w:color w:val="A9B7C6"/>
+          <w:sz w:val="20"/>
+          <w:szCs w:val="20"/>
+          <w:lang w:val="uk-UA" w:eastAsia="uk-UA"/>
+        </w:rPr>
+        <w:t xml:space="preserve"> </w:t>
+      </w:r>
+      <w:proofErr w:type="spellStart"/>
+      <w:r>
+        <w:rPr>
+          <w:rFonts w:ascii="Consolas" w:eastAsia="Times New Roman" w:hAnsi="Consolas" w:cs="Courier New"/>
+          <w:color w:val="CC7832"/>
+          <w:sz w:val="20"/>
+          <w:szCs w:val="20"/>
+          <w:lang w:val="uk-UA" w:eastAsia="uk-UA"/>
+        </w:rPr>
+        <w:t>in</w:t>
+      </w:r>
+      <w:proofErr w:type="spellEnd"/>
+      <w:r>
+        <w:rPr>
+          <w:rFonts w:ascii="Consolas" w:eastAsia="Times New Roman" w:hAnsi="Consolas" w:cs="Courier New"/>
+          <w:color w:val="CC7832"/>
+          <w:sz w:val="20"/>
+          <w:szCs w:val="20"/>
+          <w:lang w:val="uk-UA" w:eastAsia="uk-UA"/>
+        </w:rPr>
+        <w:t xml:space="preserve"> </w:t>
+      </w:r>
+      <w:proofErr w:type="spellStart"/>
+      <w:r>
+        <w:rPr>
+          <w:rFonts w:ascii="Consolas" w:eastAsia="Times New Roman" w:hAnsi="Consolas" w:cs="Courier New"/>
+          <w:color w:val="A9B7C6"/>
+          <w:sz w:val="20"/>
+          <w:szCs w:val="20"/>
+          <w:lang w:val="uk-UA" w:eastAsia="uk-UA"/>
+        </w:rPr>
+        <w:t>cursorSS</w:t>
+      </w:r>
+      <w:proofErr w:type="spellEnd"/>
+      <w:r>
+        <w:rPr>
+          <w:rFonts w:ascii="Consolas" w:eastAsia="Times New Roman" w:hAnsi="Consolas" w:cs="Courier New"/>
+          <w:color w:val="A9B7C6"/>
+          <w:sz w:val="20"/>
+          <w:szCs w:val="20"/>
+          <w:lang w:val="uk-UA" w:eastAsia="uk-UA"/>
+        </w:rPr>
+        <w:t>:</w:t>
+      </w:r>
+      <w:r>
+        <w:rPr>
+          <w:rFonts w:ascii="Consolas" w:eastAsia="Times New Roman" w:hAnsi="Consolas" w:cs="Courier New"/>
+          <w:color w:val="A9B7C6"/>
+          <w:sz w:val="20"/>
+          <w:szCs w:val="20"/>
+          <w:lang w:val="uk-UA" w:eastAsia="uk-UA"/>
+        </w:rPr>
+        <w:br/>
+        <w:t xml:space="preserve">        </w:t>
+      </w:r>
+      <w:proofErr w:type="spellStart"/>
+      <w:r>
+        <w:rPr>
+          <w:rFonts w:ascii="Consolas" w:eastAsia="Times New Roman" w:hAnsi="Consolas" w:cs="Courier New"/>
+          <w:color w:val="A9B7C6"/>
+          <w:sz w:val="20"/>
+          <w:szCs w:val="20"/>
+          <w:lang w:val="uk-UA" w:eastAsia="uk-UA"/>
+        </w:rPr>
+        <w:t>fac_idval.append</w:t>
+      </w:r>
+      <w:proofErr w:type="spellEnd"/>
+      <w:r>
+        <w:rPr>
+          <w:rFonts w:ascii="Consolas" w:eastAsia="Times New Roman" w:hAnsi="Consolas" w:cs="Courier New"/>
+          <w:color w:val="A9B7C6"/>
+          <w:sz w:val="20"/>
+          <w:szCs w:val="20"/>
+          <w:lang w:val="uk-UA" w:eastAsia="uk-UA"/>
+        </w:rPr>
+        <w:t>(</w:t>
+      </w:r>
+      <w:proofErr w:type="spellStart"/>
+      <w:r>
+        <w:rPr>
+          <w:rFonts w:ascii="Consolas" w:eastAsia="Times New Roman" w:hAnsi="Consolas" w:cs="Courier New"/>
+          <w:color w:val="A9B7C6"/>
+          <w:sz w:val="20"/>
+          <w:szCs w:val="20"/>
+          <w:lang w:val="uk-UA" w:eastAsia="uk-UA"/>
+        </w:rPr>
+        <w:t>row</w:t>
+      </w:r>
+      <w:proofErr w:type="spellEnd"/>
+      <w:r>
+        <w:rPr>
+          <w:rFonts w:ascii="Consolas" w:eastAsia="Times New Roman" w:hAnsi="Consolas" w:cs="Courier New"/>
+          <w:color w:val="A9B7C6"/>
+          <w:sz w:val="20"/>
+          <w:szCs w:val="20"/>
+          <w:lang w:val="uk-UA" w:eastAsia="uk-UA"/>
+        </w:rPr>
+        <w:t>)</w:t>
+      </w:r>
+      <w:r>
+        <w:rPr>
+          <w:rFonts w:ascii="Consolas" w:eastAsia="Times New Roman" w:hAnsi="Consolas" w:cs="Courier New"/>
+          <w:color w:val="A9B7C6"/>
+          <w:sz w:val="20"/>
+          <w:szCs w:val="20"/>
+          <w:lang w:val="uk-UA" w:eastAsia="uk-UA"/>
+        </w:rPr>
+        <w:br/>
+      </w:r>
+      <w:r>
+        <w:rPr>
+          <w:rFonts w:ascii="Consolas" w:eastAsia="Times New Roman" w:hAnsi="Consolas" w:cs="Courier New"/>
+          <w:color w:val="A9B7C6"/>
+          <w:sz w:val="20"/>
+          <w:szCs w:val="20"/>
+          <w:lang w:val="uk-UA" w:eastAsia="uk-UA"/>
+        </w:rPr>
+        <w:br/>
+        <w:t xml:space="preserve">i = </w:t>
+      </w:r>
+      <w:r>
+        <w:rPr>
+          <w:rFonts w:ascii="Consolas" w:eastAsia="Times New Roman" w:hAnsi="Consolas" w:cs="Courier New"/>
+          <w:color w:val="6897BB"/>
+          <w:sz w:val="20"/>
+          <w:szCs w:val="20"/>
+          <w:lang w:val="uk-UA" w:eastAsia="uk-UA"/>
+        </w:rPr>
+        <w:t>0</w:t>
+      </w:r>
+      <w:r>
+        <w:rPr>
+          <w:rFonts w:ascii="Consolas" w:eastAsia="Times New Roman" w:hAnsi="Consolas" w:cs="Courier New"/>
+          <w:color w:val="6897BB"/>
+          <w:sz w:val="20"/>
+          <w:szCs w:val="20"/>
+          <w:lang w:val="uk-UA" w:eastAsia="uk-UA"/>
+        </w:rPr>
+        <w:br/>
+      </w:r>
+      <w:proofErr w:type="spellStart"/>
+      <w:r>
+        <w:rPr>
+          <w:rFonts w:ascii="Consolas" w:eastAsia="Times New Roman" w:hAnsi="Consolas" w:cs="Courier New"/>
+          <w:color w:val="CC7832"/>
+          <w:sz w:val="20"/>
+          <w:szCs w:val="20"/>
+          <w:lang w:val="uk-UA" w:eastAsia="uk-UA"/>
+        </w:rPr>
+        <w:t>with</w:t>
+      </w:r>
+      <w:proofErr w:type="spellEnd"/>
+      <w:r>
+        <w:rPr>
+          <w:rFonts w:ascii="Consolas" w:eastAsia="Times New Roman" w:hAnsi="Consolas" w:cs="Courier New"/>
+          <w:color w:val="CC7832"/>
+          <w:sz w:val="20"/>
+          <w:szCs w:val="20"/>
+          <w:lang w:val="uk-UA" w:eastAsia="uk-UA"/>
+        </w:rPr>
+        <w:t xml:space="preserve"> </w:t>
+      </w:r>
+      <w:proofErr w:type="spellStart"/>
+      <w:r>
+        <w:rPr>
+          <w:rFonts w:ascii="Consolas" w:eastAsia="Times New Roman" w:hAnsi="Consolas" w:cs="Courier New"/>
+          <w:color w:val="A9B7C6"/>
+          <w:sz w:val="20"/>
+          <w:szCs w:val="20"/>
+          <w:lang w:val="uk-UA" w:eastAsia="uk-UA"/>
+        </w:rPr>
+        <w:t>arcpy.da.UpdateCursor</w:t>
+      </w:r>
+      <w:proofErr w:type="spellEnd"/>
+      <w:r>
+        <w:rPr>
+          <w:rFonts w:ascii="Consolas" w:eastAsia="Times New Roman" w:hAnsi="Consolas" w:cs="Courier New"/>
+          <w:color w:val="A9B7C6"/>
+          <w:sz w:val="20"/>
+          <w:szCs w:val="20"/>
+          <w:lang w:val="uk-UA" w:eastAsia="uk-UA"/>
+        </w:rPr>
+        <w:t>(</w:t>
+      </w:r>
+      <w:proofErr w:type="spellStart"/>
+      <w:r>
+        <w:rPr>
+          <w:rFonts w:ascii="Consolas" w:eastAsia="Times New Roman" w:hAnsi="Consolas" w:cs="Courier New"/>
+          <w:color w:val="A9B7C6"/>
+          <w:sz w:val="20"/>
+          <w:szCs w:val="20"/>
+          <w:lang w:val="uk-UA" w:eastAsia="uk-UA"/>
+        </w:rPr>
+        <w:t>create_shp</w:t>
+      </w:r>
+      <w:proofErr w:type="spellEnd"/>
+      <w:r>
+        <w:rPr>
+          <w:rFonts w:ascii="Consolas" w:eastAsia="Times New Roman" w:hAnsi="Consolas" w:cs="Courier New"/>
+          <w:color w:val="CC7832"/>
+          <w:sz w:val="20"/>
+          <w:szCs w:val="20"/>
+          <w:lang w:val="uk-UA" w:eastAsia="uk-UA"/>
+        </w:rPr>
+        <w:t xml:space="preserve">, </w:t>
+      </w:r>
+      <w:proofErr w:type="spellStart"/>
+      <w:r>
+        <w:rPr>
+          <w:rFonts w:ascii="Consolas" w:eastAsia="Times New Roman" w:hAnsi="Consolas" w:cs="Courier New"/>
+          <w:color w:val="A9B7C6"/>
+          <w:sz w:val="20"/>
+          <w:szCs w:val="20"/>
+          <w:lang w:val="uk-UA" w:eastAsia="uk-UA"/>
+        </w:rPr>
+        <w:t>fieldnew</w:t>
+      </w:r>
+      <w:proofErr w:type="spellEnd"/>
+      <w:r>
+        <w:rPr>
+          <w:rFonts w:ascii="Consolas" w:eastAsia="Times New Roman" w:hAnsi="Consolas" w:cs="Courier New"/>
+          <w:color w:val="A9B7C6"/>
+          <w:sz w:val="20"/>
+          <w:szCs w:val="20"/>
+          <w:lang w:val="uk-UA" w:eastAsia="uk-UA"/>
+        </w:rPr>
+        <w:t xml:space="preserve">) </w:t>
+      </w:r>
+      <w:proofErr w:type="spellStart"/>
+      <w:r>
+        <w:rPr>
+          <w:rFonts w:ascii="Consolas" w:eastAsia="Times New Roman" w:hAnsi="Consolas" w:cs="Courier New"/>
+          <w:color w:val="CC7832"/>
+          <w:sz w:val="20"/>
+          <w:szCs w:val="20"/>
+          <w:lang w:val="uk-UA" w:eastAsia="uk-UA"/>
+        </w:rPr>
+        <w:t>as</w:t>
+      </w:r>
+      <w:proofErr w:type="spellEnd"/>
+      <w:r>
+        <w:rPr>
+          <w:rFonts w:ascii="Consolas" w:eastAsia="Times New Roman" w:hAnsi="Consolas" w:cs="Courier New"/>
+          <w:color w:val="CC7832"/>
+          <w:sz w:val="20"/>
+          <w:szCs w:val="20"/>
+          <w:lang w:val="uk-UA" w:eastAsia="uk-UA"/>
+        </w:rPr>
+        <w:t xml:space="preserve"> </w:t>
+      </w:r>
+      <w:proofErr w:type="spellStart"/>
+      <w:r>
+        <w:rPr>
+          <w:rFonts w:ascii="Consolas" w:eastAsia="Times New Roman" w:hAnsi="Consolas" w:cs="Courier New"/>
+          <w:color w:val="A9B7C6"/>
+          <w:sz w:val="20"/>
+          <w:szCs w:val="20"/>
+          <w:lang w:val="uk-UA" w:eastAsia="uk-UA"/>
+        </w:rPr>
+        <w:t>cursorU</w:t>
+      </w:r>
+      <w:proofErr w:type="spellEnd"/>
+      <w:r>
+        <w:rPr>
+          <w:rFonts w:ascii="Consolas" w:eastAsia="Times New Roman" w:hAnsi="Consolas" w:cs="Courier New"/>
+          <w:color w:val="A9B7C6"/>
+          <w:sz w:val="20"/>
+          <w:szCs w:val="20"/>
+          <w:lang w:val="uk-UA" w:eastAsia="uk-UA"/>
+        </w:rPr>
+        <w:t>:</w:t>
+      </w:r>
+      <w:r>
+        <w:rPr>
+          <w:rFonts w:ascii="Consolas" w:eastAsia="Times New Roman" w:hAnsi="Consolas" w:cs="Courier New"/>
+          <w:color w:val="A9B7C6"/>
+          <w:sz w:val="20"/>
+          <w:szCs w:val="20"/>
+          <w:lang w:val="uk-UA" w:eastAsia="uk-UA"/>
+        </w:rPr>
+        <w:br/>
+        <w:t xml:space="preserve">    </w:t>
+      </w:r>
+      <w:proofErr w:type="spellStart"/>
+      <w:r>
+        <w:rPr>
+          <w:rFonts w:ascii="Consolas" w:eastAsia="Times New Roman" w:hAnsi="Consolas" w:cs="Courier New"/>
+          <w:color w:val="CC7832"/>
+          <w:sz w:val="20"/>
+          <w:szCs w:val="20"/>
+          <w:lang w:val="uk-UA" w:eastAsia="uk-UA"/>
+        </w:rPr>
+        <w:t>for</w:t>
+      </w:r>
+      <w:proofErr w:type="spellEnd"/>
+      <w:r>
+        <w:rPr>
+          <w:rFonts w:ascii="Consolas" w:eastAsia="Times New Roman" w:hAnsi="Consolas" w:cs="Courier New"/>
+          <w:color w:val="CC7832"/>
+          <w:sz w:val="20"/>
+          <w:szCs w:val="20"/>
+          <w:lang w:val="uk-UA" w:eastAsia="uk-UA"/>
+        </w:rPr>
+        <w:t xml:space="preserve"> </w:t>
+      </w:r>
+      <w:proofErr w:type="spellStart"/>
+      <w:r>
+        <w:rPr>
+          <w:rFonts w:ascii="Consolas" w:eastAsia="Times New Roman" w:hAnsi="Consolas" w:cs="Courier New"/>
+          <w:color w:val="A9B7C6"/>
+          <w:sz w:val="20"/>
+          <w:szCs w:val="20"/>
+          <w:lang w:val="uk-UA" w:eastAsia="uk-UA"/>
+        </w:rPr>
+        <w:t>row</w:t>
+      </w:r>
+      <w:proofErr w:type="spellEnd"/>
+      <w:r>
+        <w:rPr>
+          <w:rFonts w:ascii="Consolas" w:eastAsia="Times New Roman" w:hAnsi="Consolas" w:cs="Courier New"/>
+          <w:color w:val="A9B7C6"/>
+          <w:sz w:val="20"/>
+          <w:szCs w:val="20"/>
+          <w:lang w:val="uk-UA" w:eastAsia="uk-UA"/>
+        </w:rPr>
+        <w:t xml:space="preserve"> </w:t>
+      </w:r>
+      <w:proofErr w:type="spellStart"/>
+      <w:r>
+        <w:rPr>
+          <w:rFonts w:ascii="Consolas" w:eastAsia="Times New Roman" w:hAnsi="Consolas" w:cs="Courier New"/>
+          <w:color w:val="CC7832"/>
+          <w:sz w:val="20"/>
+          <w:szCs w:val="20"/>
+          <w:lang w:val="uk-UA" w:eastAsia="uk-UA"/>
+        </w:rPr>
+        <w:t>in</w:t>
+      </w:r>
+      <w:proofErr w:type="spellEnd"/>
+      <w:r>
+        <w:rPr>
+          <w:rFonts w:ascii="Consolas" w:eastAsia="Times New Roman" w:hAnsi="Consolas" w:cs="Courier New"/>
+          <w:color w:val="CC7832"/>
+          <w:sz w:val="20"/>
+          <w:szCs w:val="20"/>
+          <w:lang w:val="uk-UA" w:eastAsia="uk-UA"/>
+        </w:rPr>
+        <w:t xml:space="preserve"> </w:t>
+      </w:r>
+      <w:proofErr w:type="spellStart"/>
+      <w:r>
+        <w:rPr>
+          <w:rFonts w:ascii="Consolas" w:eastAsia="Times New Roman" w:hAnsi="Consolas" w:cs="Courier New"/>
+          <w:color w:val="A9B7C6"/>
+          <w:sz w:val="20"/>
+          <w:szCs w:val="20"/>
+          <w:lang w:val="uk-UA" w:eastAsia="uk-UA"/>
+        </w:rPr>
+        <w:t>cursorU</w:t>
+      </w:r>
+      <w:proofErr w:type="spellEnd"/>
+      <w:r>
+        <w:rPr>
+          <w:rFonts w:ascii="Consolas" w:eastAsia="Times New Roman" w:hAnsi="Consolas" w:cs="Courier New"/>
+          <w:color w:val="A9B7C6"/>
+          <w:sz w:val="20"/>
+          <w:szCs w:val="20"/>
+          <w:lang w:val="uk-UA" w:eastAsia="uk-UA"/>
+        </w:rPr>
+        <w:t>:</w:t>
+      </w:r>
+      <w:r>
+        <w:rPr>
+          <w:rFonts w:ascii="Consolas" w:eastAsia="Times New Roman" w:hAnsi="Consolas" w:cs="Courier New"/>
+          <w:color w:val="A9B7C6"/>
+          <w:sz w:val="20"/>
+          <w:szCs w:val="20"/>
+          <w:lang w:val="uk-UA" w:eastAsia="uk-UA"/>
+        </w:rPr>
+        <w:br/>
+        <w:t xml:space="preserve">        </w:t>
+      </w:r>
+      <w:proofErr w:type="spellStart"/>
+      <w:r>
+        <w:rPr>
+          <w:rFonts w:ascii="Consolas" w:eastAsia="Times New Roman" w:hAnsi="Consolas" w:cs="Courier New"/>
+          <w:color w:val="A9B7C6"/>
+          <w:sz w:val="20"/>
+          <w:szCs w:val="20"/>
+          <w:lang w:val="uk-UA" w:eastAsia="uk-UA"/>
+        </w:rPr>
+        <w:t>row</w:t>
+      </w:r>
+      <w:proofErr w:type="spellEnd"/>
+      <w:r>
+        <w:rPr>
+          <w:rFonts w:ascii="Consolas" w:eastAsia="Times New Roman" w:hAnsi="Consolas" w:cs="Courier New"/>
+          <w:color w:val="A9B7C6"/>
+          <w:sz w:val="20"/>
+          <w:szCs w:val="20"/>
+          <w:lang w:val="uk-UA" w:eastAsia="uk-UA"/>
+        </w:rPr>
+        <w:t xml:space="preserve"> = </w:t>
+      </w:r>
+      <w:proofErr w:type="spellStart"/>
+      <w:r>
+        <w:rPr>
+          <w:rFonts w:ascii="Consolas" w:eastAsia="Times New Roman" w:hAnsi="Consolas" w:cs="Courier New"/>
+          <w:color w:val="A9B7C6"/>
+          <w:sz w:val="20"/>
+          <w:szCs w:val="20"/>
+          <w:lang w:val="uk-UA" w:eastAsia="uk-UA"/>
+        </w:rPr>
+        <w:t>fac_idval</w:t>
+      </w:r>
+      <w:proofErr w:type="spellEnd"/>
+      <w:r>
+        <w:rPr>
+          <w:rFonts w:ascii="Consolas" w:eastAsia="Times New Roman" w:hAnsi="Consolas" w:cs="Courier New"/>
+          <w:color w:val="A9B7C6"/>
+          <w:sz w:val="20"/>
+          <w:szCs w:val="20"/>
+          <w:lang w:val="uk-UA" w:eastAsia="uk-UA"/>
+        </w:rPr>
+        <w:t>[i]</w:t>
+      </w:r>
+      <w:r>
+        <w:rPr>
+          <w:rFonts w:ascii="Consolas" w:eastAsia="Times New Roman" w:hAnsi="Consolas" w:cs="Courier New"/>
+          <w:color w:val="A9B7C6"/>
+          <w:sz w:val="20"/>
+          <w:szCs w:val="20"/>
+          <w:lang w:val="uk-UA" w:eastAsia="uk-UA"/>
+        </w:rPr>
+        <w:br/>
+        <w:t xml:space="preserve">        </w:t>
+      </w:r>
+      <w:proofErr w:type="spellStart"/>
+      <w:r>
+        <w:rPr>
+          <w:rFonts w:ascii="Consolas" w:eastAsia="Times New Roman" w:hAnsi="Consolas" w:cs="Courier New"/>
+          <w:color w:val="A9B7C6"/>
+          <w:sz w:val="20"/>
+          <w:szCs w:val="20"/>
+          <w:lang w:val="uk-UA" w:eastAsia="uk-UA"/>
+        </w:rPr>
+        <w:t>cursorU.updateRow</w:t>
+      </w:r>
+      <w:proofErr w:type="spellEnd"/>
+      <w:r>
+        <w:rPr>
+          <w:rFonts w:ascii="Consolas" w:eastAsia="Times New Roman" w:hAnsi="Consolas" w:cs="Courier New"/>
+          <w:color w:val="A9B7C6"/>
+          <w:sz w:val="20"/>
+          <w:szCs w:val="20"/>
+          <w:lang w:val="uk-UA" w:eastAsia="uk-UA"/>
+        </w:rPr>
+        <w:t>(</w:t>
+      </w:r>
+      <w:proofErr w:type="spellStart"/>
+      <w:r>
+        <w:rPr>
+          <w:rFonts w:ascii="Consolas" w:eastAsia="Times New Roman" w:hAnsi="Consolas" w:cs="Courier New"/>
+          <w:color w:val="A9B7C6"/>
+          <w:sz w:val="20"/>
+          <w:szCs w:val="20"/>
+          <w:lang w:val="uk-UA" w:eastAsia="uk-UA"/>
+        </w:rPr>
+        <w:t>row</w:t>
+      </w:r>
+      <w:proofErr w:type="spellEnd"/>
+      <w:r>
+        <w:rPr>
+          <w:rFonts w:ascii="Consolas" w:eastAsia="Times New Roman" w:hAnsi="Consolas" w:cs="Courier New"/>
+          <w:color w:val="A9B7C6"/>
+          <w:sz w:val="20"/>
+          <w:szCs w:val="20"/>
+          <w:lang w:val="uk-UA" w:eastAsia="uk-UA"/>
+        </w:rPr>
+        <w:t>)</w:t>
+      </w:r>
+      <w:r>
+        <w:rPr>
+          <w:rFonts w:ascii="Consolas" w:eastAsia="Times New Roman" w:hAnsi="Consolas" w:cs="Courier New"/>
+          <w:color w:val="A9B7C6"/>
+          <w:sz w:val="20"/>
+          <w:szCs w:val="20"/>
+          <w:lang w:val="uk-UA" w:eastAsia="uk-UA"/>
+        </w:rPr>
+        <w:br/>
+        <w:t xml:space="preserve">        i += </w:t>
+      </w:r>
+      <w:r>
+        <w:rPr>
+          <w:rFonts w:ascii="Consolas" w:eastAsia="Times New Roman" w:hAnsi="Consolas" w:cs="Courier New"/>
+          <w:color w:val="6897BB"/>
+          <w:sz w:val="20"/>
+          <w:szCs w:val="20"/>
+          <w:lang w:val="uk-UA" w:eastAsia="uk-UA"/>
+        </w:rPr>
+        <w:t>1</w:t>
+      </w:r>
+      <w:r>
+        <w:rPr>
+          <w:rFonts w:ascii="Consolas" w:eastAsia="Times New Roman" w:hAnsi="Consolas" w:cs="Courier New"/>
+          <w:color w:val="6897BB"/>
+          <w:sz w:val="20"/>
+          <w:szCs w:val="20"/>
+          <w:lang w:val="uk-UA" w:eastAsia="uk-UA"/>
+        </w:rPr>
+        <w:br/>
+      </w:r>
+      <w:proofErr w:type="spellStart"/>
+      <w:r>
+        <w:rPr>
+          <w:rFonts w:ascii="Consolas" w:eastAsia="Times New Roman" w:hAnsi="Consolas" w:cs="Courier New"/>
+          <w:color w:val="A9B7C6"/>
+          <w:sz w:val="20"/>
+          <w:szCs w:val="20"/>
+          <w:lang w:val="uk-UA" w:eastAsia="uk-UA"/>
+        </w:rPr>
+        <w:t>arcpy.AddMessage</w:t>
+      </w:r>
+      <w:proofErr w:type="spellEnd"/>
+      <w:r>
+        <w:rPr>
+          <w:rFonts w:ascii="Consolas" w:eastAsia="Times New Roman" w:hAnsi="Consolas" w:cs="Courier New"/>
+          <w:color w:val="A9B7C6"/>
+          <w:sz w:val="20"/>
+          <w:szCs w:val="20"/>
+          <w:lang w:val="uk-UA" w:eastAsia="uk-UA"/>
+        </w:rPr>
+        <w:t>(</w:t>
+      </w:r>
+      <w:r>
+        <w:rPr>
+          <w:rFonts w:ascii="Consolas" w:eastAsia="Times New Roman" w:hAnsi="Consolas" w:cs="Courier New"/>
+          <w:color w:val="A5C261"/>
+          <w:sz w:val="20"/>
+          <w:szCs w:val="20"/>
+          <w:lang w:val="uk-UA" w:eastAsia="uk-UA"/>
+        </w:rPr>
+        <w:t>'</w:t>
+      </w:r>
+      <w:proofErr w:type="spellStart"/>
+      <w:r>
+        <w:rPr>
+          <w:rFonts w:ascii="Consolas" w:eastAsia="Times New Roman" w:hAnsi="Consolas" w:cs="Courier New"/>
+          <w:color w:val="A5C261"/>
+          <w:sz w:val="20"/>
+          <w:szCs w:val="20"/>
+          <w:lang w:val="uk-UA" w:eastAsia="uk-UA"/>
+        </w:rPr>
+        <w:t>Created</w:t>
+      </w:r>
+      <w:proofErr w:type="spellEnd"/>
+      <w:r>
+        <w:rPr>
+          <w:rFonts w:ascii="Consolas" w:eastAsia="Times New Roman" w:hAnsi="Consolas" w:cs="Courier New"/>
+          <w:color w:val="A5C261"/>
+          <w:sz w:val="20"/>
+          <w:szCs w:val="20"/>
+          <w:lang w:val="uk-UA" w:eastAsia="uk-UA"/>
+        </w:rPr>
+        <w:t xml:space="preserve"> </w:t>
+      </w:r>
+      <w:proofErr w:type="spellStart"/>
+      <w:r>
+        <w:rPr>
+          <w:rFonts w:ascii="Consolas" w:eastAsia="Times New Roman" w:hAnsi="Consolas" w:cs="Courier New"/>
+          <w:color w:val="A5C261"/>
+          <w:sz w:val="20"/>
+          <w:szCs w:val="20"/>
+          <w:lang w:val="uk-UA" w:eastAsia="uk-UA"/>
+        </w:rPr>
+        <w:t>field</w:t>
+      </w:r>
+      <w:proofErr w:type="spellEnd"/>
+      <w:r>
+        <w:rPr>
+          <w:rFonts w:ascii="Consolas" w:eastAsia="Times New Roman" w:hAnsi="Consolas" w:cs="Courier New"/>
+          <w:color w:val="A5C261"/>
+          <w:sz w:val="20"/>
+          <w:szCs w:val="20"/>
+          <w:lang w:val="uk-UA" w:eastAsia="uk-UA"/>
+        </w:rPr>
+        <w:t xml:space="preserve"> {} </w:t>
+      </w:r>
+      <w:proofErr w:type="spellStart"/>
+      <w:r>
+        <w:rPr>
+          <w:rFonts w:ascii="Consolas" w:eastAsia="Times New Roman" w:hAnsi="Consolas" w:cs="Courier New"/>
+          <w:color w:val="A5C261"/>
+          <w:sz w:val="20"/>
+          <w:szCs w:val="20"/>
+          <w:lang w:val="uk-UA" w:eastAsia="uk-UA"/>
+        </w:rPr>
+        <w:t>and</w:t>
+      </w:r>
+      <w:proofErr w:type="spellEnd"/>
+      <w:r>
+        <w:rPr>
+          <w:rFonts w:ascii="Consolas" w:eastAsia="Times New Roman" w:hAnsi="Consolas" w:cs="Courier New"/>
+          <w:color w:val="A5C261"/>
+          <w:sz w:val="20"/>
+          <w:szCs w:val="20"/>
+          <w:lang w:val="uk-UA" w:eastAsia="uk-UA"/>
+        </w:rPr>
+        <w:t xml:space="preserve"> </w:t>
+      </w:r>
+      <w:proofErr w:type="spellStart"/>
+      <w:r>
+        <w:rPr>
+          <w:rFonts w:ascii="Consolas" w:eastAsia="Times New Roman" w:hAnsi="Consolas" w:cs="Courier New"/>
+          <w:color w:val="A5C261"/>
+          <w:sz w:val="20"/>
+          <w:szCs w:val="20"/>
+          <w:lang w:val="uk-UA" w:eastAsia="uk-UA"/>
+        </w:rPr>
+        <w:t>updated</w:t>
+      </w:r>
+      <w:proofErr w:type="spellEnd"/>
+      <w:r>
+        <w:rPr>
+          <w:rFonts w:ascii="Consolas" w:eastAsia="Times New Roman" w:hAnsi="Consolas" w:cs="Courier New"/>
+          <w:color w:val="A5C261"/>
+          <w:sz w:val="20"/>
+          <w:szCs w:val="20"/>
+          <w:lang w:val="uk-UA" w:eastAsia="uk-UA"/>
+        </w:rPr>
+        <w:t xml:space="preserve"> </w:t>
+      </w:r>
+      <w:proofErr w:type="spellStart"/>
+      <w:r>
+        <w:rPr>
+          <w:rFonts w:ascii="Consolas" w:eastAsia="Times New Roman" w:hAnsi="Consolas" w:cs="Courier New"/>
+          <w:color w:val="A5C261"/>
+          <w:sz w:val="20"/>
+          <w:szCs w:val="20"/>
+          <w:lang w:val="uk-UA" w:eastAsia="uk-UA"/>
+        </w:rPr>
+        <w:t>in</w:t>
+      </w:r>
+      <w:proofErr w:type="spellEnd"/>
+      <w:r>
+        <w:rPr>
+          <w:rFonts w:ascii="Consolas" w:eastAsia="Times New Roman" w:hAnsi="Consolas" w:cs="Courier New"/>
+          <w:color w:val="A5C261"/>
+          <w:sz w:val="20"/>
+          <w:szCs w:val="20"/>
+          <w:lang w:val="uk-UA" w:eastAsia="uk-UA"/>
+        </w:rPr>
+        <w:t xml:space="preserve"> a </w:t>
+      </w:r>
+      <w:proofErr w:type="spellStart"/>
+      <w:r>
+        <w:rPr>
+          <w:rFonts w:ascii="Consolas" w:eastAsia="Times New Roman" w:hAnsi="Consolas" w:cs="Courier New"/>
+          <w:color w:val="A5C261"/>
+          <w:sz w:val="20"/>
+          <w:szCs w:val="20"/>
+          <w:lang w:val="uk-UA" w:eastAsia="uk-UA"/>
+        </w:rPr>
+        <w:t>file</w:t>
+      </w:r>
+      <w:proofErr w:type="spellEnd"/>
+      <w:r>
+        <w:rPr>
+          <w:rFonts w:ascii="Consolas" w:eastAsia="Times New Roman" w:hAnsi="Consolas" w:cs="Courier New"/>
+          <w:color w:val="A5C261"/>
+          <w:sz w:val="20"/>
+          <w:szCs w:val="20"/>
+          <w:lang w:val="uk-UA" w:eastAsia="uk-UA"/>
+        </w:rPr>
+        <w:t xml:space="preserve"> {}'</w:t>
+      </w:r>
+      <w:r>
+        <w:rPr>
+          <w:rFonts w:ascii="Consolas" w:eastAsia="Times New Roman" w:hAnsi="Consolas" w:cs="Courier New"/>
+          <w:color w:val="A9B7C6"/>
+          <w:sz w:val="20"/>
+          <w:szCs w:val="20"/>
+          <w:lang w:val="uk-UA" w:eastAsia="uk-UA"/>
+        </w:rPr>
+        <w:t>.</w:t>
+      </w:r>
+      <w:proofErr w:type="spellStart"/>
+      <w:r>
+        <w:rPr>
+          <w:rFonts w:ascii="Consolas" w:eastAsia="Times New Roman" w:hAnsi="Consolas" w:cs="Courier New"/>
+          <w:color w:val="A9B7C6"/>
+          <w:sz w:val="20"/>
+          <w:szCs w:val="20"/>
+          <w:lang w:val="uk-UA" w:eastAsia="uk-UA"/>
+        </w:rPr>
+        <w:t>format</w:t>
+      </w:r>
+      <w:proofErr w:type="spellEnd"/>
+      <w:r>
+        <w:rPr>
+          <w:rFonts w:ascii="Consolas" w:eastAsia="Times New Roman" w:hAnsi="Consolas" w:cs="Courier New"/>
+          <w:color w:val="A9B7C6"/>
+          <w:sz w:val="20"/>
+          <w:szCs w:val="20"/>
+          <w:lang w:val="uk-UA" w:eastAsia="uk-UA"/>
+        </w:rPr>
+        <w:t>(</w:t>
+      </w:r>
+      <w:proofErr w:type="spellStart"/>
+      <w:r>
+        <w:rPr>
+          <w:rFonts w:ascii="Consolas" w:eastAsia="Times New Roman" w:hAnsi="Consolas" w:cs="Courier New"/>
+          <w:color w:val="A9B7C6"/>
+          <w:sz w:val="20"/>
+          <w:szCs w:val="20"/>
+          <w:lang w:val="uk-UA" w:eastAsia="uk-UA"/>
+        </w:rPr>
+        <w:t>fieldnew</w:t>
+      </w:r>
+      <w:proofErr w:type="spellEnd"/>
+      <w:r>
+        <w:rPr>
+          <w:rFonts w:ascii="Consolas" w:eastAsia="Times New Roman" w:hAnsi="Consolas" w:cs="Courier New"/>
+          <w:color w:val="CC7832"/>
+          <w:sz w:val="20"/>
+          <w:szCs w:val="20"/>
+          <w:lang w:val="uk-UA" w:eastAsia="uk-UA"/>
+        </w:rPr>
+        <w:t xml:space="preserve">, </w:t>
+      </w:r>
+      <w:proofErr w:type="spellStart"/>
+      <w:r>
+        <w:rPr>
+          <w:rFonts w:ascii="Consolas" w:eastAsia="Times New Roman" w:hAnsi="Consolas" w:cs="Courier New"/>
+          <w:color w:val="A9B7C6"/>
+          <w:sz w:val="20"/>
+          <w:szCs w:val="20"/>
+          <w:lang w:val="uk-UA" w:eastAsia="uk-UA"/>
+        </w:rPr>
+        <w:t>create_shp</w:t>
+      </w:r>
+      <w:proofErr w:type="spellEnd"/>
+      <w:r>
+        <w:rPr>
+          <w:rFonts w:ascii="Consolas" w:eastAsia="Times New Roman" w:hAnsi="Consolas" w:cs="Courier New"/>
+          <w:color w:val="A9B7C6"/>
+          <w:sz w:val="20"/>
+          <w:szCs w:val="20"/>
+          <w:lang w:val="uk-UA" w:eastAsia="uk-UA"/>
+        </w:rPr>
+        <w:t>))</w:t>
+      </w:r>
+    </w:p>
+    <w:p>
+      <w:pPr>
+        <w:pStyle w:val="a7"/>
+        <w:ind w:left="360"/>
+        <w:jc w:val="both"/>
+        <w:rPr>
+          <w:lang w:val="uk-UA"/>
+        </w:rPr>
+      </w:pPr>
     </w:p>
     <w:sectPr>
       <w:headerReference w:type="default" r:id="rId7"/>
@@ -694,7 +5672,7 @@
 </file>
 
 <file path=word/endnotes.xml><?xml version="1.0" encoding="utf-8"?>
-<w:endnotes xmlns:wpc="http://schemas.microsoft.com/office/word/2010/wordprocessingCanvas" xmlns:cx="http://schemas.microsoft.com/office/drawing/2014/chartex" xmlns:mc="http://schemas.openxmlformats.org/markup-compatibility/2006" xmlns:o="urn:schemas-microsoft-com:office:office" xmlns:r="http://schemas.openxmlformats.org/officeDocument/2006/relationships" xmlns:m="http://schemas.openxmlformats.org/officeDocument/2006/math" xmlns:v="urn:schemas-microsoft-com:vml" xmlns:wp14="http://schemas.microsoft.com/office/word/2010/wordprocessingDrawing" xmlns:wp="http://schemas.openxmlformats.org/drawingml/2006/wordprocessingDrawing" xmlns:w10="urn:schemas-microsoft-com:office:word" xmlns:w="http://schemas.openxmlformats.org/wordprocessingml/2006/main" xmlns:w14="http://schemas.microsoft.com/office/word/2010/wordml" xmlns:w15="http://schemas.microsoft.com/office/word/2012/wordml" xmlns:w16se="http://schemas.microsoft.com/office/word/2015/wordml/symex" xmlns:wpg="http://schemas.microsoft.com/office/word/2010/wordprocessingGroup" xmlns:wpi="http://schemas.microsoft.com/office/word/2010/wordprocessingInk" xmlns:wne="http://schemas.microsoft.com/office/word/2006/wordml" xmlns:wps="http://schemas.microsoft.com/office/word/2010/wordprocessingShape" mc:Ignorable="w14 w15 w16se wp14">
+<w:endnotes xmlns:wpc="http://schemas.microsoft.com/office/word/2010/wordprocessingCanvas" xmlns:cx="http://schemas.microsoft.com/office/drawing/2014/chartex" xmlns:cx1="http://schemas.microsoft.com/office/drawing/2015/9/8/chartex" xmlns:mc="http://schemas.openxmlformats.org/markup-compatibility/2006" xmlns:o="urn:schemas-microsoft-com:office:office" xmlns:r="http://schemas.openxmlformats.org/officeDocument/2006/relationships" xmlns:m="http://schemas.openxmlformats.org/officeDocument/2006/math" xmlns:v="urn:schemas-microsoft-com:vml" xmlns:wp14="http://schemas.microsoft.com/office/word/2010/wordprocessingDrawing" xmlns:wp="http://schemas.openxmlformats.org/drawingml/2006/wordprocessingDrawing" xmlns:w10="urn:schemas-microsoft-com:office:word" xmlns:w="http://schemas.openxmlformats.org/wordprocessingml/2006/main" xmlns:w14="http://schemas.microsoft.com/office/word/2010/wordml" xmlns:w15="http://schemas.microsoft.com/office/word/2012/wordml" xmlns:w16se="http://schemas.microsoft.com/office/word/2015/wordml/symex" xmlns:wpg="http://schemas.microsoft.com/office/word/2010/wordprocessingGroup" xmlns:wpi="http://schemas.microsoft.com/office/word/2010/wordprocessingInk" xmlns:wne="http://schemas.microsoft.com/office/word/2006/wordml" xmlns:wps="http://schemas.microsoft.com/office/word/2010/wordprocessingShape" mc:Ignorable="w14 w15 w16se wp14">
   <w:endnote w:type="separator" w:id="-1">
     <w:p>
       <w:pPr>
@@ -719,7 +5697,7 @@
 </file>
 
 <file path=word/footnotes.xml><?xml version="1.0" encoding="utf-8"?>
-<w:footnotes xmlns:wpc="http://schemas.microsoft.com/office/word/2010/wordprocessingCanvas" xmlns:cx="http://schemas.microsoft.com/office/drawing/2014/chartex" xmlns:mc="http://schemas.openxmlformats.org/markup-compatibility/2006" xmlns:o="urn:schemas-microsoft-com:office:office" xmlns:r="http://schemas.openxmlformats.org/officeDocument/2006/relationships" xmlns:m="http://schemas.openxmlformats.org/officeDocument/2006/math" xmlns:v="urn:schemas-microsoft-com:vml" xmlns:wp14="http://schemas.microsoft.com/office/word/2010/wordprocessingDrawing" xmlns:wp="http://schemas.openxmlformats.org/drawingml/2006/wordprocessingDrawing" xmlns:w10="urn:schemas-microsoft-com:office:word" xmlns:w="http://schemas.openxmlformats.org/wordprocessingml/2006/main" xmlns:w14="http://schemas.microsoft.com/office/word/2010/wordml" xmlns:w15="http://schemas.microsoft.com/office/word/2012/wordml" xmlns:w16se="http://schemas.microsoft.com/office/word/2015/wordml/symex" xmlns:wpg="http://schemas.microsoft.com/office/word/2010/wordprocessingGroup" xmlns:wpi="http://schemas.microsoft.com/office/word/2010/wordprocessingInk" xmlns:wne="http://schemas.microsoft.com/office/word/2006/wordml" xmlns:wps="http://schemas.microsoft.com/office/word/2010/wordprocessingShape" mc:Ignorable="w14 w15 w16se wp14">
+<w:footnotes xmlns:wpc="http://schemas.microsoft.com/office/word/2010/wordprocessingCanvas" xmlns:cx="http://schemas.microsoft.com/office/drawing/2014/chartex" xmlns:cx1="http://schemas.microsoft.com/office/drawing/2015/9/8/chartex" xmlns:mc="http://schemas.openxmlformats.org/markup-compatibility/2006" xmlns:o="urn:schemas-microsoft-com:office:office" xmlns:r="http://schemas.openxmlformats.org/officeDocument/2006/relationships" xmlns:m="http://schemas.openxmlformats.org/officeDocument/2006/math" xmlns:v="urn:schemas-microsoft-com:vml" xmlns:wp14="http://schemas.microsoft.com/office/word/2010/wordprocessingDrawing" xmlns:wp="http://schemas.openxmlformats.org/drawingml/2006/wordprocessingDrawing" xmlns:w10="urn:schemas-microsoft-com:office:word" xmlns:w="http://schemas.openxmlformats.org/wordprocessingml/2006/main" xmlns:w14="http://schemas.microsoft.com/office/word/2010/wordml" xmlns:w15="http://schemas.microsoft.com/office/word/2012/wordml" xmlns:w16se="http://schemas.microsoft.com/office/word/2015/wordml/symex" xmlns:wpg="http://schemas.microsoft.com/office/word/2010/wordprocessingGroup" xmlns:wpi="http://schemas.microsoft.com/office/word/2010/wordprocessingInk" xmlns:wne="http://schemas.microsoft.com/office/word/2006/wordml" xmlns:wps="http://schemas.microsoft.com/office/word/2010/wordprocessingShape" mc:Ignorable="w14 w15 w16se wp14">
   <w:footnote w:type="separator" w:id="-1">
     <w:p>
       <w:pPr>
@@ -744,7 +5722,7 @@
 </file>
 
 <file path=word/header1.xml><?xml version="1.0" encoding="utf-8"?>
-<w:hdr xmlns:wpc="http://schemas.microsoft.com/office/word/2010/wordprocessingCanvas" xmlns:cx="http://schemas.microsoft.com/office/drawing/2014/chartex" xmlns:mc="http://schemas.openxmlformats.org/markup-compatibility/2006" xmlns:o="urn:schemas-microsoft-com:office:office" xmlns:r="http://schemas.openxmlformats.org/officeDocument/2006/relationships" xmlns:m="http://schemas.openxmlformats.org/officeDocument/2006/math" xmlns:v="urn:schemas-microsoft-com:vml" xmlns:wp14="http://schemas.microsoft.com/office/word/2010/wordprocessingDrawing" xmlns:wp="http://schemas.openxmlformats.org/drawingml/2006/wordprocessingDrawing" xmlns:w10="urn:schemas-microsoft-com:office:word" xmlns:w="http://schemas.openxmlformats.org/wordprocessingml/2006/main" xmlns:w14="http://schemas.microsoft.com/office/word/2010/wordml" xmlns:w15="http://schemas.microsoft.com/office/word/2012/wordml" xmlns:w16se="http://schemas.microsoft.com/office/word/2015/wordml/symex" xmlns:wpg="http://schemas.microsoft.com/office/word/2010/wordprocessingGroup" xmlns:wpi="http://schemas.microsoft.com/office/word/2010/wordprocessingInk" xmlns:wne="http://schemas.microsoft.com/office/word/2006/wordml" xmlns:wps="http://schemas.microsoft.com/office/word/2010/wordprocessingShape" mc:Ignorable="w14 w15 w16se wp14">
+<w:hdr xmlns:wpc="http://schemas.microsoft.com/office/word/2010/wordprocessingCanvas" xmlns:cx="http://schemas.microsoft.com/office/drawing/2014/chartex" xmlns:cx1="http://schemas.microsoft.com/office/drawing/2015/9/8/chartex" xmlns:mc="http://schemas.openxmlformats.org/markup-compatibility/2006" xmlns:o="urn:schemas-microsoft-com:office:office" xmlns:r="http://schemas.openxmlformats.org/officeDocument/2006/relationships" xmlns:m="http://schemas.openxmlformats.org/officeDocument/2006/math" xmlns:v="urn:schemas-microsoft-com:vml" xmlns:wp14="http://schemas.microsoft.com/office/word/2010/wordprocessingDrawing" xmlns:wp="http://schemas.openxmlformats.org/drawingml/2006/wordprocessingDrawing" xmlns:w10="urn:schemas-microsoft-com:office:word" xmlns:w="http://schemas.openxmlformats.org/wordprocessingml/2006/main" xmlns:w14="http://schemas.microsoft.com/office/word/2010/wordml" xmlns:w15="http://schemas.microsoft.com/office/word/2012/wordml" xmlns:w16se="http://schemas.microsoft.com/office/word/2015/wordml/symex" xmlns:wpg="http://schemas.microsoft.com/office/word/2010/wordprocessingGroup" xmlns:wpi="http://schemas.microsoft.com/office/word/2010/wordprocessingInk" xmlns:wne="http://schemas.microsoft.com/office/word/2006/wordml" xmlns:wps="http://schemas.microsoft.com/office/word/2010/wordprocessingShape" mc:Ignorable="w14 w15 w16se wp14">
   <w:p>
     <w:pPr>
       <w:pStyle w:val="a3"/>
@@ -800,6 +5778,12 @@
       <w:t xml:space="preserve">Самостійна робота </w:t>
     </w:r>
     <w:r>
+      <w:t>1</w:t>
+    </w:r>
+    <w:r>
+      <w:rPr>
+        <w:lang w:val="en-US"/>
+      </w:rPr>
       <w:t>1</w:t>
     </w:r>
     <w:r>
@@ -866,7 +5850,7 @@
 </file>
 
 <file path=word/numbering.xml><?xml version="1.0" encoding="utf-8"?>
-<w:numbering xmlns:wpc="http://schemas.microsoft.com/office/word/2010/wordprocessingCanvas" xmlns:cx="http://schemas.microsoft.com/office/drawing/2014/chartex" xmlns:mc="http://schemas.openxmlformats.org/markup-compatibility/2006" xmlns:o="urn:schemas-microsoft-com:office:office" xmlns:r="http://schemas.openxmlformats.org/officeDocument/2006/relationships" xmlns:m="http://schemas.openxmlformats.org/officeDocument/2006/math" xmlns:v="urn:schemas-microsoft-com:vml" xmlns:wp14="http://schemas.microsoft.com/office/word/2010/wordprocessingDrawing" xmlns:wp="http://schemas.openxmlformats.org/drawingml/2006/wordprocessingDrawing" xmlns:w10="urn:schemas-microsoft-com:office:word" xmlns:w="http://schemas.openxmlformats.org/wordprocessingml/2006/main" xmlns:w14="http://schemas.microsoft.com/office/word/2010/wordml" xmlns:w15="http://schemas.microsoft.com/office/word/2012/wordml" xmlns:w16se="http://schemas.microsoft.com/office/word/2015/wordml/symex" xmlns:wpg="http://schemas.microsoft.com/office/word/2010/wordprocessingGroup" xmlns:wpi="http://schemas.microsoft.com/office/word/2010/wordprocessingInk" xmlns:wne="http://schemas.microsoft.com/office/word/2006/wordml" xmlns:wps="http://schemas.microsoft.com/office/word/2010/wordprocessingShape" mc:Ignorable="w14 w15 w16se wp14">
+<w:numbering xmlns:wpc="http://schemas.microsoft.com/office/word/2010/wordprocessingCanvas" xmlns:cx="http://schemas.microsoft.com/office/drawing/2014/chartex" xmlns:cx1="http://schemas.microsoft.com/office/drawing/2015/9/8/chartex" xmlns:mc="http://schemas.openxmlformats.org/markup-compatibility/2006" xmlns:o="urn:schemas-microsoft-com:office:office" xmlns:r="http://schemas.openxmlformats.org/officeDocument/2006/relationships" xmlns:m="http://schemas.openxmlformats.org/officeDocument/2006/math" xmlns:v="urn:schemas-microsoft-com:vml" xmlns:wp14="http://schemas.microsoft.com/office/word/2010/wordprocessingDrawing" xmlns:wp="http://schemas.openxmlformats.org/drawingml/2006/wordprocessingDrawing" xmlns:w10="urn:schemas-microsoft-com:office:word" xmlns:w="http://schemas.openxmlformats.org/wordprocessingml/2006/main" xmlns:w14="http://schemas.microsoft.com/office/word/2010/wordml" xmlns:w15="http://schemas.microsoft.com/office/word/2012/wordml" xmlns:w16se="http://schemas.microsoft.com/office/word/2015/wordml/symex" xmlns:wpg="http://schemas.microsoft.com/office/word/2010/wordprocessingGroup" xmlns:wpi="http://schemas.microsoft.com/office/word/2010/wordprocessingInk" xmlns:wne="http://schemas.microsoft.com/office/word/2006/wordml" xmlns:wps="http://schemas.microsoft.com/office/word/2010/wordprocessingShape" mc:Ignorable="w14 w15 w16se wp14">
   <w:abstractNum w:abstractNumId="0" w15:restartNumberingAfterBreak="0">
     <w:nsid w:val="2F5768AD"/>
     <w:multiLevelType w:val="hybridMultilevel"/>
@@ -1078,7 +6062,7 @@
     <w:lsdException w:name="HTML Code" w:semiHidden="1" w:uiPriority="0" w:unhideWhenUsed="1"/>
     <w:lsdException w:name="HTML Definition" w:semiHidden="1" w:unhideWhenUsed="1"/>
     <w:lsdException w:name="HTML Keyboard" w:semiHidden="1" w:unhideWhenUsed="1"/>
-    <w:lsdException w:name="HTML Preformatted" w:semiHidden="1" w:uiPriority="0" w:unhideWhenUsed="1"/>
+    <w:lsdException w:name="HTML Preformatted" w:semiHidden="1" w:unhideWhenUsed="1"/>
     <w:lsdException w:name="HTML Sample" w:semiHidden="1" w:unhideWhenUsed="1"/>
     <w:lsdException w:name="HTML Typewriter" w:semiHidden="1" w:unhideWhenUsed="1"/>
     <w:lsdException w:name="HTML Variable" w:semiHidden="1" w:unhideWhenUsed="1"/>
@@ -1414,6 +6398,7 @@
     <w:name w:val="HTML Preformatted"/>
     <w:basedOn w:val="a"/>
     <w:link w:val="HTML0"/>
+    <w:uiPriority w:val="99"/>
     <w:unhideWhenUsed/>
     <w:rsid w:val="00483716"/>
     <w:pPr>
@@ -1567,6 +6552,17 @@
     <w:name w:val="long_text"/>
     <w:basedOn w:val="a0"/>
     <w:rsid w:val="00CC52CE"/>
+  </w:style>
+  <w:style w:type="paragraph" w:styleId="a8">
+    <w:name w:val="List Paragraph"/>
+    <w:basedOn w:val="a"/>
+    <w:uiPriority w:val="34"/>
+    <w:qFormat/>
+    <w:rsid w:val="001B15EC"/>
+    <w:pPr>
+      <w:ind w:left="720"/>
+      <w:contextualSpacing/>
+    </w:pPr>
   </w:style>
 </w:styles>
 </file>
